--- a/Sistem Informasi Arsip SPM.docx
+++ b/Sistem Informasi Arsip SPM.docx
@@ -7,12 +7,16 @@
         <w:spacing w:after="0"/>
         <w:rPr>
           <w:rFonts w:cstheme="minorHAnsi"/>
-        </w:rPr>
-      </w:pPr>
-      <w:proofErr w:type="spellStart"/>
-      <w:r>
-        <w:rPr>
-          <w:rFonts w:cstheme="minorHAnsi"/>
+          <w:sz w:val="24"/>
+          <w:szCs w:val="24"/>
+        </w:rPr>
+      </w:pPr>
+      <w:proofErr w:type="spellStart"/>
+      <w:r>
+        <w:rPr>
+          <w:rFonts w:cstheme="minorHAnsi"/>
+          <w:sz w:val="24"/>
+          <w:szCs w:val="24"/>
         </w:rPr>
         <w:t>Nama</w:t>
       </w:r>
@@ -20,6 +24,8 @@
       <w:r>
         <w:rPr>
           <w:rFonts w:cstheme="minorHAnsi"/>
+          <w:sz w:val="24"/>
+          <w:szCs w:val="24"/>
         </w:rPr>
         <w:tab/>
         <w:t xml:space="preserve">: </w:t>
@@ -28,6 +34,8 @@
       <w:r>
         <w:rPr>
           <w:rFonts w:cstheme="minorHAnsi"/>
+          <w:sz w:val="24"/>
+          <w:szCs w:val="24"/>
         </w:rPr>
         <w:t>Millatina</w:t>
       </w:r>
@@ -35,6 +43,8 @@
       <w:r>
         <w:rPr>
           <w:rFonts w:cstheme="minorHAnsi"/>
+          <w:sz w:val="24"/>
+          <w:szCs w:val="24"/>
         </w:rPr>
         <w:t xml:space="preserve"> </w:t>
       </w:r>
@@ -42,6 +52,8 @@
       <w:r>
         <w:rPr>
           <w:rFonts w:cstheme="minorHAnsi"/>
+          <w:sz w:val="24"/>
+          <w:szCs w:val="24"/>
         </w:rPr>
         <w:t>Silmi</w:t>
       </w:r>
@@ -52,17 +64,23 @@
         <w:spacing w:after="0"/>
         <w:rPr>
           <w:rFonts w:cstheme="minorHAnsi"/>
-        </w:rPr>
-      </w:pPr>
-      <w:r>
-        <w:rPr>
-          <w:rFonts w:cstheme="minorHAnsi"/>
+          <w:sz w:val="24"/>
+          <w:szCs w:val="24"/>
+        </w:rPr>
+      </w:pPr>
+      <w:r>
+        <w:rPr>
+          <w:rFonts w:cstheme="minorHAnsi"/>
+          <w:sz w:val="24"/>
+          <w:szCs w:val="24"/>
         </w:rPr>
         <w:t>NIM</w:t>
       </w:r>
       <w:r>
         <w:rPr>
           <w:rFonts w:cstheme="minorHAnsi"/>
+          <w:sz w:val="24"/>
+          <w:szCs w:val="24"/>
         </w:rPr>
         <w:tab/>
         <w:t>:</w:t>
@@ -70,6 +88,8 @@
       <w:r>
         <w:rPr>
           <w:rFonts w:cstheme="minorHAnsi"/>
+          <w:sz w:val="24"/>
+          <w:szCs w:val="24"/>
         </w:rPr>
         <w:t xml:space="preserve"> 2411089001</w:t>
       </w:r>
@@ -77,36 +97,33 @@
     <w:p>
       <w:pPr>
         <w:spacing w:after="0"/>
-        <w:rPr>
-          <w:rFonts w:cstheme="minorHAnsi"/>
-        </w:rPr>
-      </w:pPr>
-    </w:p>
-    <w:p>
-      <w:pPr>
-        <w:spacing w:after="0"/>
-        <w:rPr>
-          <w:rFonts w:cstheme="minorHAnsi"/>
-        </w:rPr>
-      </w:pPr>
-      <w:proofErr w:type="spellStart"/>
-      <w:r>
-        <w:rPr>
-          <w:rFonts w:cstheme="minorHAnsi"/>
-        </w:rPr>
-        <w:t>Judul</w:t>
-      </w:r>
-      <w:proofErr w:type="spellEnd"/>
-      <w:r>
-        <w:rPr>
-          <w:rFonts w:cstheme="minorHAnsi"/>
-        </w:rPr>
-        <w:t xml:space="preserve">: </w:t>
-      </w:r>
-      <w:proofErr w:type="spellStart"/>
-      <w:r>
-        <w:rPr>
-          <w:rFonts w:cstheme="minorHAnsi"/>
+        <w:jc w:val="center"/>
+        <w:rPr>
+          <w:rFonts w:cstheme="minorHAnsi"/>
+          <w:b/>
+          <w:sz w:val="24"/>
+          <w:szCs w:val="24"/>
+        </w:rPr>
+      </w:pPr>
+    </w:p>
+    <w:p>
+      <w:pPr>
+        <w:spacing w:after="0"/>
+        <w:jc w:val="center"/>
+        <w:rPr>
+          <w:rFonts w:cstheme="minorHAnsi"/>
+          <w:b/>
+          <w:sz w:val="24"/>
+          <w:szCs w:val="24"/>
+        </w:rPr>
+      </w:pPr>
+      <w:proofErr w:type="spellStart"/>
+      <w:r>
+        <w:rPr>
+          <w:rFonts w:cstheme="minorHAnsi"/>
+          <w:b/>
+          <w:sz w:val="24"/>
+          <w:szCs w:val="24"/>
         </w:rPr>
         <w:t>Sistem</w:t>
       </w:r>
@@ -114,6 +131,9 @@
       <w:r>
         <w:rPr>
           <w:rFonts w:cstheme="minorHAnsi"/>
+          <w:b/>
+          <w:sz w:val="24"/>
+          <w:szCs w:val="24"/>
         </w:rPr>
         <w:t xml:space="preserve"> </w:t>
       </w:r>
@@ -121,6 +141,9 @@
       <w:r>
         <w:rPr>
           <w:rFonts w:cstheme="minorHAnsi"/>
+          <w:b/>
+          <w:sz w:val="24"/>
+          <w:szCs w:val="24"/>
         </w:rPr>
         <w:t>Informasi</w:t>
       </w:r>
@@ -128,6 +151,9 @@
       <w:r>
         <w:rPr>
           <w:rFonts w:cstheme="minorHAnsi"/>
+          <w:b/>
+          <w:sz w:val="24"/>
+          <w:szCs w:val="24"/>
         </w:rPr>
         <w:t xml:space="preserve"> </w:t>
       </w:r>
@@ -135,6 +161,9 @@
       <w:r>
         <w:rPr>
           <w:rFonts w:cstheme="minorHAnsi"/>
+          <w:b/>
+          <w:sz w:val="24"/>
+          <w:szCs w:val="24"/>
         </w:rPr>
         <w:t>Arsip</w:t>
       </w:r>
@@ -142,12 +171,18 @@
       <w:r>
         <w:rPr>
           <w:rFonts w:cstheme="minorHAnsi"/>
+          <w:b/>
+          <w:sz w:val="24"/>
+          <w:szCs w:val="24"/>
         </w:rPr>
         <w:t xml:space="preserve"> </w:t>
       </w:r>
       <w:r>
         <w:rPr>
           <w:rFonts w:cstheme="minorHAnsi"/>
+          <w:b/>
+          <w:sz w:val="24"/>
+          <w:szCs w:val="24"/>
         </w:rPr>
         <w:t>SPM</w:t>
       </w:r>
@@ -157,20 +192,26 @@
         <w:spacing w:after="0"/>
         <w:rPr>
           <w:rFonts w:cstheme="minorHAnsi"/>
-        </w:rPr>
-      </w:pPr>
-    </w:p>
-    <w:p>
-      <w:pPr>
-        <w:spacing w:after="0"/>
-        <w:rPr>
-          <w:rFonts w:cstheme="minorHAnsi"/>
-        </w:rPr>
-      </w:pPr>
-      <w:proofErr w:type="spellStart"/>
-      <w:r>
-        <w:rPr>
-          <w:rFonts w:cstheme="minorHAnsi"/>
+          <w:sz w:val="24"/>
+          <w:szCs w:val="24"/>
+        </w:rPr>
+      </w:pPr>
+    </w:p>
+    <w:p>
+      <w:pPr>
+        <w:spacing w:after="0"/>
+        <w:rPr>
+          <w:rFonts w:cstheme="minorHAnsi"/>
+          <w:sz w:val="24"/>
+          <w:szCs w:val="24"/>
+        </w:rPr>
+      </w:pPr>
+      <w:proofErr w:type="spellStart"/>
+      <w:r>
+        <w:rPr>
+          <w:rFonts w:cstheme="minorHAnsi"/>
+          <w:sz w:val="24"/>
+          <w:szCs w:val="24"/>
         </w:rPr>
         <w:t>Fitur-fitur</w:t>
       </w:r>
@@ -178,6 +219,8 @@
       <w:r>
         <w:rPr>
           <w:rFonts w:cstheme="minorHAnsi"/>
+          <w:sz w:val="24"/>
+          <w:szCs w:val="24"/>
         </w:rPr>
         <w:t>:</w:t>
       </w:r>
@@ -192,11 +235,15 @@
         <w:spacing w:after="0"/>
         <w:rPr>
           <w:rFonts w:cstheme="minorHAnsi"/>
-        </w:rPr>
-      </w:pPr>
-      <w:r>
-        <w:rPr>
-          <w:rFonts w:cstheme="minorHAnsi"/>
+          <w:sz w:val="24"/>
+          <w:szCs w:val="24"/>
+        </w:rPr>
+      </w:pPr>
+      <w:r>
+        <w:rPr>
+          <w:rFonts w:cstheme="minorHAnsi"/>
+          <w:sz w:val="24"/>
+          <w:szCs w:val="24"/>
         </w:rPr>
         <w:t>LOGIN</w:t>
       </w:r>
@@ -211,13 +258,17 @@
         <w:spacing w:after="0"/>
         <w:rPr>
           <w:rFonts w:cstheme="minorHAnsi"/>
-        </w:rPr>
-      </w:pPr>
-      <w:r>
-        <w:rPr>
-          <w:rFonts w:cstheme="minorHAnsi"/>
-        </w:rPr>
-        <w:t>ADMIN</w:t>
+          <w:sz w:val="24"/>
+          <w:szCs w:val="24"/>
+        </w:rPr>
+      </w:pPr>
+      <w:r>
+        <w:rPr>
+          <w:rFonts w:cstheme="minorHAnsi"/>
+          <w:sz w:val="24"/>
+          <w:szCs w:val="24"/>
+        </w:rPr>
+        <w:t>USER</w:t>
       </w:r>
     </w:p>
     <w:p>
@@ -230,11 +281,15 @@
         <w:spacing w:after="0"/>
         <w:rPr>
           <w:rFonts w:cstheme="minorHAnsi"/>
-        </w:rPr>
-      </w:pPr>
-      <w:r>
-        <w:rPr>
-          <w:rFonts w:cstheme="minorHAnsi"/>
+          <w:sz w:val="24"/>
+          <w:szCs w:val="24"/>
+        </w:rPr>
+      </w:pPr>
+      <w:r>
+        <w:rPr>
+          <w:rFonts w:cstheme="minorHAnsi"/>
+          <w:sz w:val="24"/>
+          <w:szCs w:val="24"/>
         </w:rPr>
         <w:t>NIP</w:t>
       </w:r>
@@ -249,12 +304,16 @@
         <w:spacing w:after="0"/>
         <w:rPr>
           <w:rFonts w:cstheme="minorHAnsi"/>
-        </w:rPr>
-      </w:pPr>
-      <w:proofErr w:type="spellStart"/>
-      <w:r>
-        <w:rPr>
-          <w:rFonts w:cstheme="minorHAnsi"/>
+          <w:sz w:val="24"/>
+          <w:szCs w:val="24"/>
+        </w:rPr>
+      </w:pPr>
+      <w:proofErr w:type="spellStart"/>
+      <w:r>
+        <w:rPr>
+          <w:rFonts w:cstheme="minorHAnsi"/>
+          <w:sz w:val="24"/>
+          <w:szCs w:val="24"/>
         </w:rPr>
         <w:t>Nama</w:t>
       </w:r>
@@ -270,11 +329,15 @@
         <w:spacing w:after="0"/>
         <w:rPr>
           <w:rFonts w:cstheme="minorHAnsi"/>
-        </w:rPr>
-      </w:pPr>
-      <w:r>
-        <w:rPr>
-          <w:rFonts w:cstheme="minorHAnsi"/>
+          <w:sz w:val="24"/>
+          <w:szCs w:val="24"/>
+        </w:rPr>
+      </w:pPr>
+      <w:r>
+        <w:rPr>
+          <w:rFonts w:cstheme="minorHAnsi"/>
+          <w:sz w:val="24"/>
+          <w:szCs w:val="24"/>
         </w:rPr>
         <w:t>Password</w:t>
       </w:r>
@@ -289,28 +352,868 @@
         <w:spacing w:after="0"/>
         <w:rPr>
           <w:rFonts w:cstheme="minorHAnsi"/>
-        </w:rPr>
-      </w:pPr>
-      <w:proofErr w:type="spellStart"/>
-      <w:r>
-        <w:rPr>
-          <w:rFonts w:cstheme="minorHAnsi"/>
-        </w:rPr>
-        <w:t>Hak</w:t>
-      </w:r>
-      <w:proofErr w:type="spellEnd"/>
-      <w:r>
-        <w:rPr>
-          <w:rFonts w:cstheme="minorHAnsi"/>
+          <w:sz w:val="24"/>
+          <w:szCs w:val="24"/>
+        </w:rPr>
+      </w:pPr>
+      <w:r>
+        <w:rPr>
+          <w:rFonts w:cstheme="minorHAnsi"/>
+          <w:sz w:val="24"/>
+          <w:szCs w:val="24"/>
+        </w:rPr>
+        <w:t>Role</w:t>
+      </w:r>
+    </w:p>
+    <w:p>
+      <w:pPr>
+        <w:pStyle w:val="ListParagraph"/>
+        <w:numPr>
+          <w:ilvl w:val="0"/>
+          <w:numId w:val="3"/>
+        </w:numPr>
+        <w:spacing w:after="0"/>
+        <w:rPr>
+          <w:rFonts w:cstheme="minorHAnsi"/>
+          <w:sz w:val="24"/>
+          <w:szCs w:val="24"/>
+        </w:rPr>
+      </w:pPr>
+      <w:proofErr w:type="spellStart"/>
+      <w:r>
+        <w:rPr>
+          <w:rFonts w:cstheme="minorHAnsi"/>
+          <w:sz w:val="24"/>
+          <w:szCs w:val="24"/>
+        </w:rPr>
+        <w:t>Kelola</w:t>
+      </w:r>
+      <w:proofErr w:type="spellEnd"/>
+      <w:r>
+        <w:rPr>
+          <w:rFonts w:cstheme="minorHAnsi"/>
+          <w:sz w:val="24"/>
+          <w:szCs w:val="24"/>
+        </w:rPr>
+        <w:t xml:space="preserve"> Data</w:t>
+      </w:r>
+      <w:r>
+        <w:rPr>
+          <w:rFonts w:cstheme="minorHAnsi"/>
+          <w:sz w:val="24"/>
+          <w:szCs w:val="24"/>
+        </w:rPr>
+        <w:t xml:space="preserve"> SPM</w:t>
+      </w:r>
+    </w:p>
+    <w:p>
+      <w:pPr>
+        <w:pStyle w:val="ListParagraph"/>
+        <w:numPr>
+          <w:ilvl w:val="1"/>
+          <w:numId w:val="1"/>
+        </w:numPr>
+        <w:spacing w:after="0"/>
+        <w:rPr>
+          <w:rFonts w:cstheme="minorHAnsi"/>
+          <w:sz w:val="24"/>
+          <w:szCs w:val="24"/>
+        </w:rPr>
+      </w:pPr>
+      <w:r>
+        <w:rPr>
+          <w:rFonts w:cstheme="minorHAnsi"/>
+          <w:sz w:val="24"/>
+          <w:szCs w:val="24"/>
+        </w:rPr>
+        <w:t>INPUT DATA</w:t>
+      </w:r>
+      <w:r>
+        <w:rPr>
+          <w:rFonts w:cstheme="minorHAnsi"/>
+          <w:sz w:val="24"/>
+          <w:szCs w:val="24"/>
+        </w:rPr>
+        <w:t xml:space="preserve"> SPM</w:t>
+      </w:r>
+    </w:p>
+    <w:p>
+      <w:pPr>
+        <w:pStyle w:val="ListParagraph"/>
+        <w:numPr>
+          <w:ilvl w:val="2"/>
+          <w:numId w:val="1"/>
+        </w:numPr>
+        <w:spacing w:after="0"/>
+        <w:rPr>
+          <w:rFonts w:cstheme="minorHAnsi"/>
+          <w:sz w:val="24"/>
+          <w:szCs w:val="24"/>
+        </w:rPr>
+      </w:pPr>
+      <w:proofErr w:type="spellStart"/>
+      <w:r>
+        <w:rPr>
+          <w:rFonts w:cstheme="minorHAnsi"/>
+          <w:sz w:val="24"/>
+          <w:szCs w:val="24"/>
+        </w:rPr>
+        <w:t>Nomor</w:t>
+      </w:r>
+      <w:proofErr w:type="spellEnd"/>
+      <w:r>
+        <w:rPr>
+          <w:rFonts w:cstheme="minorHAnsi"/>
+          <w:sz w:val="24"/>
+          <w:szCs w:val="24"/>
         </w:rPr>
         <w:t xml:space="preserve"> </w:t>
       </w:r>
-      <w:proofErr w:type="spellStart"/>
-      <w:r>
-        <w:rPr>
-          <w:rFonts w:cstheme="minorHAnsi"/>
-        </w:rPr>
-        <w:t>Akses</w:t>
+      <w:r>
+        <w:rPr>
+          <w:rFonts w:cstheme="minorHAnsi"/>
+          <w:sz w:val="24"/>
+          <w:szCs w:val="24"/>
+        </w:rPr>
+        <w:t>SPM</w:t>
+      </w:r>
+    </w:p>
+    <w:p>
+      <w:pPr>
+        <w:pStyle w:val="ListParagraph"/>
+        <w:numPr>
+          <w:ilvl w:val="2"/>
+          <w:numId w:val="1"/>
+        </w:numPr>
+        <w:spacing w:after="0"/>
+        <w:rPr>
+          <w:rFonts w:cstheme="minorHAnsi"/>
+          <w:sz w:val="24"/>
+          <w:szCs w:val="24"/>
+        </w:rPr>
+      </w:pPr>
+      <w:proofErr w:type="spellStart"/>
+      <w:r>
+        <w:rPr>
+          <w:rFonts w:cstheme="minorHAnsi"/>
+          <w:sz w:val="24"/>
+          <w:szCs w:val="24"/>
+        </w:rPr>
+        <w:t>Nama</w:t>
+      </w:r>
+      <w:proofErr w:type="spellEnd"/>
+      <w:r>
+        <w:rPr>
+          <w:rFonts w:cstheme="minorHAnsi"/>
+          <w:sz w:val="24"/>
+          <w:szCs w:val="24"/>
+        </w:rPr>
+        <w:t xml:space="preserve"> </w:t>
+      </w:r>
+      <w:proofErr w:type="spellStart"/>
+      <w:r>
+        <w:rPr>
+          <w:rFonts w:cstheme="minorHAnsi"/>
+          <w:sz w:val="24"/>
+          <w:szCs w:val="24"/>
+        </w:rPr>
+        <w:t>Seksi</w:t>
+      </w:r>
+      <w:proofErr w:type="spellEnd"/>
+    </w:p>
+    <w:p>
+      <w:pPr>
+        <w:pStyle w:val="ListParagraph"/>
+        <w:numPr>
+          <w:ilvl w:val="2"/>
+          <w:numId w:val="1"/>
+        </w:numPr>
+        <w:spacing w:after="0"/>
+        <w:rPr>
+          <w:rFonts w:cstheme="minorHAnsi"/>
+          <w:sz w:val="24"/>
+          <w:szCs w:val="24"/>
+        </w:rPr>
+      </w:pPr>
+      <w:proofErr w:type="spellStart"/>
+      <w:r>
+        <w:rPr>
+          <w:rFonts w:cstheme="minorHAnsi"/>
+          <w:sz w:val="24"/>
+          <w:szCs w:val="24"/>
+        </w:rPr>
+        <w:t>Tanggal</w:t>
+      </w:r>
+      <w:proofErr w:type="spellEnd"/>
+      <w:r>
+        <w:rPr>
+          <w:rFonts w:cstheme="minorHAnsi"/>
+          <w:sz w:val="24"/>
+          <w:szCs w:val="24"/>
+        </w:rPr>
+        <w:t xml:space="preserve"> SPM</w:t>
+      </w:r>
+    </w:p>
+    <w:p>
+      <w:pPr>
+        <w:pStyle w:val="ListParagraph"/>
+        <w:numPr>
+          <w:ilvl w:val="2"/>
+          <w:numId w:val="1"/>
+        </w:numPr>
+        <w:spacing w:after="0"/>
+        <w:rPr>
+          <w:rFonts w:cstheme="minorHAnsi"/>
+          <w:sz w:val="24"/>
+          <w:szCs w:val="24"/>
+        </w:rPr>
+      </w:pPr>
+      <w:r>
+        <w:rPr>
+          <w:rFonts w:cstheme="minorHAnsi"/>
+          <w:sz w:val="24"/>
+          <w:szCs w:val="24"/>
+        </w:rPr>
+        <w:t>Nominal SPM</w:t>
+      </w:r>
+    </w:p>
+    <w:p>
+      <w:pPr>
+        <w:pStyle w:val="ListParagraph"/>
+        <w:numPr>
+          <w:ilvl w:val="2"/>
+          <w:numId w:val="1"/>
+        </w:numPr>
+        <w:spacing w:after="0"/>
+        <w:rPr>
+          <w:rFonts w:cstheme="minorHAnsi"/>
+          <w:sz w:val="24"/>
+          <w:szCs w:val="24"/>
+        </w:rPr>
+      </w:pPr>
+      <w:proofErr w:type="spellStart"/>
+      <w:r>
+        <w:rPr>
+          <w:rFonts w:cstheme="minorHAnsi"/>
+          <w:sz w:val="24"/>
+          <w:szCs w:val="24"/>
+        </w:rPr>
+        <w:t>Klasifikasi</w:t>
+      </w:r>
+      <w:proofErr w:type="spellEnd"/>
+      <w:r>
+        <w:rPr>
+          <w:rFonts w:cstheme="minorHAnsi"/>
+          <w:sz w:val="24"/>
+          <w:szCs w:val="24"/>
+        </w:rPr>
+        <w:t xml:space="preserve"> </w:t>
+      </w:r>
+      <w:proofErr w:type="spellStart"/>
+      <w:r>
+        <w:rPr>
+          <w:rFonts w:cstheme="minorHAnsi"/>
+          <w:sz w:val="24"/>
+          <w:szCs w:val="24"/>
+        </w:rPr>
+        <w:t>Pembayaran</w:t>
+      </w:r>
+      <w:proofErr w:type="spellEnd"/>
+    </w:p>
+    <w:p>
+      <w:pPr>
+        <w:pStyle w:val="ListParagraph"/>
+        <w:numPr>
+          <w:ilvl w:val="2"/>
+          <w:numId w:val="1"/>
+        </w:numPr>
+        <w:spacing w:after="0"/>
+        <w:rPr>
+          <w:rFonts w:cstheme="minorHAnsi"/>
+          <w:sz w:val="24"/>
+          <w:szCs w:val="24"/>
+        </w:rPr>
+      </w:pPr>
+      <w:proofErr w:type="spellStart"/>
+      <w:r>
+        <w:rPr>
+          <w:rFonts w:cstheme="minorHAnsi"/>
+          <w:sz w:val="24"/>
+          <w:szCs w:val="24"/>
+        </w:rPr>
+        <w:t>Uraian</w:t>
+      </w:r>
+      <w:proofErr w:type="spellEnd"/>
+      <w:r>
+        <w:rPr>
+          <w:rFonts w:cstheme="minorHAnsi"/>
+          <w:sz w:val="24"/>
+          <w:szCs w:val="24"/>
+        </w:rPr>
+        <w:t xml:space="preserve"> SPM</w:t>
+      </w:r>
+    </w:p>
+    <w:p>
+      <w:pPr>
+        <w:pStyle w:val="ListParagraph"/>
+        <w:numPr>
+          <w:ilvl w:val="2"/>
+          <w:numId w:val="1"/>
+        </w:numPr>
+        <w:spacing w:after="0"/>
+        <w:rPr>
+          <w:rFonts w:cstheme="minorHAnsi"/>
+          <w:sz w:val="24"/>
+          <w:szCs w:val="24"/>
+        </w:rPr>
+      </w:pPr>
+      <w:proofErr w:type="spellStart"/>
+      <w:r>
+        <w:rPr>
+          <w:rFonts w:cstheme="minorHAnsi"/>
+          <w:sz w:val="24"/>
+          <w:szCs w:val="24"/>
+        </w:rPr>
+        <w:t>Lokasi</w:t>
+      </w:r>
+      <w:proofErr w:type="spellEnd"/>
+      <w:r>
+        <w:rPr>
+          <w:rFonts w:cstheme="minorHAnsi"/>
+          <w:sz w:val="24"/>
+          <w:szCs w:val="24"/>
+        </w:rPr>
+        <w:t xml:space="preserve"> </w:t>
+      </w:r>
+      <w:proofErr w:type="spellStart"/>
+      <w:r>
+        <w:rPr>
+          <w:rFonts w:cstheme="minorHAnsi"/>
+          <w:sz w:val="24"/>
+          <w:szCs w:val="24"/>
+        </w:rPr>
+        <w:t>Rak</w:t>
+      </w:r>
+      <w:proofErr w:type="spellEnd"/>
+    </w:p>
+    <w:p>
+      <w:pPr>
+        <w:pStyle w:val="ListParagraph"/>
+        <w:numPr>
+          <w:ilvl w:val="2"/>
+          <w:numId w:val="1"/>
+        </w:numPr>
+        <w:spacing w:after="0"/>
+        <w:rPr>
+          <w:rFonts w:cstheme="minorHAnsi"/>
+          <w:sz w:val="24"/>
+          <w:szCs w:val="24"/>
+        </w:rPr>
+      </w:pPr>
+      <w:r>
+        <w:rPr>
+          <w:rFonts w:cstheme="minorHAnsi"/>
+          <w:sz w:val="24"/>
+          <w:szCs w:val="24"/>
+        </w:rPr>
+        <w:t xml:space="preserve">Upload </w:t>
+      </w:r>
+      <w:proofErr w:type="spellStart"/>
+      <w:r>
+        <w:rPr>
+          <w:rFonts w:cstheme="minorHAnsi"/>
+          <w:sz w:val="24"/>
+          <w:szCs w:val="24"/>
+        </w:rPr>
+        <w:t>Dokumen</w:t>
+      </w:r>
+      <w:proofErr w:type="spellEnd"/>
+    </w:p>
+    <w:p>
+      <w:pPr>
+        <w:pStyle w:val="ListParagraph"/>
+        <w:numPr>
+          <w:ilvl w:val="1"/>
+          <w:numId w:val="1"/>
+        </w:numPr>
+        <w:spacing w:after="0"/>
+        <w:rPr>
+          <w:rFonts w:cstheme="minorHAnsi"/>
+          <w:sz w:val="24"/>
+          <w:szCs w:val="24"/>
+        </w:rPr>
+      </w:pPr>
+      <w:r>
+        <w:rPr>
+          <w:rFonts w:cstheme="minorHAnsi"/>
+          <w:sz w:val="24"/>
+          <w:szCs w:val="24"/>
+        </w:rPr>
+        <w:t>UPDATE DATA</w:t>
+      </w:r>
+      <w:r>
+        <w:rPr>
+          <w:rFonts w:cstheme="minorHAnsi"/>
+          <w:sz w:val="24"/>
+          <w:szCs w:val="24"/>
+        </w:rPr>
+        <w:t xml:space="preserve"> SPM</w:t>
+      </w:r>
+    </w:p>
+    <w:p>
+      <w:pPr>
+        <w:pStyle w:val="ListParagraph"/>
+        <w:numPr>
+          <w:ilvl w:val="2"/>
+          <w:numId w:val="1"/>
+        </w:numPr>
+        <w:spacing w:after="0"/>
+        <w:rPr>
+          <w:rFonts w:cstheme="minorHAnsi"/>
+          <w:sz w:val="24"/>
+          <w:szCs w:val="24"/>
+        </w:rPr>
+      </w:pPr>
+      <w:proofErr w:type="spellStart"/>
+      <w:r>
+        <w:rPr>
+          <w:rFonts w:cstheme="minorHAnsi"/>
+          <w:sz w:val="24"/>
+          <w:szCs w:val="24"/>
+        </w:rPr>
+        <w:t>Nomor</w:t>
+      </w:r>
+      <w:proofErr w:type="spellEnd"/>
+      <w:r>
+        <w:rPr>
+          <w:rFonts w:cstheme="minorHAnsi"/>
+          <w:sz w:val="24"/>
+          <w:szCs w:val="24"/>
+        </w:rPr>
+        <w:t xml:space="preserve"> SPM</w:t>
+      </w:r>
+    </w:p>
+    <w:p>
+      <w:pPr>
+        <w:pStyle w:val="ListParagraph"/>
+        <w:numPr>
+          <w:ilvl w:val="2"/>
+          <w:numId w:val="1"/>
+        </w:numPr>
+        <w:spacing w:after="0"/>
+        <w:rPr>
+          <w:rFonts w:cstheme="minorHAnsi"/>
+          <w:sz w:val="24"/>
+          <w:szCs w:val="24"/>
+        </w:rPr>
+      </w:pPr>
+      <w:proofErr w:type="spellStart"/>
+      <w:r>
+        <w:rPr>
+          <w:rFonts w:cstheme="minorHAnsi"/>
+          <w:sz w:val="24"/>
+          <w:szCs w:val="24"/>
+        </w:rPr>
+        <w:t>Nama</w:t>
+      </w:r>
+      <w:proofErr w:type="spellEnd"/>
+      <w:r>
+        <w:rPr>
+          <w:rFonts w:cstheme="minorHAnsi"/>
+          <w:sz w:val="24"/>
+          <w:szCs w:val="24"/>
+        </w:rPr>
+        <w:t xml:space="preserve"> </w:t>
+      </w:r>
+      <w:proofErr w:type="spellStart"/>
+      <w:r>
+        <w:rPr>
+          <w:rFonts w:cstheme="minorHAnsi"/>
+          <w:sz w:val="24"/>
+          <w:szCs w:val="24"/>
+        </w:rPr>
+        <w:t>Seksi</w:t>
+      </w:r>
+      <w:proofErr w:type="spellEnd"/>
+    </w:p>
+    <w:p>
+      <w:pPr>
+        <w:pStyle w:val="ListParagraph"/>
+        <w:numPr>
+          <w:ilvl w:val="2"/>
+          <w:numId w:val="1"/>
+        </w:numPr>
+        <w:spacing w:after="0"/>
+        <w:rPr>
+          <w:rFonts w:cstheme="minorHAnsi"/>
+          <w:sz w:val="24"/>
+          <w:szCs w:val="24"/>
+        </w:rPr>
+      </w:pPr>
+      <w:proofErr w:type="spellStart"/>
+      <w:r>
+        <w:rPr>
+          <w:rFonts w:cstheme="minorHAnsi"/>
+          <w:sz w:val="24"/>
+          <w:szCs w:val="24"/>
+        </w:rPr>
+        <w:t>Tanggal</w:t>
+      </w:r>
+      <w:proofErr w:type="spellEnd"/>
+      <w:r>
+        <w:rPr>
+          <w:rFonts w:cstheme="minorHAnsi"/>
+          <w:sz w:val="24"/>
+          <w:szCs w:val="24"/>
+        </w:rPr>
+        <w:t xml:space="preserve"> SPM</w:t>
+      </w:r>
+    </w:p>
+    <w:p>
+      <w:pPr>
+        <w:pStyle w:val="ListParagraph"/>
+        <w:numPr>
+          <w:ilvl w:val="2"/>
+          <w:numId w:val="1"/>
+        </w:numPr>
+        <w:spacing w:after="0"/>
+        <w:rPr>
+          <w:rFonts w:cstheme="minorHAnsi"/>
+          <w:sz w:val="24"/>
+          <w:szCs w:val="24"/>
+        </w:rPr>
+      </w:pPr>
+      <w:r>
+        <w:rPr>
+          <w:rFonts w:cstheme="minorHAnsi"/>
+          <w:sz w:val="24"/>
+          <w:szCs w:val="24"/>
+        </w:rPr>
+        <w:t>Nominal SPM</w:t>
+      </w:r>
+    </w:p>
+    <w:p>
+      <w:pPr>
+        <w:pStyle w:val="ListParagraph"/>
+        <w:numPr>
+          <w:ilvl w:val="2"/>
+          <w:numId w:val="1"/>
+        </w:numPr>
+        <w:spacing w:after="0"/>
+        <w:rPr>
+          <w:rFonts w:cstheme="minorHAnsi"/>
+          <w:sz w:val="24"/>
+          <w:szCs w:val="24"/>
+        </w:rPr>
+      </w:pPr>
+      <w:proofErr w:type="spellStart"/>
+      <w:r>
+        <w:rPr>
+          <w:rFonts w:cstheme="minorHAnsi"/>
+          <w:sz w:val="24"/>
+          <w:szCs w:val="24"/>
+        </w:rPr>
+        <w:t>Klasifikasi</w:t>
+      </w:r>
+      <w:proofErr w:type="spellEnd"/>
+      <w:r>
+        <w:rPr>
+          <w:rFonts w:cstheme="minorHAnsi"/>
+          <w:sz w:val="24"/>
+          <w:szCs w:val="24"/>
+        </w:rPr>
+        <w:t xml:space="preserve"> </w:t>
+      </w:r>
+      <w:proofErr w:type="spellStart"/>
+      <w:r>
+        <w:rPr>
+          <w:rFonts w:cstheme="minorHAnsi"/>
+          <w:sz w:val="24"/>
+          <w:szCs w:val="24"/>
+        </w:rPr>
+        <w:t>Pembayaran</w:t>
+      </w:r>
+      <w:proofErr w:type="spellEnd"/>
+    </w:p>
+    <w:p>
+      <w:pPr>
+        <w:pStyle w:val="ListParagraph"/>
+        <w:numPr>
+          <w:ilvl w:val="2"/>
+          <w:numId w:val="1"/>
+        </w:numPr>
+        <w:spacing w:after="0"/>
+        <w:rPr>
+          <w:rFonts w:cstheme="minorHAnsi"/>
+          <w:sz w:val="24"/>
+          <w:szCs w:val="24"/>
+        </w:rPr>
+      </w:pPr>
+      <w:proofErr w:type="spellStart"/>
+      <w:r>
+        <w:rPr>
+          <w:rFonts w:cstheme="minorHAnsi"/>
+          <w:sz w:val="24"/>
+          <w:szCs w:val="24"/>
+        </w:rPr>
+        <w:t>Uraian</w:t>
+      </w:r>
+      <w:proofErr w:type="spellEnd"/>
+      <w:r>
+        <w:rPr>
+          <w:rFonts w:cstheme="minorHAnsi"/>
+          <w:sz w:val="24"/>
+          <w:szCs w:val="24"/>
+        </w:rPr>
+        <w:t xml:space="preserve"> SPM</w:t>
+      </w:r>
+    </w:p>
+    <w:p>
+      <w:pPr>
+        <w:pStyle w:val="ListParagraph"/>
+        <w:numPr>
+          <w:ilvl w:val="2"/>
+          <w:numId w:val="1"/>
+        </w:numPr>
+        <w:spacing w:after="0"/>
+        <w:rPr>
+          <w:rFonts w:cstheme="minorHAnsi"/>
+          <w:sz w:val="24"/>
+          <w:szCs w:val="24"/>
+        </w:rPr>
+      </w:pPr>
+      <w:proofErr w:type="spellStart"/>
+      <w:r>
+        <w:rPr>
+          <w:rFonts w:cstheme="minorHAnsi"/>
+          <w:sz w:val="24"/>
+          <w:szCs w:val="24"/>
+        </w:rPr>
+        <w:t>Lokasi</w:t>
+      </w:r>
+      <w:proofErr w:type="spellEnd"/>
+      <w:r>
+        <w:rPr>
+          <w:rFonts w:cstheme="minorHAnsi"/>
+          <w:sz w:val="24"/>
+          <w:szCs w:val="24"/>
+        </w:rPr>
+        <w:t xml:space="preserve"> </w:t>
+      </w:r>
+      <w:proofErr w:type="spellStart"/>
+      <w:r>
+        <w:rPr>
+          <w:rFonts w:cstheme="minorHAnsi"/>
+          <w:sz w:val="24"/>
+          <w:szCs w:val="24"/>
+        </w:rPr>
+        <w:t>Rak</w:t>
+      </w:r>
+      <w:proofErr w:type="spellEnd"/>
+    </w:p>
+    <w:p>
+      <w:pPr>
+        <w:pStyle w:val="ListParagraph"/>
+        <w:numPr>
+          <w:ilvl w:val="2"/>
+          <w:numId w:val="1"/>
+        </w:numPr>
+        <w:spacing w:after="0"/>
+        <w:rPr>
+          <w:rFonts w:cstheme="minorHAnsi"/>
+          <w:sz w:val="24"/>
+          <w:szCs w:val="24"/>
+        </w:rPr>
+      </w:pPr>
+      <w:r>
+        <w:rPr>
+          <w:rFonts w:cstheme="minorHAnsi"/>
+          <w:sz w:val="24"/>
+          <w:szCs w:val="24"/>
+        </w:rPr>
+        <w:t xml:space="preserve">Upload </w:t>
+      </w:r>
+      <w:proofErr w:type="spellStart"/>
+      <w:r>
+        <w:rPr>
+          <w:rFonts w:cstheme="minorHAnsi"/>
+          <w:sz w:val="24"/>
+          <w:szCs w:val="24"/>
+        </w:rPr>
+        <w:t>Dokumen</w:t>
+      </w:r>
+      <w:proofErr w:type="spellEnd"/>
+    </w:p>
+    <w:p>
+      <w:pPr>
+        <w:pStyle w:val="ListParagraph"/>
+        <w:numPr>
+          <w:ilvl w:val="1"/>
+          <w:numId w:val="1"/>
+        </w:numPr>
+        <w:spacing w:after="0"/>
+        <w:rPr>
+          <w:rFonts w:cstheme="minorHAnsi"/>
+          <w:sz w:val="24"/>
+          <w:szCs w:val="24"/>
+        </w:rPr>
+      </w:pPr>
+      <w:r>
+        <w:rPr>
+          <w:rFonts w:cstheme="minorHAnsi"/>
+          <w:sz w:val="24"/>
+          <w:szCs w:val="24"/>
+        </w:rPr>
+        <w:t>DELETE DATA</w:t>
+      </w:r>
+      <w:r>
+        <w:rPr>
+          <w:rFonts w:cstheme="minorHAnsi"/>
+          <w:sz w:val="24"/>
+          <w:szCs w:val="24"/>
+        </w:rPr>
+        <w:t xml:space="preserve"> SPM</w:t>
+      </w:r>
+    </w:p>
+    <w:p>
+      <w:pPr>
+        <w:pStyle w:val="ListParagraph"/>
+        <w:numPr>
+          <w:ilvl w:val="2"/>
+          <w:numId w:val="1"/>
+        </w:numPr>
+        <w:spacing w:after="0"/>
+        <w:rPr>
+          <w:rFonts w:cstheme="minorHAnsi"/>
+          <w:sz w:val="24"/>
+          <w:szCs w:val="24"/>
+        </w:rPr>
+      </w:pPr>
+      <w:proofErr w:type="spellStart"/>
+      <w:r>
+        <w:rPr>
+          <w:rFonts w:cstheme="minorHAnsi"/>
+          <w:sz w:val="24"/>
+          <w:szCs w:val="24"/>
+        </w:rPr>
+        <w:t>Nomor</w:t>
+      </w:r>
+      <w:proofErr w:type="spellEnd"/>
+      <w:r>
+        <w:rPr>
+          <w:rFonts w:cstheme="minorHAnsi"/>
+          <w:sz w:val="24"/>
+          <w:szCs w:val="24"/>
+        </w:rPr>
+        <w:t xml:space="preserve"> SPM</w:t>
+      </w:r>
+    </w:p>
+    <w:p>
+      <w:pPr>
+        <w:pStyle w:val="ListParagraph"/>
+        <w:numPr>
+          <w:ilvl w:val="2"/>
+          <w:numId w:val="1"/>
+        </w:numPr>
+        <w:spacing w:after="0"/>
+        <w:rPr>
+          <w:rFonts w:cstheme="minorHAnsi"/>
+          <w:sz w:val="24"/>
+          <w:szCs w:val="24"/>
+        </w:rPr>
+      </w:pPr>
+      <w:proofErr w:type="spellStart"/>
+      <w:r>
+        <w:rPr>
+          <w:rFonts w:cstheme="minorHAnsi"/>
+          <w:sz w:val="24"/>
+          <w:szCs w:val="24"/>
+        </w:rPr>
+        <w:t>Tanggal</w:t>
+      </w:r>
+      <w:proofErr w:type="spellEnd"/>
+      <w:r>
+        <w:rPr>
+          <w:rFonts w:cstheme="minorHAnsi"/>
+          <w:sz w:val="24"/>
+          <w:szCs w:val="24"/>
+        </w:rPr>
+        <w:t xml:space="preserve"> SPM</w:t>
+      </w:r>
+    </w:p>
+    <w:p>
+      <w:pPr>
+        <w:pStyle w:val="ListParagraph"/>
+        <w:numPr>
+          <w:ilvl w:val="2"/>
+          <w:numId w:val="1"/>
+        </w:numPr>
+        <w:spacing w:after="0"/>
+        <w:rPr>
+          <w:rFonts w:cstheme="minorHAnsi"/>
+          <w:sz w:val="24"/>
+          <w:szCs w:val="24"/>
+        </w:rPr>
+      </w:pPr>
+      <w:proofErr w:type="spellStart"/>
+      <w:r>
+        <w:rPr>
+          <w:rFonts w:cstheme="minorHAnsi"/>
+          <w:sz w:val="24"/>
+          <w:szCs w:val="24"/>
+        </w:rPr>
+        <w:t>Uraian</w:t>
+      </w:r>
+      <w:proofErr w:type="spellEnd"/>
+      <w:r>
+        <w:rPr>
+          <w:rFonts w:cstheme="minorHAnsi"/>
+          <w:sz w:val="24"/>
+          <w:szCs w:val="24"/>
+        </w:rPr>
+        <w:t xml:space="preserve"> SPM</w:t>
+      </w:r>
+    </w:p>
+    <w:p>
+      <w:pPr>
+        <w:pStyle w:val="ListParagraph"/>
+        <w:numPr>
+          <w:ilvl w:val="0"/>
+          <w:numId w:val="3"/>
+        </w:numPr>
+        <w:spacing w:after="0"/>
+        <w:rPr>
+          <w:rFonts w:cstheme="minorHAnsi"/>
+          <w:sz w:val="24"/>
+          <w:szCs w:val="24"/>
+        </w:rPr>
+      </w:pPr>
+      <w:proofErr w:type="spellStart"/>
+      <w:r>
+        <w:rPr>
+          <w:rFonts w:cstheme="minorHAnsi"/>
+          <w:sz w:val="24"/>
+          <w:szCs w:val="24"/>
+        </w:rPr>
+        <w:t>Kelola</w:t>
+      </w:r>
+      <w:proofErr w:type="spellEnd"/>
+      <w:r>
+        <w:rPr>
+          <w:rFonts w:cstheme="minorHAnsi"/>
+          <w:sz w:val="24"/>
+          <w:szCs w:val="24"/>
+        </w:rPr>
+        <w:t xml:space="preserve"> Data </w:t>
+      </w:r>
+      <w:proofErr w:type="spellStart"/>
+      <w:r>
+        <w:rPr>
+          <w:rFonts w:cstheme="minorHAnsi"/>
+          <w:sz w:val="24"/>
+          <w:szCs w:val="24"/>
+        </w:rPr>
+        <w:t>Rak</w:t>
       </w:r>
       <w:proofErr w:type="spellEnd"/>
     </w:p>
@@ -324,13 +1227,17 @@
         <w:spacing w:after="0"/>
         <w:rPr>
           <w:rFonts w:cstheme="minorHAnsi"/>
-        </w:rPr>
-      </w:pPr>
-      <w:r>
-        <w:rPr>
-          <w:rFonts w:cstheme="minorHAnsi"/>
-        </w:rPr>
-        <w:t>PEGAWAI</w:t>
+          <w:sz w:val="24"/>
+          <w:szCs w:val="24"/>
+        </w:rPr>
+      </w:pPr>
+      <w:r>
+        <w:rPr>
+          <w:rFonts w:cstheme="minorHAnsi"/>
+          <w:sz w:val="24"/>
+          <w:szCs w:val="24"/>
+        </w:rPr>
+        <w:t>INPUT DATA RAK</w:t>
       </w:r>
     </w:p>
     <w:p>
@@ -343,14 +1250,38 @@
         <w:spacing w:after="0"/>
         <w:rPr>
           <w:rFonts w:cstheme="minorHAnsi"/>
-        </w:rPr>
-      </w:pPr>
-      <w:r>
-        <w:rPr>
-          <w:rFonts w:cstheme="minorHAnsi"/>
-        </w:rPr>
-        <w:t>NIP</w:t>
-      </w:r>
+          <w:sz w:val="24"/>
+          <w:szCs w:val="24"/>
+        </w:rPr>
+      </w:pPr>
+      <w:proofErr w:type="spellStart"/>
+      <w:r>
+        <w:rPr>
+          <w:rFonts w:cstheme="minorHAnsi"/>
+          <w:sz w:val="24"/>
+          <w:szCs w:val="24"/>
+        </w:rPr>
+        <w:t>Kode</w:t>
+      </w:r>
+      <w:proofErr w:type="spellEnd"/>
+      <w:r>
+        <w:rPr>
+          <w:rFonts w:cstheme="minorHAnsi"/>
+          <w:sz w:val="24"/>
+          <w:szCs w:val="24"/>
+        </w:rPr>
+        <w:t xml:space="preserve"> </w:t>
+      </w:r>
+      <w:proofErr w:type="spellStart"/>
+      <w:r>
+        <w:rPr>
+          <w:rFonts w:cstheme="minorHAnsi"/>
+          <w:sz w:val="24"/>
+          <w:szCs w:val="24"/>
+        </w:rPr>
+        <w:t>Rak</w:t>
+      </w:r>
+      <w:proofErr w:type="spellEnd"/>
     </w:p>
     <w:p>
       <w:pPr>
@@ -362,22 +1293,38 @@
         <w:spacing w:after="0"/>
         <w:rPr>
           <w:rFonts w:cstheme="minorHAnsi"/>
-        </w:rPr>
-      </w:pPr>
-      <w:proofErr w:type="spellStart"/>
-      <w:r>
-        <w:rPr>
-          <w:rFonts w:cstheme="minorHAnsi"/>
-        </w:rPr>
-        <w:t>Nama</w:t>
-      </w:r>
-      <w:proofErr w:type="spellEnd"/>
-      <w:r>
-        <w:rPr>
-          <w:rFonts w:cstheme="minorHAnsi"/>
+          <w:sz w:val="24"/>
+          <w:szCs w:val="24"/>
+        </w:rPr>
+      </w:pPr>
+      <w:proofErr w:type="spellStart"/>
+      <w:r>
+        <w:rPr>
+          <w:rFonts w:cstheme="minorHAnsi"/>
+          <w:sz w:val="24"/>
+          <w:szCs w:val="24"/>
+        </w:rPr>
+        <w:t>Lokasi</w:t>
+      </w:r>
+      <w:proofErr w:type="spellEnd"/>
+      <w:r>
+        <w:rPr>
+          <w:rFonts w:cstheme="minorHAnsi"/>
+          <w:sz w:val="24"/>
+          <w:szCs w:val="24"/>
         </w:rPr>
         <w:t xml:space="preserve"> </w:t>
       </w:r>
+      <w:proofErr w:type="spellStart"/>
+      <w:r>
+        <w:rPr>
+          <w:rFonts w:cstheme="minorHAnsi"/>
+          <w:sz w:val="24"/>
+          <w:szCs w:val="24"/>
+        </w:rPr>
+        <w:t>Rak</w:t>
+      </w:r>
+      <w:proofErr w:type="spellEnd"/>
     </w:p>
     <w:p>
       <w:pPr>
@@ -389,13 +1336,43 @@
         <w:spacing w:after="0"/>
         <w:rPr>
           <w:rFonts w:cstheme="minorHAnsi"/>
-        </w:rPr>
-      </w:pPr>
-      <w:r>
-        <w:rPr>
-          <w:rFonts w:cstheme="minorHAnsi"/>
-        </w:rPr>
-        <w:t>Password</w:t>
+          <w:sz w:val="24"/>
+          <w:szCs w:val="24"/>
+        </w:rPr>
+      </w:pPr>
+      <w:proofErr w:type="spellStart"/>
+      <w:r>
+        <w:rPr>
+          <w:rFonts w:cstheme="minorHAnsi"/>
+          <w:sz w:val="24"/>
+          <w:szCs w:val="24"/>
+        </w:rPr>
+        <w:t>Keterangan</w:t>
+      </w:r>
+      <w:proofErr w:type="spellEnd"/>
+    </w:p>
+    <w:p>
+      <w:pPr>
+        <w:pStyle w:val="ListParagraph"/>
+        <w:numPr>
+          <w:ilvl w:val="1"/>
+          <w:numId w:val="3"/>
+        </w:numPr>
+        <w:spacing w:after="0"/>
+        <w:rPr>
+          <w:rFonts w:cstheme="minorHAnsi"/>
+          <w:sz w:val="24"/>
+          <w:szCs w:val="24"/>
+        </w:rPr>
+      </w:pPr>
+      <w:r>
+        <w:rPr>
+          <w:rFonts w:cstheme="minorHAnsi"/>
+          <w:sz w:val="24"/>
+          <w:szCs w:val="24"/>
+        </w:rPr>
+        <w:lastRenderedPageBreak/>
+        <w:t>UPDATE DATA RAK</w:t>
       </w:r>
     </w:p>
     <w:p>
@@ -408,19 +1385,25 @@
         <w:spacing w:after="0"/>
         <w:rPr>
           <w:rFonts w:cstheme="minorHAnsi"/>
-        </w:rPr>
-      </w:pPr>
-      <w:proofErr w:type="spellStart"/>
-      <w:r>
-        <w:rPr>
-          <w:rFonts w:cstheme="minorHAnsi"/>
-        </w:rPr>
-        <w:t>Hak</w:t>
-      </w:r>
-      <w:proofErr w:type="spellEnd"/>
-      <w:r>
-        <w:rPr>
-          <w:rFonts w:cstheme="minorHAnsi"/>
+          <w:sz w:val="24"/>
+          <w:szCs w:val="24"/>
+        </w:rPr>
+      </w:pPr>
+      <w:proofErr w:type="spellStart"/>
+      <w:r>
+        <w:rPr>
+          <w:rFonts w:cstheme="minorHAnsi"/>
+          <w:sz w:val="24"/>
+          <w:szCs w:val="24"/>
+        </w:rPr>
+        <w:t>Kode</w:t>
+      </w:r>
+      <w:proofErr w:type="spellEnd"/>
+      <w:r>
+        <w:rPr>
+          <w:rFonts w:cstheme="minorHAnsi"/>
+          <w:sz w:val="24"/>
+          <w:szCs w:val="24"/>
         </w:rPr>
         <w:t xml:space="preserve"> </w:t>
       </w:r>
@@ -428,8 +1411,212 @@
       <w:r>
         <w:rPr>
           <w:rFonts w:cstheme="minorHAnsi"/>
-        </w:rPr>
-        <w:t>Akses</w:t>
+          <w:sz w:val="24"/>
+          <w:szCs w:val="24"/>
+        </w:rPr>
+        <w:t>Rak</w:t>
+      </w:r>
+      <w:proofErr w:type="spellEnd"/>
+    </w:p>
+    <w:p>
+      <w:pPr>
+        <w:pStyle w:val="ListParagraph"/>
+        <w:numPr>
+          <w:ilvl w:val="2"/>
+          <w:numId w:val="3"/>
+        </w:numPr>
+        <w:spacing w:after="0"/>
+        <w:rPr>
+          <w:rFonts w:cstheme="minorHAnsi"/>
+          <w:sz w:val="24"/>
+          <w:szCs w:val="24"/>
+        </w:rPr>
+      </w:pPr>
+      <w:proofErr w:type="spellStart"/>
+      <w:r>
+        <w:rPr>
+          <w:rFonts w:cstheme="minorHAnsi"/>
+          <w:sz w:val="24"/>
+          <w:szCs w:val="24"/>
+        </w:rPr>
+        <w:t>Lokasi</w:t>
+      </w:r>
+      <w:proofErr w:type="spellEnd"/>
+      <w:r>
+        <w:rPr>
+          <w:rFonts w:cstheme="minorHAnsi"/>
+          <w:sz w:val="24"/>
+          <w:szCs w:val="24"/>
+        </w:rPr>
+        <w:t xml:space="preserve"> </w:t>
+      </w:r>
+      <w:proofErr w:type="spellStart"/>
+      <w:r>
+        <w:rPr>
+          <w:rFonts w:cstheme="minorHAnsi"/>
+          <w:sz w:val="24"/>
+          <w:szCs w:val="24"/>
+        </w:rPr>
+        <w:t>Rak</w:t>
+      </w:r>
+      <w:proofErr w:type="spellEnd"/>
+    </w:p>
+    <w:p>
+      <w:pPr>
+        <w:pStyle w:val="ListParagraph"/>
+        <w:numPr>
+          <w:ilvl w:val="2"/>
+          <w:numId w:val="3"/>
+        </w:numPr>
+        <w:spacing w:after="0"/>
+        <w:rPr>
+          <w:rFonts w:cstheme="minorHAnsi"/>
+          <w:sz w:val="24"/>
+          <w:szCs w:val="24"/>
+        </w:rPr>
+      </w:pPr>
+      <w:proofErr w:type="spellStart"/>
+      <w:r>
+        <w:rPr>
+          <w:rFonts w:cstheme="minorHAnsi"/>
+          <w:sz w:val="24"/>
+          <w:szCs w:val="24"/>
+        </w:rPr>
+        <w:t>Keterangan</w:t>
+      </w:r>
+      <w:proofErr w:type="spellEnd"/>
+    </w:p>
+    <w:p>
+      <w:pPr>
+        <w:pStyle w:val="ListParagraph"/>
+        <w:numPr>
+          <w:ilvl w:val="1"/>
+          <w:numId w:val="3"/>
+        </w:numPr>
+        <w:spacing w:after="0"/>
+        <w:rPr>
+          <w:rFonts w:cstheme="minorHAnsi"/>
+          <w:sz w:val="24"/>
+          <w:szCs w:val="24"/>
+        </w:rPr>
+      </w:pPr>
+      <w:r>
+        <w:rPr>
+          <w:rFonts w:cstheme="minorHAnsi"/>
+          <w:sz w:val="24"/>
+          <w:szCs w:val="24"/>
+        </w:rPr>
+        <w:t>DELETE DATA RAK</w:t>
+      </w:r>
+    </w:p>
+    <w:p>
+      <w:pPr>
+        <w:pStyle w:val="ListParagraph"/>
+        <w:numPr>
+          <w:ilvl w:val="2"/>
+          <w:numId w:val="3"/>
+        </w:numPr>
+        <w:spacing w:after="0"/>
+        <w:rPr>
+          <w:rFonts w:cstheme="minorHAnsi"/>
+          <w:sz w:val="24"/>
+          <w:szCs w:val="24"/>
+        </w:rPr>
+      </w:pPr>
+      <w:proofErr w:type="spellStart"/>
+      <w:r>
+        <w:rPr>
+          <w:rFonts w:cstheme="minorHAnsi"/>
+          <w:sz w:val="24"/>
+          <w:szCs w:val="24"/>
+        </w:rPr>
+        <w:t>Kode</w:t>
+      </w:r>
+      <w:proofErr w:type="spellEnd"/>
+      <w:r>
+        <w:rPr>
+          <w:rFonts w:cstheme="minorHAnsi"/>
+          <w:sz w:val="24"/>
+          <w:szCs w:val="24"/>
+        </w:rPr>
+        <w:t xml:space="preserve"> </w:t>
+      </w:r>
+      <w:proofErr w:type="spellStart"/>
+      <w:r>
+        <w:rPr>
+          <w:rFonts w:cstheme="minorHAnsi"/>
+          <w:sz w:val="24"/>
+          <w:szCs w:val="24"/>
+        </w:rPr>
+        <w:t>Rak</w:t>
+      </w:r>
+      <w:proofErr w:type="spellEnd"/>
+    </w:p>
+    <w:p>
+      <w:pPr>
+        <w:pStyle w:val="ListParagraph"/>
+        <w:numPr>
+          <w:ilvl w:val="2"/>
+          <w:numId w:val="3"/>
+        </w:numPr>
+        <w:spacing w:after="0"/>
+        <w:rPr>
+          <w:rFonts w:cstheme="minorHAnsi"/>
+          <w:sz w:val="24"/>
+          <w:szCs w:val="24"/>
+        </w:rPr>
+      </w:pPr>
+      <w:proofErr w:type="spellStart"/>
+      <w:r>
+        <w:rPr>
+          <w:rFonts w:cstheme="minorHAnsi"/>
+          <w:sz w:val="24"/>
+          <w:szCs w:val="24"/>
+        </w:rPr>
+        <w:t>Lokasi</w:t>
+      </w:r>
+      <w:proofErr w:type="spellEnd"/>
+      <w:r>
+        <w:rPr>
+          <w:rFonts w:cstheme="minorHAnsi"/>
+          <w:sz w:val="24"/>
+          <w:szCs w:val="24"/>
+        </w:rPr>
+        <w:t xml:space="preserve"> </w:t>
+      </w:r>
+      <w:proofErr w:type="spellStart"/>
+      <w:r>
+        <w:rPr>
+          <w:rFonts w:cstheme="minorHAnsi"/>
+          <w:sz w:val="24"/>
+          <w:szCs w:val="24"/>
+        </w:rPr>
+        <w:t>Rak</w:t>
+      </w:r>
+      <w:proofErr w:type="spellEnd"/>
+    </w:p>
+    <w:p>
+      <w:pPr>
+        <w:pStyle w:val="ListParagraph"/>
+        <w:numPr>
+          <w:ilvl w:val="2"/>
+          <w:numId w:val="3"/>
+        </w:numPr>
+        <w:spacing w:after="0"/>
+        <w:rPr>
+          <w:rFonts w:cstheme="minorHAnsi"/>
+          <w:sz w:val="24"/>
+          <w:szCs w:val="24"/>
+        </w:rPr>
+      </w:pPr>
+      <w:proofErr w:type="spellStart"/>
+      <w:r>
+        <w:rPr>
+          <w:rFonts w:cstheme="minorHAnsi"/>
+          <w:sz w:val="24"/>
+          <w:szCs w:val="24"/>
+        </w:rPr>
+        <w:t>Keterangan</w:t>
       </w:r>
       <w:proofErr w:type="spellEnd"/>
     </w:p>
@@ -443,12 +1630,16 @@
         <w:spacing w:after="0"/>
         <w:rPr>
           <w:rFonts w:cstheme="minorHAnsi"/>
-        </w:rPr>
-      </w:pPr>
-      <w:proofErr w:type="spellStart"/>
-      <w:r>
-        <w:rPr>
-          <w:rFonts w:cstheme="minorHAnsi"/>
+          <w:sz w:val="24"/>
+          <w:szCs w:val="24"/>
+        </w:rPr>
+      </w:pPr>
+      <w:proofErr w:type="spellStart"/>
+      <w:r>
+        <w:rPr>
+          <w:rFonts w:cstheme="minorHAnsi"/>
+          <w:sz w:val="24"/>
+          <w:szCs w:val="24"/>
         </w:rPr>
         <w:t>Kelola</w:t>
       </w:r>
@@ -456,27 +1647,79 @@
       <w:r>
         <w:rPr>
           <w:rFonts w:cstheme="minorHAnsi"/>
-        </w:rPr>
-        <w:t xml:space="preserve"> Data</w:t>
-      </w:r>
+          <w:sz w:val="24"/>
+          <w:szCs w:val="24"/>
+        </w:rPr>
+        <w:t xml:space="preserve"> </w:t>
+      </w:r>
+      <w:proofErr w:type="spellStart"/>
+      <w:r>
+        <w:rPr>
+          <w:rFonts w:cstheme="minorHAnsi"/>
+          <w:sz w:val="24"/>
+          <w:szCs w:val="24"/>
+        </w:rPr>
+        <w:t>Lokasi</w:t>
+      </w:r>
+      <w:proofErr w:type="spellEnd"/>
+      <w:r>
+        <w:rPr>
+          <w:rFonts w:cstheme="minorHAnsi"/>
+          <w:sz w:val="24"/>
+          <w:szCs w:val="24"/>
+        </w:rPr>
+        <w:t xml:space="preserve"> </w:t>
+      </w:r>
+      <w:proofErr w:type="spellStart"/>
+      <w:r>
+        <w:rPr>
+          <w:rFonts w:cstheme="minorHAnsi"/>
+          <w:sz w:val="24"/>
+          <w:szCs w:val="24"/>
+        </w:rPr>
+        <w:t>Rak</w:t>
+      </w:r>
+      <w:proofErr w:type="spellEnd"/>
     </w:p>
     <w:p>
       <w:pPr>
         <w:pStyle w:val="ListParagraph"/>
         <w:numPr>
           <w:ilvl w:val="1"/>
-          <w:numId w:val="1"/>
+          <w:numId w:val="3"/>
         </w:numPr>
         <w:spacing w:after="0"/>
         <w:rPr>
           <w:rFonts w:cstheme="minorHAnsi"/>
-        </w:rPr>
-      </w:pPr>
-      <w:r>
-        <w:rPr>
-          <w:rFonts w:cstheme="minorHAnsi"/>
-        </w:rPr>
-        <w:t>INPUT DATA</w:t>
+          <w:sz w:val="24"/>
+          <w:szCs w:val="24"/>
+        </w:rPr>
+      </w:pPr>
+      <w:r>
+        <w:rPr>
+          <w:rFonts w:cstheme="minorHAnsi"/>
+          <w:sz w:val="24"/>
+          <w:szCs w:val="24"/>
+        </w:rPr>
+        <w:t xml:space="preserve">INPUT </w:t>
+      </w:r>
+      <w:proofErr w:type="spellStart"/>
+      <w:r>
+        <w:rPr>
+          <w:rFonts w:cstheme="minorHAnsi"/>
+          <w:sz w:val="24"/>
+          <w:szCs w:val="24"/>
+        </w:rPr>
+        <w:t>Lokasi</w:t>
+      </w:r>
+      <w:proofErr w:type="spellEnd"/>
+      <w:r>
+        <w:rPr>
+          <w:rFonts w:cstheme="minorHAnsi"/>
+          <w:sz w:val="24"/>
+          <w:szCs w:val="24"/>
+        </w:rPr>
+        <w:t xml:space="preserve"> RAK</w:t>
       </w:r>
     </w:p>
     <w:p>
@@ -484,57 +1727,73 @@
         <w:pStyle w:val="ListParagraph"/>
         <w:numPr>
           <w:ilvl w:val="2"/>
-          <w:numId w:val="1"/>
+          <w:numId w:val="3"/>
         </w:numPr>
         <w:spacing w:after="0"/>
         <w:rPr>
           <w:rFonts w:cstheme="minorHAnsi"/>
-        </w:rPr>
-      </w:pPr>
-      <w:proofErr w:type="spellStart"/>
-      <w:r>
-        <w:rPr>
-          <w:rFonts w:cstheme="minorHAnsi"/>
-        </w:rPr>
-        <w:t>Nomor</w:t>
-      </w:r>
-      <w:proofErr w:type="spellEnd"/>
-      <w:r>
-        <w:rPr>
-          <w:rFonts w:cstheme="minorHAnsi"/>
+          <w:sz w:val="24"/>
+          <w:szCs w:val="24"/>
+        </w:rPr>
+      </w:pPr>
+      <w:proofErr w:type="spellStart"/>
+      <w:r>
+        <w:rPr>
+          <w:rFonts w:cstheme="minorHAnsi"/>
+          <w:sz w:val="24"/>
+          <w:szCs w:val="24"/>
+        </w:rPr>
+        <w:t>Kode</w:t>
+      </w:r>
+      <w:proofErr w:type="spellEnd"/>
+      <w:r>
+        <w:rPr>
+          <w:rFonts w:cstheme="minorHAnsi"/>
+          <w:sz w:val="24"/>
+          <w:szCs w:val="24"/>
         </w:rPr>
         <w:t xml:space="preserve"> </w:t>
       </w:r>
-      <w:r>
-        <w:rPr>
-          <w:rFonts w:cstheme="minorHAnsi"/>
-        </w:rPr>
-        <w:t>SPM</w:t>
-      </w:r>
+      <w:proofErr w:type="spellStart"/>
+      <w:r>
+        <w:rPr>
+          <w:rFonts w:cstheme="minorHAnsi"/>
+          <w:sz w:val="24"/>
+          <w:szCs w:val="24"/>
+        </w:rPr>
+        <w:t>Rak</w:t>
+      </w:r>
+      <w:proofErr w:type="spellEnd"/>
     </w:p>
     <w:p>
       <w:pPr>
         <w:pStyle w:val="ListParagraph"/>
         <w:numPr>
           <w:ilvl w:val="2"/>
-          <w:numId w:val="1"/>
+          <w:numId w:val="3"/>
         </w:numPr>
         <w:spacing w:after="0"/>
         <w:rPr>
           <w:rFonts w:cstheme="minorHAnsi"/>
-        </w:rPr>
-      </w:pPr>
-      <w:proofErr w:type="spellStart"/>
-      <w:r>
-        <w:rPr>
-          <w:rFonts w:cstheme="minorHAnsi"/>
-        </w:rPr>
-        <w:t>Nama</w:t>
-      </w:r>
-      <w:proofErr w:type="spellEnd"/>
-      <w:r>
-        <w:rPr>
-          <w:rFonts w:cstheme="minorHAnsi"/>
+          <w:sz w:val="24"/>
+          <w:szCs w:val="24"/>
+        </w:rPr>
+      </w:pPr>
+      <w:proofErr w:type="spellStart"/>
+      <w:r>
+        <w:rPr>
+          <w:rFonts w:cstheme="minorHAnsi"/>
+          <w:sz w:val="24"/>
+          <w:szCs w:val="24"/>
+        </w:rPr>
+        <w:t>Lokasi</w:t>
+      </w:r>
+      <w:proofErr w:type="spellEnd"/>
+      <w:r>
+        <w:rPr>
+          <w:rFonts w:cstheme="minorHAnsi"/>
+          <w:sz w:val="24"/>
+          <w:szCs w:val="24"/>
         </w:rPr>
         <w:t xml:space="preserve"> </w:t>
       </w:r>
@@ -542,8 +1801,10 @@
       <w:r>
         <w:rPr>
           <w:rFonts w:cstheme="minorHAnsi"/>
-        </w:rPr>
-        <w:t>Seksi</w:t>
+          <w:sz w:val="24"/>
+          <w:szCs w:val="24"/>
+        </w:rPr>
+        <w:t>Rak</w:t>
       </w:r>
       <w:proofErr w:type="spellEnd"/>
     </w:p>
@@ -552,26 +1813,65 @@
         <w:pStyle w:val="ListParagraph"/>
         <w:numPr>
           <w:ilvl w:val="2"/>
-          <w:numId w:val="1"/>
+          <w:numId w:val="3"/>
         </w:numPr>
         <w:spacing w:after="0"/>
         <w:rPr>
           <w:rFonts w:cstheme="minorHAnsi"/>
-        </w:rPr>
-      </w:pPr>
-      <w:proofErr w:type="spellStart"/>
-      <w:r>
-        <w:rPr>
-          <w:rFonts w:cstheme="minorHAnsi"/>
-        </w:rPr>
-        <w:t>Tanggal</w:t>
-      </w:r>
-      <w:proofErr w:type="spellEnd"/>
-      <w:r>
-        <w:rPr>
-          <w:rFonts w:cstheme="minorHAnsi"/>
-        </w:rPr>
-        <w:t xml:space="preserve"> SPM</w:t>
+          <w:sz w:val="24"/>
+          <w:szCs w:val="24"/>
+        </w:rPr>
+      </w:pPr>
+      <w:proofErr w:type="spellStart"/>
+      <w:r>
+        <w:rPr>
+          <w:rFonts w:cstheme="minorHAnsi"/>
+          <w:sz w:val="24"/>
+          <w:szCs w:val="24"/>
+        </w:rPr>
+        <w:t>Keterangan</w:t>
+      </w:r>
+      <w:proofErr w:type="spellEnd"/>
+    </w:p>
+    <w:p>
+      <w:pPr>
+        <w:pStyle w:val="ListParagraph"/>
+        <w:numPr>
+          <w:ilvl w:val="1"/>
+          <w:numId w:val="3"/>
+        </w:numPr>
+        <w:spacing w:after="0"/>
+        <w:rPr>
+          <w:rFonts w:cstheme="minorHAnsi"/>
+          <w:sz w:val="24"/>
+          <w:szCs w:val="24"/>
+        </w:rPr>
+      </w:pPr>
+      <w:r>
+        <w:rPr>
+          <w:rFonts w:cstheme="minorHAnsi"/>
+          <w:sz w:val="24"/>
+          <w:szCs w:val="24"/>
+        </w:rPr>
+        <w:t xml:space="preserve">UPDATE </w:t>
+      </w:r>
+      <w:proofErr w:type="spellStart"/>
+      <w:r>
+        <w:rPr>
+          <w:rFonts w:cstheme="minorHAnsi"/>
+          <w:sz w:val="24"/>
+          <w:szCs w:val="24"/>
+        </w:rPr>
+        <w:t>Lokasi</w:t>
+      </w:r>
+      <w:proofErr w:type="spellEnd"/>
+      <w:r>
+        <w:rPr>
+          <w:rFonts w:cstheme="minorHAnsi"/>
+          <w:sz w:val="24"/>
+          <w:szCs w:val="24"/>
+        </w:rPr>
+        <w:t xml:space="preserve"> RAK</w:t>
       </w:r>
     </w:p>
     <w:p>
@@ -579,43 +1879,73 @@
         <w:pStyle w:val="ListParagraph"/>
         <w:numPr>
           <w:ilvl w:val="2"/>
-          <w:numId w:val="1"/>
+          <w:numId w:val="3"/>
         </w:numPr>
         <w:spacing w:after="0"/>
         <w:rPr>
           <w:rFonts w:cstheme="minorHAnsi"/>
-        </w:rPr>
-      </w:pPr>
-      <w:r>
-        <w:rPr>
-          <w:rFonts w:cstheme="minorHAnsi"/>
-        </w:rPr>
-        <w:t>Nominal SPM</w:t>
-      </w:r>
+          <w:sz w:val="24"/>
+          <w:szCs w:val="24"/>
+        </w:rPr>
+      </w:pPr>
+      <w:proofErr w:type="spellStart"/>
+      <w:r>
+        <w:rPr>
+          <w:rFonts w:cstheme="minorHAnsi"/>
+          <w:sz w:val="24"/>
+          <w:szCs w:val="24"/>
+        </w:rPr>
+        <w:t>Kode</w:t>
+      </w:r>
+      <w:proofErr w:type="spellEnd"/>
+      <w:r>
+        <w:rPr>
+          <w:rFonts w:cstheme="minorHAnsi"/>
+          <w:sz w:val="24"/>
+          <w:szCs w:val="24"/>
+        </w:rPr>
+        <w:t xml:space="preserve"> </w:t>
+      </w:r>
+      <w:proofErr w:type="spellStart"/>
+      <w:r>
+        <w:rPr>
+          <w:rFonts w:cstheme="minorHAnsi"/>
+          <w:sz w:val="24"/>
+          <w:szCs w:val="24"/>
+        </w:rPr>
+        <w:t>Rak</w:t>
+      </w:r>
+      <w:proofErr w:type="spellEnd"/>
     </w:p>
     <w:p>
       <w:pPr>
         <w:pStyle w:val="ListParagraph"/>
         <w:numPr>
           <w:ilvl w:val="2"/>
-          <w:numId w:val="1"/>
+          <w:numId w:val="3"/>
         </w:numPr>
         <w:spacing w:after="0"/>
         <w:rPr>
           <w:rFonts w:cstheme="minorHAnsi"/>
-        </w:rPr>
-      </w:pPr>
-      <w:proofErr w:type="spellStart"/>
-      <w:r>
-        <w:rPr>
-          <w:rFonts w:cstheme="minorHAnsi"/>
-        </w:rPr>
-        <w:t>Klasifikasi</w:t>
-      </w:r>
-      <w:proofErr w:type="spellEnd"/>
-      <w:r>
-        <w:rPr>
-          <w:rFonts w:cstheme="minorHAnsi"/>
+          <w:sz w:val="24"/>
+          <w:szCs w:val="24"/>
+        </w:rPr>
+      </w:pPr>
+      <w:proofErr w:type="spellStart"/>
+      <w:r>
+        <w:rPr>
+          <w:rFonts w:cstheme="minorHAnsi"/>
+          <w:sz w:val="24"/>
+          <w:szCs w:val="24"/>
+        </w:rPr>
+        <w:t>Lokasi</w:t>
+      </w:r>
+      <w:proofErr w:type="spellEnd"/>
+      <w:r>
+        <w:rPr>
+          <w:rFonts w:cstheme="minorHAnsi"/>
+          <w:sz w:val="24"/>
+          <w:szCs w:val="24"/>
         </w:rPr>
         <w:t xml:space="preserve"> </w:t>
       </w:r>
@@ -623,8 +1953,10 @@
       <w:r>
         <w:rPr>
           <w:rFonts w:cstheme="minorHAnsi"/>
-        </w:rPr>
-        <w:t>Pembayaran</w:t>
+          <w:sz w:val="24"/>
+          <w:szCs w:val="24"/>
+        </w:rPr>
+        <w:t>Rak</w:t>
       </w:r>
       <w:proofErr w:type="spellEnd"/>
     </w:p>
@@ -633,26 +1965,65 @@
         <w:pStyle w:val="ListParagraph"/>
         <w:numPr>
           <w:ilvl w:val="2"/>
-          <w:numId w:val="1"/>
+          <w:numId w:val="3"/>
         </w:numPr>
         <w:spacing w:after="0"/>
         <w:rPr>
           <w:rFonts w:cstheme="minorHAnsi"/>
-        </w:rPr>
-      </w:pPr>
-      <w:proofErr w:type="spellStart"/>
-      <w:r>
-        <w:rPr>
-          <w:rFonts w:cstheme="minorHAnsi"/>
-        </w:rPr>
-        <w:t>Uraian</w:t>
-      </w:r>
-      <w:proofErr w:type="spellEnd"/>
-      <w:r>
-        <w:rPr>
-          <w:rFonts w:cstheme="minorHAnsi"/>
-        </w:rPr>
-        <w:t xml:space="preserve"> SPM</w:t>
+          <w:sz w:val="24"/>
+          <w:szCs w:val="24"/>
+        </w:rPr>
+      </w:pPr>
+      <w:proofErr w:type="spellStart"/>
+      <w:r>
+        <w:rPr>
+          <w:rFonts w:cstheme="minorHAnsi"/>
+          <w:sz w:val="24"/>
+          <w:szCs w:val="24"/>
+        </w:rPr>
+        <w:t>Keterangan</w:t>
+      </w:r>
+      <w:proofErr w:type="spellEnd"/>
+    </w:p>
+    <w:p>
+      <w:pPr>
+        <w:pStyle w:val="ListParagraph"/>
+        <w:numPr>
+          <w:ilvl w:val="1"/>
+          <w:numId w:val="3"/>
+        </w:numPr>
+        <w:spacing w:after="0"/>
+        <w:rPr>
+          <w:rFonts w:cstheme="minorHAnsi"/>
+          <w:sz w:val="24"/>
+          <w:szCs w:val="24"/>
+        </w:rPr>
+      </w:pPr>
+      <w:r>
+        <w:rPr>
+          <w:rFonts w:cstheme="minorHAnsi"/>
+          <w:sz w:val="24"/>
+          <w:szCs w:val="24"/>
+        </w:rPr>
+        <w:t xml:space="preserve">DELETE </w:t>
+      </w:r>
+      <w:proofErr w:type="spellStart"/>
+      <w:r>
+        <w:rPr>
+          <w:rFonts w:cstheme="minorHAnsi"/>
+          <w:sz w:val="24"/>
+          <w:szCs w:val="24"/>
+        </w:rPr>
+        <w:t>Lokasi</w:t>
+      </w:r>
+      <w:proofErr w:type="spellEnd"/>
+      <w:r>
+        <w:rPr>
+          <w:rFonts w:cstheme="minorHAnsi"/>
+          <w:sz w:val="24"/>
+          <w:szCs w:val="24"/>
+        </w:rPr>
+        <w:t xml:space="preserve"> RAK</w:t>
       </w:r>
     </w:p>
     <w:p>
@@ -660,17 +2031,29 @@
         <w:pStyle w:val="ListParagraph"/>
         <w:numPr>
           <w:ilvl w:val="2"/>
-          <w:numId w:val="1"/>
+          <w:numId w:val="3"/>
         </w:numPr>
         <w:spacing w:after="0"/>
         <w:rPr>
           <w:rFonts w:cstheme="minorHAnsi"/>
-        </w:rPr>
-      </w:pPr>
-      <w:proofErr w:type="spellStart"/>
-      <w:r>
-        <w:rPr>
-          <w:rFonts w:cstheme="minorHAnsi"/>
+          <w:sz w:val="24"/>
+          <w:szCs w:val="24"/>
+        </w:rPr>
+      </w:pPr>
+      <w:r>
+        <w:rPr>
+          <w:rFonts w:cstheme="minorHAnsi"/>
+          <w:sz w:val="24"/>
+          <w:szCs w:val="24"/>
+        </w:rPr>
+        <w:t xml:space="preserve">ID </w:t>
+      </w:r>
+      <w:proofErr w:type="spellStart"/>
+      <w:r>
+        <w:rPr>
+          <w:rFonts w:cstheme="minorHAnsi"/>
+          <w:sz w:val="24"/>
+          <w:szCs w:val="24"/>
         </w:rPr>
         <w:t>Lokasi</w:t>
       </w:r>
@@ -678,6 +2061,8 @@
       <w:r>
         <w:rPr>
           <w:rFonts w:cstheme="minorHAnsi"/>
+          <w:sz w:val="24"/>
+          <w:szCs w:val="24"/>
         </w:rPr>
         <w:t xml:space="preserve"> </w:t>
       </w:r>
@@ -685,6 +2070,8 @@
       <w:r>
         <w:rPr>
           <w:rFonts w:cstheme="minorHAnsi"/>
+          <w:sz w:val="24"/>
+          <w:szCs w:val="24"/>
         </w:rPr>
         <w:t>Rak</w:t>
       </w:r>
@@ -695,192 +2082,68 @@
         <w:pStyle w:val="ListParagraph"/>
         <w:numPr>
           <w:ilvl w:val="2"/>
-          <w:numId w:val="1"/>
+          <w:numId w:val="3"/>
         </w:numPr>
         <w:spacing w:after="0"/>
         <w:rPr>
           <w:rFonts w:cstheme="minorHAnsi"/>
-        </w:rPr>
-      </w:pPr>
-      <w:r>
-        <w:rPr>
-          <w:rFonts w:cstheme="minorHAnsi"/>
-        </w:rPr>
-        <w:t xml:space="preserve">Upload </w:t>
-      </w:r>
-      <w:proofErr w:type="spellStart"/>
-      <w:r>
-        <w:rPr>
-          <w:rFonts w:cstheme="minorHAnsi"/>
-        </w:rPr>
-        <w:t>Dokumen</w:t>
-      </w:r>
-      <w:proofErr w:type="spellEnd"/>
-    </w:p>
-    <w:p>
-      <w:pPr>
-        <w:pStyle w:val="ListParagraph"/>
-        <w:numPr>
-          <w:ilvl w:val="1"/>
-          <w:numId w:val="1"/>
-        </w:numPr>
-        <w:spacing w:after="0"/>
-        <w:rPr>
-          <w:rFonts w:cstheme="minorHAnsi"/>
-        </w:rPr>
-      </w:pPr>
-      <w:r>
-        <w:rPr>
-          <w:rFonts w:cstheme="minorHAnsi"/>
-        </w:rPr>
-        <w:t>UPDATE DATA</w:t>
-      </w:r>
+          <w:sz w:val="24"/>
+          <w:szCs w:val="24"/>
+        </w:rPr>
+      </w:pPr>
+      <w:proofErr w:type="spellStart"/>
+      <w:r>
+        <w:rPr>
+          <w:rFonts w:cstheme="minorHAnsi"/>
+          <w:sz w:val="24"/>
+          <w:szCs w:val="24"/>
+        </w:rPr>
+        <w:t>Lokasi</w:t>
+      </w:r>
+      <w:proofErr w:type="spellEnd"/>
+      <w:r>
+        <w:rPr>
+          <w:rFonts w:cstheme="minorHAnsi"/>
+          <w:sz w:val="24"/>
+          <w:szCs w:val="24"/>
+        </w:rPr>
+        <w:t xml:space="preserve"> </w:t>
+      </w:r>
+      <w:proofErr w:type="spellStart"/>
+      <w:r>
+        <w:rPr>
+          <w:rFonts w:cstheme="minorHAnsi"/>
+          <w:sz w:val="24"/>
+          <w:szCs w:val="24"/>
+        </w:rPr>
+        <w:t>Rak</w:t>
+      </w:r>
+      <w:proofErr w:type="spellEnd"/>
     </w:p>
     <w:p>
       <w:pPr>
         <w:pStyle w:val="ListParagraph"/>
         <w:numPr>
           <w:ilvl w:val="2"/>
-          <w:numId w:val="1"/>
+          <w:numId w:val="3"/>
         </w:numPr>
         <w:spacing w:after="0"/>
         <w:rPr>
           <w:rFonts w:cstheme="minorHAnsi"/>
-        </w:rPr>
-      </w:pPr>
-      <w:r>
-        <w:rPr>
-          <w:rFonts w:cstheme="minorHAnsi"/>
-        </w:rPr>
-        <w:t>Nominal SPM</w:t>
-      </w:r>
-    </w:p>
-    <w:p>
-      <w:pPr>
-        <w:pStyle w:val="ListParagraph"/>
-        <w:numPr>
-          <w:ilvl w:val="2"/>
-          <w:numId w:val="1"/>
-        </w:numPr>
-        <w:spacing w:after="0"/>
-        <w:rPr>
-          <w:rFonts w:cstheme="minorHAnsi"/>
-        </w:rPr>
-      </w:pPr>
-      <w:proofErr w:type="spellStart"/>
-      <w:r>
-        <w:rPr>
-          <w:rFonts w:cstheme="minorHAnsi"/>
-        </w:rPr>
-        <w:t>Uraian</w:t>
-      </w:r>
-      <w:proofErr w:type="spellEnd"/>
-      <w:r>
-        <w:rPr>
-          <w:rFonts w:cstheme="minorHAnsi"/>
-        </w:rPr>
-        <w:t xml:space="preserve"> SPM</w:t>
-      </w:r>
-    </w:p>
-    <w:p>
-      <w:pPr>
-        <w:pStyle w:val="ListParagraph"/>
-        <w:numPr>
-          <w:ilvl w:val="2"/>
-          <w:numId w:val="1"/>
-        </w:numPr>
-        <w:spacing w:after="0"/>
-        <w:rPr>
-          <w:rFonts w:cstheme="minorHAnsi"/>
-        </w:rPr>
-      </w:pPr>
-      <w:r>
-        <w:rPr>
-          <w:rFonts w:cstheme="minorHAnsi"/>
-        </w:rPr>
-        <w:t xml:space="preserve">Detail </w:t>
-      </w:r>
-      <w:proofErr w:type="spellStart"/>
-      <w:r>
-        <w:rPr>
-          <w:rFonts w:cstheme="minorHAnsi"/>
-        </w:rPr>
-        <w:t>Pembayaran</w:t>
-      </w:r>
-      <w:proofErr w:type="spellEnd"/>
-    </w:p>
-    <w:p>
-      <w:pPr>
-        <w:pStyle w:val="ListParagraph"/>
-        <w:numPr>
-          <w:ilvl w:val="2"/>
-          <w:numId w:val="1"/>
-        </w:numPr>
-        <w:spacing w:after="0"/>
-        <w:rPr>
-          <w:rFonts w:cstheme="minorHAnsi"/>
-        </w:rPr>
-      </w:pPr>
-      <w:r>
-        <w:rPr>
-          <w:rFonts w:cstheme="minorHAnsi"/>
-        </w:rPr>
-        <w:t xml:space="preserve">Upload </w:t>
-      </w:r>
-      <w:proofErr w:type="spellStart"/>
-      <w:r>
-        <w:rPr>
-          <w:rFonts w:cstheme="minorHAnsi"/>
-        </w:rPr>
-        <w:t>Dokumen</w:t>
-      </w:r>
-      <w:proofErr w:type="spellEnd"/>
-    </w:p>
-    <w:p>
-      <w:pPr>
-        <w:pStyle w:val="ListParagraph"/>
-        <w:numPr>
-          <w:ilvl w:val="1"/>
-          <w:numId w:val="1"/>
-        </w:numPr>
-        <w:spacing w:after="0"/>
-        <w:rPr>
-          <w:rFonts w:cstheme="minorHAnsi"/>
-        </w:rPr>
-      </w:pPr>
-      <w:r>
-        <w:rPr>
-          <w:rFonts w:cstheme="minorHAnsi"/>
-        </w:rPr>
-        <w:t>DELETE DATA</w:t>
-      </w:r>
-    </w:p>
-    <w:p>
-      <w:pPr>
-        <w:pStyle w:val="ListParagraph"/>
-        <w:numPr>
-          <w:ilvl w:val="2"/>
-          <w:numId w:val="1"/>
-        </w:numPr>
-        <w:spacing w:after="0"/>
-        <w:rPr>
-          <w:rFonts w:cstheme="minorHAnsi"/>
-        </w:rPr>
-      </w:pPr>
-      <w:proofErr w:type="spellStart"/>
-      <w:r>
-        <w:rPr>
-          <w:rFonts w:cstheme="minorHAnsi"/>
-        </w:rPr>
-        <w:t>Hapus</w:t>
-      </w:r>
-      <w:proofErr w:type="spellEnd"/>
-      <w:r>
-        <w:rPr>
-          <w:rFonts w:cstheme="minorHAnsi"/>
-        </w:rPr>
-        <w:t xml:space="preserve"> Data</w:t>
-      </w:r>
+          <w:sz w:val="24"/>
+          <w:szCs w:val="24"/>
+        </w:rPr>
+      </w:pPr>
+      <w:proofErr w:type="spellStart"/>
+      <w:r>
+        <w:rPr>
+          <w:rFonts w:cstheme="minorHAnsi"/>
+          <w:sz w:val="24"/>
+          <w:szCs w:val="24"/>
+        </w:rPr>
+        <w:t>Keterangan</w:t>
+      </w:r>
+      <w:proofErr w:type="spellEnd"/>
     </w:p>
     <w:p>
       <w:pPr>
@@ -892,13 +2155,731 @@
         <w:spacing w:after="0"/>
         <w:rPr>
           <w:rFonts w:cstheme="minorHAnsi"/>
-        </w:rPr>
-      </w:pPr>
-      <w:r>
-        <w:rPr>
-          <w:rFonts w:cstheme="minorHAnsi"/>
-        </w:rPr>
-        <w:t>Search Data</w:t>
+          <w:sz w:val="24"/>
+          <w:szCs w:val="24"/>
+        </w:rPr>
+      </w:pPr>
+      <w:proofErr w:type="spellStart"/>
+      <w:r>
+        <w:rPr>
+          <w:rFonts w:cstheme="minorHAnsi"/>
+          <w:sz w:val="24"/>
+          <w:szCs w:val="24"/>
+        </w:rPr>
+        <w:t>Kelola</w:t>
+      </w:r>
+      <w:proofErr w:type="spellEnd"/>
+      <w:r>
+        <w:rPr>
+          <w:rFonts w:cstheme="minorHAnsi"/>
+          <w:sz w:val="24"/>
+          <w:szCs w:val="24"/>
+        </w:rPr>
+        <w:t xml:space="preserve"> Data </w:t>
+      </w:r>
+      <w:r>
+        <w:rPr>
+          <w:rFonts w:cstheme="minorHAnsi"/>
+          <w:sz w:val="24"/>
+          <w:szCs w:val="24"/>
+        </w:rPr>
+        <w:t>Unit</w:t>
+      </w:r>
+    </w:p>
+    <w:p>
+      <w:pPr>
+        <w:pStyle w:val="ListParagraph"/>
+        <w:numPr>
+          <w:ilvl w:val="1"/>
+          <w:numId w:val="3"/>
+        </w:numPr>
+        <w:spacing w:after="0"/>
+        <w:rPr>
+          <w:rFonts w:cstheme="minorHAnsi"/>
+          <w:sz w:val="24"/>
+          <w:szCs w:val="24"/>
+        </w:rPr>
+      </w:pPr>
+      <w:r>
+        <w:rPr>
+          <w:rFonts w:cstheme="minorHAnsi"/>
+          <w:sz w:val="24"/>
+          <w:szCs w:val="24"/>
+        </w:rPr>
+        <w:t xml:space="preserve">INPUT DATA </w:t>
+      </w:r>
+      <w:r>
+        <w:rPr>
+          <w:rFonts w:cstheme="minorHAnsi"/>
+          <w:sz w:val="24"/>
+          <w:szCs w:val="24"/>
+        </w:rPr>
+        <w:t>Unit</w:t>
+      </w:r>
+    </w:p>
+    <w:p>
+      <w:pPr>
+        <w:pStyle w:val="ListParagraph"/>
+        <w:numPr>
+          <w:ilvl w:val="2"/>
+          <w:numId w:val="3"/>
+        </w:numPr>
+        <w:spacing w:after="0"/>
+        <w:rPr>
+          <w:rFonts w:cstheme="minorHAnsi"/>
+          <w:sz w:val="24"/>
+          <w:szCs w:val="24"/>
+        </w:rPr>
+      </w:pPr>
+      <w:r>
+        <w:rPr>
+          <w:rFonts w:cstheme="minorHAnsi"/>
+          <w:sz w:val="24"/>
+          <w:szCs w:val="24"/>
+        </w:rPr>
+        <w:t>ID</w:t>
+      </w:r>
+      <w:r>
+        <w:rPr>
+          <w:rFonts w:cstheme="minorHAnsi"/>
+          <w:sz w:val="24"/>
+          <w:szCs w:val="24"/>
+        </w:rPr>
+        <w:t xml:space="preserve"> </w:t>
+      </w:r>
+      <w:r>
+        <w:rPr>
+          <w:rFonts w:cstheme="minorHAnsi"/>
+          <w:sz w:val="24"/>
+          <w:szCs w:val="24"/>
+        </w:rPr>
+        <w:t>Unit</w:t>
+      </w:r>
+    </w:p>
+    <w:p>
+      <w:pPr>
+        <w:pStyle w:val="ListParagraph"/>
+        <w:numPr>
+          <w:ilvl w:val="2"/>
+          <w:numId w:val="3"/>
+        </w:numPr>
+        <w:spacing w:after="0"/>
+        <w:rPr>
+          <w:rFonts w:cstheme="minorHAnsi"/>
+          <w:sz w:val="24"/>
+          <w:szCs w:val="24"/>
+        </w:rPr>
+      </w:pPr>
+      <w:proofErr w:type="spellStart"/>
+      <w:r>
+        <w:rPr>
+          <w:rFonts w:cstheme="minorHAnsi"/>
+          <w:sz w:val="24"/>
+          <w:szCs w:val="24"/>
+        </w:rPr>
+        <w:t>Nama</w:t>
+      </w:r>
+      <w:proofErr w:type="spellEnd"/>
+      <w:r>
+        <w:rPr>
+          <w:rFonts w:cstheme="minorHAnsi"/>
+          <w:sz w:val="24"/>
+          <w:szCs w:val="24"/>
+        </w:rPr>
+        <w:t xml:space="preserve"> </w:t>
+      </w:r>
+      <w:r>
+        <w:rPr>
+          <w:rFonts w:cstheme="minorHAnsi"/>
+          <w:sz w:val="24"/>
+          <w:szCs w:val="24"/>
+        </w:rPr>
+        <w:t>Unit</w:t>
+      </w:r>
+    </w:p>
+    <w:p>
+      <w:pPr>
+        <w:pStyle w:val="ListParagraph"/>
+        <w:numPr>
+          <w:ilvl w:val="1"/>
+          <w:numId w:val="3"/>
+        </w:numPr>
+        <w:spacing w:after="0"/>
+        <w:rPr>
+          <w:rFonts w:cstheme="minorHAnsi"/>
+          <w:sz w:val="24"/>
+          <w:szCs w:val="24"/>
+        </w:rPr>
+      </w:pPr>
+      <w:r>
+        <w:rPr>
+          <w:rFonts w:cstheme="minorHAnsi"/>
+          <w:sz w:val="24"/>
+          <w:szCs w:val="24"/>
+        </w:rPr>
+        <w:t xml:space="preserve">UPDATE DATA </w:t>
+      </w:r>
+      <w:r>
+        <w:rPr>
+          <w:rFonts w:cstheme="minorHAnsi"/>
+          <w:sz w:val="24"/>
+          <w:szCs w:val="24"/>
+        </w:rPr>
+        <w:t>Unit</w:t>
+      </w:r>
+    </w:p>
+    <w:p>
+      <w:pPr>
+        <w:pStyle w:val="ListParagraph"/>
+        <w:numPr>
+          <w:ilvl w:val="2"/>
+          <w:numId w:val="3"/>
+        </w:numPr>
+        <w:spacing w:after="0"/>
+        <w:rPr>
+          <w:rFonts w:cstheme="minorHAnsi"/>
+          <w:sz w:val="24"/>
+          <w:szCs w:val="24"/>
+        </w:rPr>
+      </w:pPr>
+      <w:r>
+        <w:rPr>
+          <w:rFonts w:cstheme="minorHAnsi"/>
+          <w:sz w:val="24"/>
+          <w:szCs w:val="24"/>
+        </w:rPr>
+        <w:t>ID</w:t>
+      </w:r>
+      <w:r>
+        <w:rPr>
+          <w:rFonts w:cstheme="minorHAnsi"/>
+          <w:sz w:val="24"/>
+          <w:szCs w:val="24"/>
+        </w:rPr>
+        <w:t xml:space="preserve"> </w:t>
+      </w:r>
+      <w:r>
+        <w:rPr>
+          <w:rFonts w:cstheme="minorHAnsi"/>
+          <w:sz w:val="24"/>
+          <w:szCs w:val="24"/>
+        </w:rPr>
+        <w:t>Unit</w:t>
+      </w:r>
+    </w:p>
+    <w:p>
+      <w:pPr>
+        <w:pStyle w:val="ListParagraph"/>
+        <w:numPr>
+          <w:ilvl w:val="2"/>
+          <w:numId w:val="3"/>
+        </w:numPr>
+        <w:spacing w:after="0"/>
+        <w:rPr>
+          <w:rFonts w:cstheme="minorHAnsi"/>
+          <w:sz w:val="24"/>
+          <w:szCs w:val="24"/>
+        </w:rPr>
+      </w:pPr>
+      <w:proofErr w:type="spellStart"/>
+      <w:r>
+        <w:rPr>
+          <w:rFonts w:cstheme="minorHAnsi"/>
+          <w:sz w:val="24"/>
+          <w:szCs w:val="24"/>
+        </w:rPr>
+        <w:t>Nama</w:t>
+      </w:r>
+      <w:proofErr w:type="spellEnd"/>
+      <w:r>
+        <w:rPr>
+          <w:rFonts w:cstheme="minorHAnsi"/>
+          <w:sz w:val="24"/>
+          <w:szCs w:val="24"/>
+        </w:rPr>
+        <w:t xml:space="preserve"> </w:t>
+      </w:r>
+      <w:r>
+        <w:rPr>
+          <w:rFonts w:cstheme="minorHAnsi"/>
+          <w:sz w:val="24"/>
+          <w:szCs w:val="24"/>
+        </w:rPr>
+        <w:t>Unit</w:t>
+      </w:r>
+    </w:p>
+    <w:p>
+      <w:pPr>
+        <w:pStyle w:val="ListParagraph"/>
+        <w:numPr>
+          <w:ilvl w:val="1"/>
+          <w:numId w:val="3"/>
+        </w:numPr>
+        <w:spacing w:after="0"/>
+        <w:rPr>
+          <w:rFonts w:cstheme="minorHAnsi"/>
+          <w:sz w:val="24"/>
+          <w:szCs w:val="24"/>
+        </w:rPr>
+      </w:pPr>
+      <w:r>
+        <w:rPr>
+          <w:rFonts w:cstheme="minorHAnsi"/>
+          <w:sz w:val="24"/>
+          <w:szCs w:val="24"/>
+        </w:rPr>
+        <w:t xml:space="preserve">HAPUS DATA </w:t>
+      </w:r>
+      <w:r>
+        <w:rPr>
+          <w:rFonts w:cstheme="minorHAnsi"/>
+          <w:sz w:val="24"/>
+          <w:szCs w:val="24"/>
+        </w:rPr>
+        <w:t>UNIT</w:t>
+      </w:r>
+    </w:p>
+    <w:p>
+      <w:pPr>
+        <w:pStyle w:val="ListParagraph"/>
+        <w:numPr>
+          <w:ilvl w:val="2"/>
+          <w:numId w:val="3"/>
+        </w:numPr>
+        <w:spacing w:after="0"/>
+        <w:rPr>
+          <w:rFonts w:cstheme="minorHAnsi"/>
+          <w:sz w:val="24"/>
+          <w:szCs w:val="24"/>
+        </w:rPr>
+      </w:pPr>
+      <w:proofErr w:type="spellStart"/>
+      <w:r>
+        <w:rPr>
+          <w:rFonts w:cstheme="minorHAnsi"/>
+          <w:sz w:val="24"/>
+          <w:szCs w:val="24"/>
+        </w:rPr>
+        <w:t>Kode</w:t>
+      </w:r>
+      <w:proofErr w:type="spellEnd"/>
+      <w:r>
+        <w:rPr>
+          <w:rFonts w:cstheme="minorHAnsi"/>
+          <w:sz w:val="24"/>
+          <w:szCs w:val="24"/>
+        </w:rPr>
+        <w:t xml:space="preserve"> </w:t>
+      </w:r>
+      <w:r>
+        <w:rPr>
+          <w:rFonts w:cstheme="minorHAnsi"/>
+          <w:sz w:val="24"/>
+          <w:szCs w:val="24"/>
+        </w:rPr>
+        <w:t>Unit</w:t>
+      </w:r>
+    </w:p>
+    <w:p>
+      <w:pPr>
+        <w:pStyle w:val="ListParagraph"/>
+        <w:numPr>
+          <w:ilvl w:val="2"/>
+          <w:numId w:val="3"/>
+        </w:numPr>
+        <w:spacing w:after="0"/>
+        <w:rPr>
+          <w:rFonts w:cstheme="minorHAnsi"/>
+          <w:sz w:val="24"/>
+          <w:szCs w:val="24"/>
+        </w:rPr>
+      </w:pPr>
+      <w:proofErr w:type="spellStart"/>
+      <w:r>
+        <w:rPr>
+          <w:rFonts w:cstheme="minorHAnsi"/>
+          <w:sz w:val="24"/>
+          <w:szCs w:val="24"/>
+        </w:rPr>
+        <w:t>Nama</w:t>
+      </w:r>
+      <w:proofErr w:type="spellEnd"/>
+      <w:r>
+        <w:rPr>
+          <w:rFonts w:cstheme="minorHAnsi"/>
+          <w:sz w:val="24"/>
+          <w:szCs w:val="24"/>
+        </w:rPr>
+        <w:t xml:space="preserve"> </w:t>
+      </w:r>
+      <w:r>
+        <w:rPr>
+          <w:rFonts w:cstheme="minorHAnsi"/>
+          <w:sz w:val="24"/>
+          <w:szCs w:val="24"/>
+        </w:rPr>
+        <w:t>Unit</w:t>
+      </w:r>
+    </w:p>
+    <w:p>
+      <w:pPr>
+        <w:pStyle w:val="ListParagraph"/>
+        <w:spacing w:after="0"/>
+        <w:ind w:left="2160"/>
+        <w:rPr>
+          <w:rFonts w:cstheme="minorHAnsi"/>
+          <w:sz w:val="24"/>
+          <w:szCs w:val="24"/>
+        </w:rPr>
+      </w:pPr>
+    </w:p>
+    <w:p>
+      <w:pPr>
+        <w:pStyle w:val="ListParagraph"/>
+        <w:numPr>
+          <w:ilvl w:val="0"/>
+          <w:numId w:val="3"/>
+        </w:numPr>
+        <w:spacing w:after="0"/>
+        <w:rPr>
+          <w:rFonts w:cstheme="minorHAnsi"/>
+          <w:sz w:val="24"/>
+          <w:szCs w:val="24"/>
+        </w:rPr>
+      </w:pPr>
+      <w:proofErr w:type="spellStart"/>
+      <w:r>
+        <w:rPr>
+          <w:rFonts w:cstheme="minorHAnsi"/>
+          <w:sz w:val="24"/>
+          <w:szCs w:val="24"/>
+        </w:rPr>
+        <w:t>Kelola</w:t>
+      </w:r>
+      <w:proofErr w:type="spellEnd"/>
+      <w:r>
+        <w:rPr>
+          <w:rFonts w:cstheme="minorHAnsi"/>
+          <w:sz w:val="24"/>
+          <w:szCs w:val="24"/>
+        </w:rPr>
+        <w:t xml:space="preserve"> Data User</w:t>
+      </w:r>
+    </w:p>
+    <w:p>
+      <w:pPr>
+        <w:pStyle w:val="ListParagraph"/>
+        <w:numPr>
+          <w:ilvl w:val="1"/>
+          <w:numId w:val="3"/>
+        </w:numPr>
+        <w:spacing w:after="0"/>
+        <w:rPr>
+          <w:rFonts w:cstheme="minorHAnsi"/>
+          <w:sz w:val="24"/>
+          <w:szCs w:val="24"/>
+        </w:rPr>
+      </w:pPr>
+      <w:r>
+        <w:rPr>
+          <w:rFonts w:cstheme="minorHAnsi"/>
+          <w:sz w:val="24"/>
+          <w:szCs w:val="24"/>
+        </w:rPr>
+        <w:t>INPUT DATA USER</w:t>
+      </w:r>
+    </w:p>
+    <w:p>
+      <w:pPr>
+        <w:pStyle w:val="ListParagraph"/>
+        <w:numPr>
+          <w:ilvl w:val="2"/>
+          <w:numId w:val="3"/>
+        </w:numPr>
+        <w:spacing w:after="0"/>
+        <w:rPr>
+          <w:rFonts w:cstheme="minorHAnsi"/>
+          <w:sz w:val="24"/>
+          <w:szCs w:val="24"/>
+        </w:rPr>
+      </w:pPr>
+      <w:r>
+        <w:rPr>
+          <w:rFonts w:cstheme="minorHAnsi"/>
+          <w:sz w:val="24"/>
+          <w:szCs w:val="24"/>
+        </w:rPr>
+        <w:t>NIP</w:t>
+      </w:r>
+    </w:p>
+    <w:p>
+      <w:pPr>
+        <w:pStyle w:val="ListParagraph"/>
+        <w:numPr>
+          <w:ilvl w:val="2"/>
+          <w:numId w:val="3"/>
+        </w:numPr>
+        <w:spacing w:after="0"/>
+        <w:rPr>
+          <w:rFonts w:cstheme="minorHAnsi"/>
+          <w:sz w:val="24"/>
+          <w:szCs w:val="24"/>
+        </w:rPr>
+      </w:pPr>
+      <w:proofErr w:type="spellStart"/>
+      <w:r>
+        <w:rPr>
+          <w:rFonts w:cstheme="minorHAnsi"/>
+          <w:sz w:val="24"/>
+          <w:szCs w:val="24"/>
+        </w:rPr>
+        <w:t>Nama</w:t>
+      </w:r>
+      <w:proofErr w:type="spellEnd"/>
+    </w:p>
+    <w:p>
+      <w:pPr>
+        <w:pStyle w:val="ListParagraph"/>
+        <w:numPr>
+          <w:ilvl w:val="2"/>
+          <w:numId w:val="3"/>
+        </w:numPr>
+        <w:spacing w:after="0"/>
+        <w:rPr>
+          <w:rFonts w:cstheme="minorHAnsi"/>
+          <w:sz w:val="24"/>
+          <w:szCs w:val="24"/>
+        </w:rPr>
+      </w:pPr>
+      <w:r>
+        <w:rPr>
+          <w:rFonts w:cstheme="minorHAnsi"/>
+          <w:sz w:val="24"/>
+          <w:szCs w:val="24"/>
+        </w:rPr>
+        <w:t>Role</w:t>
+      </w:r>
+    </w:p>
+    <w:p>
+      <w:pPr>
+        <w:pStyle w:val="ListParagraph"/>
+        <w:numPr>
+          <w:ilvl w:val="1"/>
+          <w:numId w:val="3"/>
+        </w:numPr>
+        <w:spacing w:after="0"/>
+        <w:rPr>
+          <w:rFonts w:cstheme="minorHAnsi"/>
+          <w:sz w:val="24"/>
+          <w:szCs w:val="24"/>
+        </w:rPr>
+      </w:pPr>
+      <w:r>
+        <w:rPr>
+          <w:rFonts w:cstheme="minorHAnsi"/>
+          <w:sz w:val="24"/>
+          <w:szCs w:val="24"/>
+        </w:rPr>
+        <w:t>UPDATE DATA USER</w:t>
+      </w:r>
+    </w:p>
+    <w:p>
+      <w:pPr>
+        <w:pStyle w:val="ListParagraph"/>
+        <w:numPr>
+          <w:ilvl w:val="2"/>
+          <w:numId w:val="3"/>
+        </w:numPr>
+        <w:spacing w:after="0"/>
+        <w:rPr>
+          <w:rFonts w:cstheme="minorHAnsi"/>
+          <w:sz w:val="24"/>
+          <w:szCs w:val="24"/>
+        </w:rPr>
+      </w:pPr>
+      <w:r>
+        <w:rPr>
+          <w:rFonts w:cstheme="minorHAnsi"/>
+          <w:sz w:val="24"/>
+          <w:szCs w:val="24"/>
+        </w:rPr>
+        <w:t>NIP</w:t>
+      </w:r>
+    </w:p>
+    <w:p>
+      <w:pPr>
+        <w:pStyle w:val="ListParagraph"/>
+        <w:numPr>
+          <w:ilvl w:val="2"/>
+          <w:numId w:val="3"/>
+        </w:numPr>
+        <w:spacing w:after="0"/>
+        <w:rPr>
+          <w:rFonts w:cstheme="minorHAnsi"/>
+          <w:sz w:val="24"/>
+          <w:szCs w:val="24"/>
+        </w:rPr>
+      </w:pPr>
+      <w:proofErr w:type="spellStart"/>
+      <w:r>
+        <w:rPr>
+          <w:rFonts w:cstheme="minorHAnsi"/>
+          <w:sz w:val="24"/>
+          <w:szCs w:val="24"/>
+        </w:rPr>
+        <w:t>Nama</w:t>
+      </w:r>
+      <w:proofErr w:type="spellEnd"/>
+    </w:p>
+    <w:p>
+      <w:pPr>
+        <w:pStyle w:val="ListParagraph"/>
+        <w:numPr>
+          <w:ilvl w:val="2"/>
+          <w:numId w:val="3"/>
+        </w:numPr>
+        <w:spacing w:after="0"/>
+        <w:rPr>
+          <w:rFonts w:cstheme="minorHAnsi"/>
+          <w:sz w:val="24"/>
+          <w:szCs w:val="24"/>
+        </w:rPr>
+      </w:pPr>
+      <w:r>
+        <w:rPr>
+          <w:rFonts w:cstheme="minorHAnsi"/>
+          <w:sz w:val="24"/>
+          <w:szCs w:val="24"/>
+        </w:rPr>
+        <w:lastRenderedPageBreak/>
+        <w:t>Role</w:t>
+      </w:r>
+    </w:p>
+    <w:p>
+      <w:pPr>
+        <w:pStyle w:val="ListParagraph"/>
+        <w:numPr>
+          <w:ilvl w:val="1"/>
+          <w:numId w:val="3"/>
+        </w:numPr>
+        <w:spacing w:after="0"/>
+        <w:rPr>
+          <w:rFonts w:cstheme="minorHAnsi"/>
+          <w:sz w:val="24"/>
+          <w:szCs w:val="24"/>
+        </w:rPr>
+      </w:pPr>
+      <w:r>
+        <w:rPr>
+          <w:rFonts w:cstheme="minorHAnsi"/>
+          <w:sz w:val="24"/>
+          <w:szCs w:val="24"/>
+        </w:rPr>
+        <w:t>HAPUS DATA USER</w:t>
+      </w:r>
+    </w:p>
+    <w:p>
+      <w:pPr>
+        <w:pStyle w:val="ListParagraph"/>
+        <w:numPr>
+          <w:ilvl w:val="2"/>
+          <w:numId w:val="3"/>
+        </w:numPr>
+        <w:spacing w:after="0"/>
+        <w:rPr>
+          <w:rFonts w:cstheme="minorHAnsi"/>
+          <w:sz w:val="24"/>
+          <w:szCs w:val="24"/>
+        </w:rPr>
+      </w:pPr>
+      <w:r>
+        <w:rPr>
+          <w:rFonts w:cstheme="minorHAnsi"/>
+          <w:sz w:val="24"/>
+          <w:szCs w:val="24"/>
+        </w:rPr>
+        <w:t>NIP</w:t>
+      </w:r>
+    </w:p>
+    <w:p>
+      <w:pPr>
+        <w:pStyle w:val="ListParagraph"/>
+        <w:numPr>
+          <w:ilvl w:val="2"/>
+          <w:numId w:val="3"/>
+        </w:numPr>
+        <w:spacing w:after="0"/>
+        <w:rPr>
+          <w:rFonts w:cstheme="minorHAnsi"/>
+          <w:sz w:val="24"/>
+          <w:szCs w:val="24"/>
+        </w:rPr>
+      </w:pPr>
+      <w:proofErr w:type="spellStart"/>
+      <w:r>
+        <w:rPr>
+          <w:rFonts w:cstheme="minorHAnsi"/>
+          <w:sz w:val="24"/>
+          <w:szCs w:val="24"/>
+        </w:rPr>
+        <w:t>Nama</w:t>
+      </w:r>
+      <w:proofErr w:type="spellEnd"/>
+    </w:p>
+    <w:p>
+      <w:pPr>
+        <w:pStyle w:val="ListParagraph"/>
+        <w:numPr>
+          <w:ilvl w:val="2"/>
+          <w:numId w:val="3"/>
+        </w:numPr>
+        <w:spacing w:after="0"/>
+        <w:rPr>
+          <w:rFonts w:cstheme="minorHAnsi"/>
+          <w:sz w:val="24"/>
+          <w:szCs w:val="24"/>
+        </w:rPr>
+      </w:pPr>
+      <w:r>
+        <w:rPr>
+          <w:rFonts w:cstheme="minorHAnsi"/>
+          <w:sz w:val="24"/>
+          <w:szCs w:val="24"/>
+        </w:rPr>
+        <w:t>Role</w:t>
+      </w:r>
+    </w:p>
+    <w:p>
+      <w:pPr>
+        <w:pStyle w:val="ListParagraph"/>
+        <w:numPr>
+          <w:ilvl w:val="0"/>
+          <w:numId w:val="3"/>
+        </w:numPr>
+        <w:spacing w:after="0"/>
+        <w:rPr>
+          <w:rFonts w:cstheme="minorHAnsi"/>
+          <w:sz w:val="24"/>
+          <w:szCs w:val="24"/>
+        </w:rPr>
+      </w:pPr>
+      <w:proofErr w:type="spellStart"/>
+      <w:r>
+        <w:rPr>
+          <w:rFonts w:cstheme="minorHAnsi"/>
+          <w:sz w:val="24"/>
+          <w:szCs w:val="24"/>
+        </w:rPr>
+        <w:t>Laporan</w:t>
+      </w:r>
+      <w:proofErr w:type="spellEnd"/>
+      <w:r>
+        <w:rPr>
+          <w:rFonts w:cstheme="minorHAnsi"/>
+          <w:sz w:val="24"/>
+          <w:szCs w:val="24"/>
+        </w:rPr>
+        <w:t xml:space="preserve"> SPM</w:t>
       </w:r>
     </w:p>
     <w:p>
@@ -912,12 +2893,16 @@
         <w:ind w:left="1440"/>
         <w:rPr>
           <w:rFonts w:cstheme="minorHAnsi"/>
-        </w:rPr>
-      </w:pPr>
-      <w:proofErr w:type="spellStart"/>
-      <w:r>
-        <w:rPr>
-          <w:rFonts w:cstheme="minorHAnsi"/>
+          <w:sz w:val="24"/>
+          <w:szCs w:val="24"/>
+        </w:rPr>
+      </w:pPr>
+      <w:proofErr w:type="spellStart"/>
+      <w:r>
+        <w:rPr>
+          <w:rFonts w:cstheme="minorHAnsi"/>
+          <w:sz w:val="24"/>
+          <w:szCs w:val="24"/>
         </w:rPr>
         <w:t>Berdasarkan</w:t>
       </w:r>
@@ -925,6 +2910,8 @@
       <w:r>
         <w:rPr>
           <w:rFonts w:cstheme="minorHAnsi"/>
+          <w:sz w:val="24"/>
+          <w:szCs w:val="24"/>
         </w:rPr>
         <w:t xml:space="preserve"> </w:t>
       </w:r>
@@ -932,6 +2919,8 @@
       <w:r>
         <w:rPr>
           <w:rFonts w:cstheme="minorHAnsi"/>
+          <w:sz w:val="24"/>
+          <w:szCs w:val="24"/>
         </w:rPr>
         <w:t>nomor</w:t>
       </w:r>
@@ -939,6 +2928,8 @@
       <w:r>
         <w:rPr>
           <w:rFonts w:cstheme="minorHAnsi"/>
+          <w:sz w:val="24"/>
+          <w:szCs w:val="24"/>
         </w:rPr>
         <w:t xml:space="preserve"> SPM</w:t>
       </w:r>
@@ -954,12 +2945,16 @@
         <w:ind w:left="1440"/>
         <w:rPr>
           <w:rFonts w:cstheme="minorHAnsi"/>
-        </w:rPr>
-      </w:pPr>
-      <w:proofErr w:type="spellStart"/>
-      <w:r>
-        <w:rPr>
-          <w:rFonts w:cstheme="minorHAnsi"/>
+          <w:sz w:val="24"/>
+          <w:szCs w:val="24"/>
+        </w:rPr>
+      </w:pPr>
+      <w:proofErr w:type="spellStart"/>
+      <w:r>
+        <w:rPr>
+          <w:rFonts w:cstheme="minorHAnsi"/>
+          <w:sz w:val="24"/>
+          <w:szCs w:val="24"/>
         </w:rPr>
         <w:t>Berdasarkan</w:t>
       </w:r>
@@ -967,6 +2962,8 @@
       <w:r>
         <w:rPr>
           <w:rFonts w:cstheme="minorHAnsi"/>
+          <w:sz w:val="24"/>
+          <w:szCs w:val="24"/>
         </w:rPr>
         <w:t xml:space="preserve"> </w:t>
       </w:r>
@@ -974,6 +2971,8 @@
       <w:r>
         <w:rPr>
           <w:rFonts w:cstheme="minorHAnsi"/>
+          <w:sz w:val="24"/>
+          <w:szCs w:val="24"/>
         </w:rPr>
         <w:t>Nama</w:t>
       </w:r>
@@ -981,6 +2980,8 @@
       <w:r>
         <w:rPr>
           <w:rFonts w:cstheme="minorHAnsi"/>
+          <w:sz w:val="24"/>
+          <w:szCs w:val="24"/>
         </w:rPr>
         <w:t xml:space="preserve"> </w:t>
       </w:r>
@@ -988,6 +2989,8 @@
       <w:r>
         <w:rPr>
           <w:rFonts w:cstheme="minorHAnsi"/>
+          <w:sz w:val="24"/>
+          <w:szCs w:val="24"/>
         </w:rPr>
         <w:t>Seksi</w:t>
       </w:r>
@@ -1004,12 +3007,16 @@
         <w:ind w:left="1440"/>
         <w:rPr>
           <w:rFonts w:cstheme="minorHAnsi"/>
-        </w:rPr>
-      </w:pPr>
-      <w:proofErr w:type="spellStart"/>
-      <w:r>
-        <w:rPr>
-          <w:rFonts w:cstheme="minorHAnsi"/>
+          <w:sz w:val="24"/>
+          <w:szCs w:val="24"/>
+        </w:rPr>
+      </w:pPr>
+      <w:proofErr w:type="spellStart"/>
+      <w:r>
+        <w:rPr>
+          <w:rFonts w:cstheme="minorHAnsi"/>
+          <w:sz w:val="24"/>
+          <w:szCs w:val="24"/>
         </w:rPr>
         <w:t>Berdasarkan</w:t>
       </w:r>
@@ -1017,6 +3024,8 @@
       <w:r>
         <w:rPr>
           <w:rFonts w:cstheme="minorHAnsi"/>
+          <w:sz w:val="24"/>
+          <w:szCs w:val="24"/>
         </w:rPr>
         <w:t xml:space="preserve"> </w:t>
       </w:r>
@@ -1024,6 +3033,8 @@
       <w:r>
         <w:rPr>
           <w:rFonts w:cstheme="minorHAnsi"/>
+          <w:sz w:val="24"/>
+          <w:szCs w:val="24"/>
         </w:rPr>
         <w:t>Klasifikasi</w:t>
       </w:r>
@@ -1031,6 +3042,8 @@
       <w:r>
         <w:rPr>
           <w:rFonts w:cstheme="minorHAnsi"/>
+          <w:sz w:val="24"/>
+          <w:szCs w:val="24"/>
         </w:rPr>
         <w:t xml:space="preserve"> </w:t>
       </w:r>
@@ -1038,6 +3051,8 @@
       <w:r>
         <w:rPr>
           <w:rFonts w:cstheme="minorHAnsi"/>
+          <w:sz w:val="24"/>
+          <w:szCs w:val="24"/>
         </w:rPr>
         <w:t>Pembayaran</w:t>
       </w:r>
@@ -1045,135 +3060,323 @@
     </w:p>
     <w:p>
       <w:pPr>
-        <w:pStyle w:val="ListParagraph"/>
-        <w:numPr>
-          <w:ilvl w:val="0"/>
-          <w:numId w:val="3"/>
-        </w:numPr>
-        <w:spacing w:after="0"/>
-        <w:rPr>
-          <w:rFonts w:cstheme="minorHAnsi"/>
-        </w:rPr>
-      </w:pPr>
-      <w:proofErr w:type="spellStart"/>
-      <w:r>
-        <w:rPr>
-          <w:rFonts w:cstheme="minorHAnsi"/>
-        </w:rPr>
-        <w:t>Kelola</w:t>
-      </w:r>
-      <w:proofErr w:type="spellEnd"/>
-      <w:r>
-        <w:rPr>
-          <w:rFonts w:cstheme="minorHAnsi"/>
-        </w:rPr>
-        <w:t xml:space="preserve"> RAK</w:t>
-      </w:r>
-    </w:p>
-    <w:p>
-      <w:pPr>
-        <w:pStyle w:val="ListParagraph"/>
-        <w:numPr>
-          <w:ilvl w:val="1"/>
-          <w:numId w:val="3"/>
-        </w:numPr>
-        <w:spacing w:after="0"/>
-        <w:rPr>
-          <w:rFonts w:cstheme="minorHAnsi"/>
-        </w:rPr>
-      </w:pPr>
-      <w:proofErr w:type="spellStart"/>
-      <w:r>
-        <w:rPr>
-          <w:rFonts w:cstheme="minorHAnsi"/>
-        </w:rPr>
-        <w:t>Tambah</w:t>
-      </w:r>
-      <w:proofErr w:type="spellEnd"/>
-      <w:r>
-        <w:rPr>
-          <w:rFonts w:cstheme="minorHAnsi"/>
-        </w:rPr>
-        <w:t xml:space="preserve"> Data </w:t>
-      </w:r>
-      <w:proofErr w:type="spellStart"/>
-      <w:r>
-        <w:rPr>
-          <w:rFonts w:cstheme="minorHAnsi"/>
-        </w:rPr>
-        <w:t>Rak</w:t>
-      </w:r>
-      <w:proofErr w:type="spellEnd"/>
-    </w:p>
-    <w:p>
-      <w:pPr>
-        <w:pStyle w:val="ListParagraph"/>
-        <w:numPr>
-          <w:ilvl w:val="2"/>
-          <w:numId w:val="3"/>
-        </w:numPr>
-        <w:spacing w:after="0"/>
-        <w:rPr>
-          <w:rFonts w:cstheme="minorHAnsi"/>
-        </w:rPr>
-      </w:pPr>
-      <w:proofErr w:type="spellStart"/>
-      <w:r>
-        <w:rPr>
-          <w:rFonts w:cstheme="minorHAnsi"/>
-        </w:rPr>
-        <w:t>Nomor</w:t>
-      </w:r>
-      <w:proofErr w:type="spellEnd"/>
-      <w:r>
-        <w:rPr>
-          <w:rFonts w:cstheme="minorHAnsi"/>
-        </w:rPr>
-        <w:t xml:space="preserve"> </w:t>
-      </w:r>
-      <w:proofErr w:type="spellStart"/>
-      <w:r>
-        <w:rPr>
-          <w:rFonts w:cstheme="minorHAnsi"/>
-        </w:rPr>
-        <w:t>Rak</w:t>
-      </w:r>
-      <w:proofErr w:type="spellEnd"/>
-    </w:p>
-    <w:p>
-      <w:pPr>
-        <w:pStyle w:val="ListParagraph"/>
-        <w:numPr>
-          <w:ilvl w:val="1"/>
-          <w:numId w:val="3"/>
-        </w:numPr>
-        <w:spacing w:after="0"/>
-        <w:rPr>
-          <w:rFonts w:cstheme="minorHAnsi"/>
-        </w:rPr>
-      </w:pPr>
-      <w:proofErr w:type="spellStart"/>
-      <w:r>
-        <w:rPr>
-          <w:rFonts w:cstheme="minorHAnsi"/>
-        </w:rPr>
-        <w:t>Hapus</w:t>
-      </w:r>
-      <w:proofErr w:type="spellEnd"/>
-      <w:r>
-        <w:rPr>
-          <w:rFonts w:cstheme="minorHAnsi"/>
-        </w:rPr>
-        <w:t xml:space="preserve"> Data </w:t>
-      </w:r>
-      <w:proofErr w:type="spellStart"/>
-      <w:r>
-        <w:rPr>
-          <w:rFonts w:cstheme="minorHAnsi"/>
-        </w:rPr>
-        <w:t>Rak</w:t>
-      </w:r>
-      <w:proofErr w:type="spellEnd"/>
+        <w:spacing w:after="0"/>
+        <w:rPr>
+          <w:rFonts w:cstheme="minorHAnsi"/>
+          <w:sz w:val="24"/>
+          <w:szCs w:val="24"/>
+        </w:rPr>
+      </w:pPr>
+    </w:p>
+    <w:p>
+      <w:pPr>
+        <w:spacing w:after="0"/>
+        <w:rPr>
+          <w:rFonts w:cstheme="minorHAnsi"/>
+          <w:sz w:val="24"/>
+          <w:szCs w:val="24"/>
+        </w:rPr>
+      </w:pPr>
+    </w:p>
+    <w:p>
+      <w:pPr>
+        <w:spacing w:after="0"/>
+        <w:rPr>
+          <w:rFonts w:cstheme="minorHAnsi"/>
+          <w:sz w:val="24"/>
+          <w:szCs w:val="24"/>
+        </w:rPr>
+      </w:pPr>
+    </w:p>
+    <w:p>
+      <w:pPr>
+        <w:spacing w:after="0"/>
+        <w:rPr>
+          <w:rFonts w:cstheme="minorHAnsi"/>
+          <w:sz w:val="24"/>
+          <w:szCs w:val="24"/>
+        </w:rPr>
+      </w:pPr>
+    </w:p>
+    <w:p>
+      <w:pPr>
+        <w:spacing w:after="0"/>
+        <w:rPr>
+          <w:rFonts w:cstheme="minorHAnsi"/>
+          <w:sz w:val="24"/>
+          <w:szCs w:val="24"/>
+        </w:rPr>
+      </w:pPr>
+    </w:p>
+    <w:p>
+      <w:pPr>
+        <w:spacing w:after="0"/>
+        <w:rPr>
+          <w:rFonts w:cstheme="minorHAnsi"/>
+          <w:sz w:val="24"/>
+          <w:szCs w:val="24"/>
+        </w:rPr>
+      </w:pPr>
+    </w:p>
+    <w:p>
+      <w:pPr>
+        <w:spacing w:after="0"/>
+        <w:rPr>
+          <w:rFonts w:cstheme="minorHAnsi"/>
+          <w:sz w:val="24"/>
+          <w:szCs w:val="24"/>
+        </w:rPr>
+      </w:pPr>
+    </w:p>
+    <w:p>
+      <w:pPr>
+        <w:spacing w:after="0"/>
+        <w:rPr>
+          <w:rFonts w:cstheme="minorHAnsi"/>
+          <w:sz w:val="24"/>
+          <w:szCs w:val="24"/>
+        </w:rPr>
+      </w:pPr>
+    </w:p>
+    <w:p>
+      <w:pPr>
+        <w:spacing w:after="0"/>
+        <w:rPr>
+          <w:rFonts w:cstheme="minorHAnsi"/>
+          <w:sz w:val="24"/>
+          <w:szCs w:val="24"/>
+        </w:rPr>
+      </w:pPr>
+    </w:p>
+    <w:p>
+      <w:pPr>
+        <w:spacing w:after="0"/>
+        <w:rPr>
+          <w:rFonts w:cstheme="minorHAnsi"/>
+          <w:sz w:val="24"/>
+          <w:szCs w:val="24"/>
+        </w:rPr>
+      </w:pPr>
+    </w:p>
+    <w:p>
+      <w:pPr>
+        <w:spacing w:after="0"/>
+        <w:rPr>
+          <w:rFonts w:cstheme="minorHAnsi"/>
+          <w:sz w:val="24"/>
+          <w:szCs w:val="24"/>
+        </w:rPr>
+      </w:pPr>
+    </w:p>
+    <w:p>
+      <w:pPr>
+        <w:spacing w:after="0"/>
+        <w:rPr>
+          <w:rFonts w:cstheme="minorHAnsi"/>
+          <w:sz w:val="24"/>
+          <w:szCs w:val="24"/>
+        </w:rPr>
+      </w:pPr>
+    </w:p>
+    <w:p>
+      <w:pPr>
+        <w:spacing w:after="0"/>
+        <w:rPr>
+          <w:rFonts w:cstheme="minorHAnsi"/>
+          <w:sz w:val="24"/>
+          <w:szCs w:val="24"/>
+        </w:rPr>
+      </w:pPr>
+    </w:p>
+    <w:p>
+      <w:pPr>
+        <w:spacing w:after="0"/>
+        <w:rPr>
+          <w:rFonts w:cstheme="minorHAnsi"/>
+          <w:sz w:val="24"/>
+          <w:szCs w:val="24"/>
+        </w:rPr>
+      </w:pPr>
+    </w:p>
+    <w:p>
+      <w:pPr>
+        <w:spacing w:after="0"/>
+        <w:rPr>
+          <w:rFonts w:cstheme="minorHAnsi"/>
+          <w:sz w:val="24"/>
+          <w:szCs w:val="24"/>
+        </w:rPr>
+      </w:pPr>
+    </w:p>
+    <w:p>
+      <w:pPr>
+        <w:spacing w:after="0"/>
+        <w:rPr>
+          <w:rFonts w:cstheme="minorHAnsi"/>
+          <w:sz w:val="24"/>
+          <w:szCs w:val="24"/>
+        </w:rPr>
+      </w:pPr>
+    </w:p>
+    <w:p>
+      <w:pPr>
+        <w:spacing w:after="0"/>
+        <w:rPr>
+          <w:rFonts w:cstheme="minorHAnsi"/>
+          <w:sz w:val="24"/>
+          <w:szCs w:val="24"/>
+        </w:rPr>
+      </w:pPr>
+    </w:p>
+    <w:p>
+      <w:pPr>
+        <w:spacing w:after="0"/>
+        <w:rPr>
+          <w:rFonts w:cstheme="minorHAnsi"/>
+          <w:sz w:val="24"/>
+          <w:szCs w:val="24"/>
+        </w:rPr>
+      </w:pPr>
+    </w:p>
+    <w:p>
+      <w:pPr>
+        <w:spacing w:after="0"/>
+        <w:rPr>
+          <w:rFonts w:cstheme="minorHAnsi"/>
+          <w:sz w:val="24"/>
+          <w:szCs w:val="24"/>
+        </w:rPr>
+      </w:pPr>
+    </w:p>
+    <w:p>
+      <w:pPr>
+        <w:spacing w:after="0"/>
+        <w:rPr>
+          <w:rFonts w:cstheme="minorHAnsi"/>
+          <w:sz w:val="24"/>
+          <w:szCs w:val="24"/>
+        </w:rPr>
+      </w:pPr>
+    </w:p>
+    <w:p>
+      <w:pPr>
+        <w:spacing w:after="0"/>
+        <w:rPr>
+          <w:rFonts w:cstheme="minorHAnsi"/>
+          <w:sz w:val="24"/>
+          <w:szCs w:val="24"/>
+        </w:rPr>
+      </w:pPr>
+    </w:p>
+    <w:p>
+      <w:pPr>
+        <w:spacing w:after="0"/>
+        <w:rPr>
+          <w:rFonts w:cstheme="minorHAnsi"/>
+          <w:sz w:val="24"/>
+          <w:szCs w:val="24"/>
+        </w:rPr>
+      </w:pPr>
+    </w:p>
+    <w:p>
+      <w:pPr>
+        <w:spacing w:after="0"/>
+        <w:rPr>
+          <w:rFonts w:cstheme="minorHAnsi"/>
+          <w:sz w:val="24"/>
+          <w:szCs w:val="24"/>
+        </w:rPr>
+      </w:pPr>
+    </w:p>
+    <w:p>
+      <w:pPr>
+        <w:spacing w:after="0"/>
+        <w:rPr>
+          <w:rFonts w:cstheme="minorHAnsi"/>
+          <w:sz w:val="24"/>
+          <w:szCs w:val="24"/>
+        </w:rPr>
+      </w:pPr>
+    </w:p>
+    <w:p>
+      <w:pPr>
+        <w:spacing w:after="0"/>
+        <w:rPr>
+          <w:rFonts w:cstheme="minorHAnsi"/>
+          <w:sz w:val="24"/>
+          <w:szCs w:val="24"/>
+        </w:rPr>
+      </w:pPr>
+    </w:p>
+    <w:p>
+      <w:pPr>
+        <w:spacing w:after="0"/>
+        <w:rPr>
+          <w:rFonts w:cstheme="minorHAnsi"/>
+          <w:sz w:val="24"/>
+          <w:szCs w:val="24"/>
+        </w:rPr>
+      </w:pPr>
+    </w:p>
+    <w:p>
+      <w:pPr>
+        <w:spacing w:after="0"/>
+        <w:rPr>
+          <w:rFonts w:cstheme="minorHAnsi"/>
+          <w:sz w:val="24"/>
+          <w:szCs w:val="24"/>
+        </w:rPr>
+      </w:pPr>
+    </w:p>
+    <w:p>
+      <w:pPr>
+        <w:spacing w:after="0"/>
+        <w:rPr>
+          <w:rFonts w:cstheme="minorHAnsi"/>
+          <w:sz w:val="24"/>
+          <w:szCs w:val="24"/>
+        </w:rPr>
+      </w:pPr>
+    </w:p>
+    <w:p>
+      <w:pPr>
+        <w:spacing w:after="0"/>
+        <w:rPr>
+          <w:rFonts w:cstheme="minorHAnsi"/>
+          <w:sz w:val="24"/>
+          <w:szCs w:val="24"/>
+        </w:rPr>
+      </w:pPr>
+    </w:p>
+    <w:p>
+      <w:pPr>
+        <w:spacing w:after="0"/>
+        <w:rPr>
+          <w:rFonts w:cstheme="minorHAnsi"/>
+          <w:sz w:val="24"/>
+          <w:szCs w:val="24"/>
+        </w:rPr>
+      </w:pPr>
+    </w:p>
+    <w:p>
+      <w:pPr>
+        <w:spacing w:after="0"/>
+        <w:rPr>
+          <w:rFonts w:cstheme="minorHAnsi"/>
+          <w:sz w:val="24"/>
+          <w:szCs w:val="24"/>
+        </w:rPr>
+      </w:pPr>
+    </w:p>
+    <w:p>
+      <w:pPr>
+        <w:spacing w:after="0"/>
+        <w:rPr>
+          <w:rFonts w:cstheme="minorHAnsi"/>
+          <w:sz w:val="24"/>
+          <w:szCs w:val="24"/>
+        </w:rPr>
+      </w:pPr>
     </w:p>
     <w:p>
       <w:pPr>
@@ -1183,60 +3386,20 @@
           <w:numId w:val="9"/>
         </w:numPr>
         <w:spacing w:after="0"/>
-        <w:ind w:left="2160" w:hanging="180"/>
-        <w:rPr>
-          <w:rFonts w:cstheme="minorHAnsi"/>
-        </w:rPr>
-      </w:pPr>
-      <w:proofErr w:type="spellStart"/>
-      <w:r>
-        <w:rPr>
-          <w:rFonts w:cstheme="minorHAnsi"/>
-        </w:rPr>
-        <w:t>Nomor</w:t>
-      </w:r>
-      <w:proofErr w:type="spellEnd"/>
-      <w:r>
-        <w:rPr>
-          <w:rFonts w:cstheme="minorHAnsi"/>
-        </w:rPr>
-        <w:t xml:space="preserve"> </w:t>
-      </w:r>
-      <w:proofErr w:type="spellStart"/>
-      <w:r>
-        <w:rPr>
-          <w:rFonts w:cstheme="minorHAnsi"/>
-        </w:rPr>
-        <w:t>Rak</w:t>
-      </w:r>
-      <w:proofErr w:type="spellEnd"/>
-    </w:p>
-    <w:p>
-      <w:pPr>
-        <w:spacing w:after="0"/>
-        <w:rPr>
-          <w:rFonts w:cstheme="minorHAnsi"/>
-        </w:rPr>
-      </w:pPr>
-    </w:p>
-    <w:p>
-      <w:pPr>
-        <w:pStyle w:val="ListParagraph"/>
-        <w:numPr>
-          <w:ilvl w:val="0"/>
-          <w:numId w:val="9"/>
-        </w:numPr>
-        <w:spacing w:after="0"/>
         <w:ind w:left="360"/>
         <w:rPr>
           <w:rFonts w:cstheme="minorHAnsi"/>
           <w:noProof/>
+          <w:sz w:val="24"/>
+          <w:szCs w:val="24"/>
         </w:rPr>
       </w:pPr>
       <w:r>
         <w:rPr>
           <w:rFonts w:cstheme="minorHAnsi"/>
           <w:noProof/>
+          <w:sz w:val="24"/>
+          <w:szCs w:val="24"/>
         </w:rPr>
         <w:lastRenderedPageBreak/>
         <w:t>Alur Bisnis</w:t>
@@ -1244,22 +3407,39 @@
     </w:p>
     <w:p>
       <w:pPr>
+        <w:pStyle w:val="ListParagraph"/>
+        <w:spacing w:after="0"/>
+        <w:ind w:left="360"/>
+        <w:rPr>
+          <w:rFonts w:cstheme="minorHAnsi"/>
+          <w:noProof/>
+          <w:sz w:val="24"/>
+          <w:szCs w:val="24"/>
+        </w:rPr>
+      </w:pPr>
+    </w:p>
+    <w:p>
+      <w:pPr>
         <w:spacing w:after="0"/>
         <w:jc w:val="center"/>
         <w:rPr>
           <w:rFonts w:cstheme="minorHAnsi"/>
+          <w:sz w:val="24"/>
+          <w:szCs w:val="24"/>
         </w:rPr>
       </w:pPr>
       <w:r>
         <w:rPr>
           <w:rFonts w:cstheme="minorHAnsi"/>
           <w:noProof/>
+          <w:sz w:val="24"/>
+          <w:szCs w:val="24"/>
         </w:rPr>
         <w:drawing>
-          <wp:inline distT="0" distB="0" distL="0" distR="0" wp14:anchorId="5EB6B53B" wp14:editId="22537413">
-            <wp:extent cx="2621915" cy="8017510"/>
-            <wp:effectExtent l="0" t="0" r="6985" b="2540"/>
-            <wp:docPr id="19" name="Picture 19" descr="E:\Milla\RPL\I\Proyek\ok\alur bisnis.drawio.png"/>
+          <wp:inline distT="0" distB="0" distL="0" distR="0" wp14:anchorId="59A1DA3A" wp14:editId="313DD14B">
+            <wp:extent cx="5731510" cy="7089086"/>
+            <wp:effectExtent l="0" t="0" r="2540" b="0"/>
+            <wp:docPr id="22" name="Picture 22" descr="C:\Users\bpdas\Downloads\Flowchart SPM.vpd.jpg"/>
             <wp:cNvGraphicFramePr>
               <a:graphicFrameLocks xmlns:a="http://schemas.openxmlformats.org/drawingml/2006/main" noChangeAspect="1"/>
             </wp:cNvGraphicFramePr>
@@ -1267,7 +3447,7 @@
               <a:graphicData uri="http://schemas.openxmlformats.org/drawingml/2006/picture">
                 <pic:pic xmlns:pic="http://schemas.openxmlformats.org/drawingml/2006/picture">
                   <pic:nvPicPr>
-                    <pic:cNvPr id="0" name="Picture 9" descr="E:\Milla\RPL\I\Proyek\ok\alur bisnis.drawio.png"/>
+                    <pic:cNvPr id="0" name="Picture 13" descr="C:\Users\bpdas\Downloads\Flowchart SPM.vpd.jpg"/>
                     <pic:cNvPicPr>
                       <a:picLocks noChangeAspect="1" noChangeArrowheads="1"/>
                     </pic:cNvPicPr>
@@ -1288,7 +3468,7 @@
                   <pic:spPr bwMode="auto">
                     <a:xfrm>
                       <a:off x="0" y="0"/>
-                      <a:ext cx="2621915" cy="8017510"/>
+                      <a:ext cx="5731510" cy="7089086"/>
                     </a:xfrm>
                     <a:prstGeom prst="rect">
                       <a:avLst/>
@@ -1310,35 +3490,75 @@
         <w:spacing w:after="0"/>
         <w:rPr>
           <w:rFonts w:cstheme="minorHAnsi"/>
-        </w:rPr>
-      </w:pPr>
-    </w:p>
-    <w:p>
-      <w:pPr>
-        <w:spacing w:after="0"/>
-        <w:rPr>
-          <w:rFonts w:cstheme="minorHAnsi"/>
-        </w:rPr>
-      </w:pPr>
-    </w:p>
-    <w:p>
-      <w:pPr>
-        <w:spacing w:after="0"/>
-        <w:rPr>
-          <w:rFonts w:cstheme="minorHAnsi"/>
-        </w:rPr>
-      </w:pPr>
-    </w:p>
-    <w:p>
-      <w:pPr>
-        <w:spacing w:after="0"/>
-        <w:rPr>
-          <w:rFonts w:cstheme="minorHAnsi"/>
-        </w:rPr>
-      </w:pPr>
-      <w:r>
-        <w:rPr>
-          <w:rFonts w:cstheme="minorHAnsi"/>
+          <w:sz w:val="24"/>
+          <w:szCs w:val="24"/>
+        </w:rPr>
+      </w:pPr>
+    </w:p>
+    <w:p>
+      <w:pPr>
+        <w:spacing w:after="0"/>
+        <w:rPr>
+          <w:rFonts w:cstheme="minorHAnsi"/>
+          <w:sz w:val="24"/>
+          <w:szCs w:val="24"/>
+        </w:rPr>
+      </w:pPr>
+    </w:p>
+    <w:p>
+      <w:pPr>
+        <w:spacing w:after="0"/>
+        <w:rPr>
+          <w:rFonts w:cstheme="minorHAnsi"/>
+          <w:sz w:val="24"/>
+          <w:szCs w:val="24"/>
+        </w:rPr>
+      </w:pPr>
+    </w:p>
+    <w:p>
+      <w:pPr>
+        <w:spacing w:after="0"/>
+        <w:rPr>
+          <w:rFonts w:cstheme="minorHAnsi"/>
+          <w:sz w:val="24"/>
+          <w:szCs w:val="24"/>
+        </w:rPr>
+      </w:pPr>
+    </w:p>
+    <w:p>
+      <w:pPr>
+        <w:spacing w:after="0"/>
+        <w:rPr>
+          <w:rFonts w:cstheme="minorHAnsi"/>
+          <w:sz w:val="24"/>
+          <w:szCs w:val="24"/>
+        </w:rPr>
+      </w:pPr>
+    </w:p>
+    <w:p>
+      <w:pPr>
+        <w:spacing w:after="0"/>
+        <w:rPr>
+          <w:rFonts w:cstheme="minorHAnsi"/>
+          <w:sz w:val="24"/>
+          <w:szCs w:val="24"/>
+        </w:rPr>
+      </w:pPr>
+    </w:p>
+    <w:p>
+      <w:pPr>
+        <w:spacing w:after="0"/>
+        <w:rPr>
+          <w:rFonts w:cstheme="minorHAnsi"/>
+          <w:sz w:val="24"/>
+          <w:szCs w:val="24"/>
+        </w:rPr>
+      </w:pPr>
+      <w:r>
+        <w:rPr>
+          <w:rFonts w:cstheme="minorHAnsi"/>
+          <w:sz w:val="24"/>
+          <w:szCs w:val="24"/>
         </w:rPr>
         <w:lastRenderedPageBreak/>
         <w:t>UML</w:t>
@@ -1355,12 +3575,16 @@
         <w:rPr>
           <w:rFonts w:cstheme="minorHAnsi"/>
           <w:i/>
+          <w:sz w:val="24"/>
+          <w:szCs w:val="24"/>
         </w:rPr>
       </w:pPr>
       <w:r>
         <w:rPr>
           <w:rFonts w:cstheme="minorHAnsi"/>
           <w:i/>
+          <w:sz w:val="24"/>
+          <w:szCs w:val="24"/>
         </w:rPr>
         <w:t>Use Case Diagram</w:t>
       </w:r>
@@ -1370,6 +3594,8 @@
         <w:spacing w:after="0"/>
         <w:rPr>
           <w:rFonts w:cstheme="minorHAnsi"/>
+          <w:sz w:val="24"/>
+          <w:szCs w:val="24"/>
         </w:rPr>
       </w:pPr>
     </w:p>
@@ -1380,6 +3606,8 @@
         <w:ind w:left="1440"/>
         <w:rPr>
           <w:rFonts w:cstheme="minorHAnsi"/>
+          <w:sz w:val="24"/>
+          <w:szCs w:val="24"/>
         </w:rPr>
       </w:pPr>
     </w:p>
@@ -1389,18 +3617,22 @@
         <w:jc w:val="center"/>
         <w:rPr>
           <w:rFonts w:cstheme="minorHAnsi"/>
+          <w:sz w:val="24"/>
+          <w:szCs w:val="24"/>
         </w:rPr>
       </w:pPr>
       <w:r>
         <w:rPr>
           <w:rFonts w:cstheme="minorHAnsi"/>
           <w:noProof/>
+          <w:sz w:val="24"/>
+          <w:szCs w:val="24"/>
         </w:rPr>
         <w:drawing>
-          <wp:inline distT="0" distB="0" distL="0" distR="0" wp14:anchorId="7698B5FF" wp14:editId="5B8AE136">
-            <wp:extent cx="4222750" cy="3568700"/>
-            <wp:effectExtent l="0" t="0" r="6350" b="0"/>
-            <wp:docPr id="11" name="Picture 11"/>
+          <wp:inline distT="0" distB="0" distL="0" distR="0" wp14:anchorId="2B92E524" wp14:editId="3D6D6713">
+            <wp:extent cx="3158197" cy="2757268"/>
+            <wp:effectExtent l="0" t="0" r="4445" b="5080"/>
+            <wp:docPr id="23" name="Picture 23" descr="C:\Users\bpdas\Downloads\Use Case Diagram.vpd.jpg"/>
             <wp:cNvGraphicFramePr>
               <a:graphicFrameLocks xmlns:a="http://schemas.openxmlformats.org/drawingml/2006/main" noChangeAspect="1"/>
             </wp:cNvGraphicFramePr>
@@ -1408,23 +3640,39 @@
               <a:graphicData uri="http://schemas.openxmlformats.org/drawingml/2006/picture">
                 <pic:pic xmlns:pic="http://schemas.openxmlformats.org/drawingml/2006/picture">
                   <pic:nvPicPr>
-                    <pic:cNvPr id="0" name=""/>
-                    <pic:cNvPicPr/>
+                    <pic:cNvPr id="0" name="Picture 14" descr="C:\Users\bpdas\Downloads\Use Case Diagram.vpd.jpg"/>
+                    <pic:cNvPicPr>
+                      <a:picLocks noChangeAspect="1" noChangeArrowheads="1"/>
+                    </pic:cNvPicPr>
                   </pic:nvPicPr>
-                  <pic:blipFill>
-                    <a:blip r:embed="rId8"/>
-                    <a:stretch>
-                      <a:fillRect/>
-                    </a:stretch>
+                  <pic:blipFill rotWithShape="1">
+                    <a:blip r:embed="rId8">
+                      <a:extLst>
+                        <a:ext uri="{28A0092B-C50C-407E-A947-70E740481C1C}">
+                          <a14:useLocalDpi xmlns:a14="http://schemas.microsoft.com/office/drawing/2010/main" val="0"/>
+                        </a:ext>
+                      </a:extLst>
+                    </a:blip>
+                    <a:srcRect r="1555" b="81190"/>
+                    <a:stretch/>
                   </pic:blipFill>
-                  <pic:spPr>
+                  <pic:spPr bwMode="auto">
                     <a:xfrm>
                       <a:off x="0" y="0"/>
-                      <a:ext cx="4222750" cy="3568700"/>
+                      <a:ext cx="3236643" cy="2825756"/>
                     </a:xfrm>
                     <a:prstGeom prst="rect">
                       <a:avLst/>
                     </a:prstGeom>
+                    <a:noFill/>
+                    <a:ln>
+                      <a:noFill/>
+                    </a:ln>
+                    <a:extLst>
+                      <a:ext uri="{53640926-AAD7-44D8-BBD7-CCE9431645EC}">
+                        <a14:shadowObscured xmlns:a14="http://schemas.microsoft.com/office/drawing/2010/main"/>
+                      </a:ext>
+                    </a:extLst>
                   </pic:spPr>
                 </pic:pic>
               </a:graphicData>
@@ -1438,6 +3686,8 @@
         <w:spacing w:after="0"/>
         <w:rPr>
           <w:rFonts w:cstheme="minorHAnsi"/>
+          <w:sz w:val="24"/>
+          <w:szCs w:val="24"/>
         </w:rPr>
       </w:pPr>
     </w:p>
@@ -1448,12 +3698,16 @@
         <w:rPr>
           <w:rFonts w:cstheme="minorHAnsi"/>
           <w:i/>
+          <w:sz w:val="24"/>
+          <w:szCs w:val="24"/>
         </w:rPr>
       </w:pPr>
       <w:r>
         <w:rPr>
           <w:rFonts w:cstheme="minorHAnsi"/>
           <w:i/>
+          <w:sz w:val="24"/>
+          <w:szCs w:val="24"/>
         </w:rPr>
         <w:t>Use Case Diagram</w:t>
       </w:r>
@@ -1465,20 +3719,26 @@
         <w:rPr>
           <w:rFonts w:cstheme="minorHAnsi"/>
           <w:i/>
-        </w:rPr>
-      </w:pPr>
-    </w:p>
-    <w:p>
-      <w:pPr>
-        <w:spacing w:after="0"/>
-        <w:rPr>
-          <w:rFonts w:cstheme="minorHAnsi"/>
-        </w:rPr>
-      </w:pPr>
-      <w:proofErr w:type="spellStart"/>
-      <w:r>
-        <w:rPr>
-          <w:rFonts w:cstheme="minorHAnsi"/>
+          <w:sz w:val="24"/>
+          <w:szCs w:val="24"/>
+        </w:rPr>
+      </w:pPr>
+    </w:p>
+    <w:p>
+      <w:pPr>
+        <w:spacing w:after="0"/>
+        <w:rPr>
+          <w:rFonts w:cstheme="minorHAnsi"/>
+          <w:sz w:val="24"/>
+          <w:szCs w:val="24"/>
+        </w:rPr>
+      </w:pPr>
+      <w:proofErr w:type="spellStart"/>
+      <w:r>
+        <w:rPr>
+          <w:rFonts w:cstheme="minorHAnsi"/>
+          <w:sz w:val="24"/>
+          <w:szCs w:val="24"/>
         </w:rPr>
         <w:t>Keterangan</w:t>
       </w:r>
@@ -1486,6 +3746,8 @@
       <w:r>
         <w:rPr>
           <w:rFonts w:cstheme="minorHAnsi"/>
+          <w:sz w:val="24"/>
+          <w:szCs w:val="24"/>
         </w:rPr>
         <w:t>:</w:t>
       </w:r>
@@ -1956,6 +4218,100 @@
     </w:p>
     <w:p>
       <w:pPr>
+        <w:pStyle w:val="ListParagraph"/>
+        <w:numPr>
+          <w:ilvl w:val="0"/>
+          <w:numId w:val="10"/>
+        </w:numPr>
+        <w:rPr>
+          <w:rFonts w:cstheme="minorHAnsi"/>
+          <w:sz w:val="24"/>
+          <w:szCs w:val="24"/>
+        </w:rPr>
+      </w:pPr>
+      <w:r>
+        <w:rPr>
+          <w:rFonts w:cstheme="minorHAnsi"/>
+          <w:sz w:val="24"/>
+          <w:szCs w:val="24"/>
+        </w:rPr>
+        <w:t>Login (</w:t>
+      </w:r>
+      <w:proofErr w:type="spellStart"/>
+      <w:r>
+        <w:rPr>
+          <w:rFonts w:cstheme="minorHAnsi"/>
+          <w:sz w:val="24"/>
+          <w:szCs w:val="24"/>
+        </w:rPr>
+        <w:t>Diakses</w:t>
+      </w:r>
+      <w:proofErr w:type="spellEnd"/>
+      <w:r>
+        <w:rPr>
+          <w:rFonts w:cstheme="minorHAnsi"/>
+          <w:sz w:val="24"/>
+          <w:szCs w:val="24"/>
+        </w:rPr>
+        <w:t xml:space="preserve"> </w:t>
+      </w:r>
+      <w:proofErr w:type="spellStart"/>
+      <w:r>
+        <w:rPr>
+          <w:rFonts w:cstheme="minorHAnsi"/>
+          <w:sz w:val="24"/>
+          <w:szCs w:val="24"/>
+        </w:rPr>
+        <w:t>oleh</w:t>
+      </w:r>
+      <w:proofErr w:type="spellEnd"/>
+      <w:r>
+        <w:rPr>
+          <w:rFonts w:cstheme="minorHAnsi"/>
+          <w:sz w:val="24"/>
+          <w:szCs w:val="24"/>
+        </w:rPr>
+        <w:t xml:space="preserve"> </w:t>
+      </w:r>
+      <w:proofErr w:type="spellStart"/>
+      <w:r>
+        <w:rPr>
+          <w:rFonts w:cstheme="minorHAnsi"/>
+          <w:sz w:val="24"/>
+          <w:szCs w:val="24"/>
+        </w:rPr>
+        <w:t>semua</w:t>
+      </w:r>
+      <w:proofErr w:type="spellEnd"/>
+      <w:r>
+        <w:rPr>
+          <w:rFonts w:cstheme="minorHAnsi"/>
+          <w:sz w:val="24"/>
+          <w:szCs w:val="24"/>
+        </w:rPr>
+        <w:t xml:space="preserve"> </w:t>
+      </w:r>
+      <w:proofErr w:type="spellStart"/>
+      <w:r>
+        <w:rPr>
+          <w:rFonts w:cstheme="minorHAnsi"/>
+          <w:sz w:val="24"/>
+          <w:szCs w:val="24"/>
+        </w:rPr>
+        <w:t>aktor</w:t>
+      </w:r>
+      <w:proofErr w:type="spellEnd"/>
+      <w:r>
+        <w:rPr>
+          <w:rFonts w:cstheme="minorHAnsi"/>
+          <w:sz w:val="24"/>
+          <w:szCs w:val="24"/>
+        </w:rPr>
+        <w:t xml:space="preserve">)  </w:t>
+      </w:r>
+    </w:p>
+    <w:p>
+      <w:pPr>
         <w:ind w:left="426"/>
         <w:rPr>
           <w:rFonts w:cstheme="minorHAnsi"/>
@@ -1969,16 +4325,16 @@
           <w:sz w:val="24"/>
           <w:szCs w:val="24"/>
         </w:rPr>
-        <w:t>1. Login (</w:t>
-      </w:r>
-      <w:proofErr w:type="spellStart"/>
-      <w:r>
-        <w:rPr>
-          <w:rFonts w:cstheme="minorHAnsi"/>
-          <w:sz w:val="24"/>
-          <w:szCs w:val="24"/>
-        </w:rPr>
-        <w:t>Diakses</w:t>
+        <w:t xml:space="preserve">   - </w:t>
+      </w:r>
+      <w:proofErr w:type="spellStart"/>
+      <w:r>
+        <w:rPr>
+          <w:rFonts w:cstheme="minorHAnsi"/>
+          <w:sz w:val="24"/>
+          <w:szCs w:val="24"/>
+        </w:rPr>
+        <w:t>Semua</w:t>
       </w:r>
       <w:proofErr w:type="spellEnd"/>
       <w:r>
@@ -1996,7 +4352,7 @@
           <w:sz w:val="24"/>
           <w:szCs w:val="24"/>
         </w:rPr>
-        <w:t>oleh</w:t>
+        <w:t>aktor</w:t>
       </w:r>
       <w:proofErr w:type="spellEnd"/>
       <w:r>
@@ -2014,7 +4370,25 @@
           <w:sz w:val="24"/>
           <w:szCs w:val="24"/>
         </w:rPr>
-        <w:t>semua</w:t>
+        <w:t>harus</w:t>
+      </w:r>
+      <w:proofErr w:type="spellEnd"/>
+      <w:r>
+        <w:rPr>
+          <w:rFonts w:cstheme="minorHAnsi"/>
+          <w:sz w:val="24"/>
+          <w:szCs w:val="24"/>
+        </w:rPr>
+        <w:t xml:space="preserve"> login </w:t>
+      </w:r>
+      <w:proofErr w:type="spellStart"/>
+      <w:r>
+        <w:rPr>
+          <w:rFonts w:cstheme="minorHAnsi"/>
+          <w:sz w:val="24"/>
+          <w:szCs w:val="24"/>
+        </w:rPr>
+        <w:t>terlebih</w:t>
       </w:r>
       <w:proofErr w:type="spellEnd"/>
       <w:r>
@@ -2032,16 +4406,138 @@
           <w:sz w:val="24"/>
           <w:szCs w:val="24"/>
         </w:rPr>
-        <w:t>aktor</w:t>
-      </w:r>
-      <w:proofErr w:type="spellEnd"/>
-      <w:r>
-        <w:rPr>
-          <w:rFonts w:cstheme="minorHAnsi"/>
-          <w:sz w:val="24"/>
-          <w:szCs w:val="24"/>
-        </w:rPr>
-        <w:t xml:space="preserve">)  </w:t>
+        <w:t>dahulu</w:t>
+      </w:r>
+      <w:proofErr w:type="spellEnd"/>
+      <w:r>
+        <w:rPr>
+          <w:rFonts w:cstheme="minorHAnsi"/>
+          <w:sz w:val="24"/>
+          <w:szCs w:val="24"/>
+        </w:rPr>
+        <w:t xml:space="preserve"> </w:t>
+      </w:r>
+      <w:proofErr w:type="spellStart"/>
+      <w:r>
+        <w:rPr>
+          <w:rFonts w:cstheme="minorHAnsi"/>
+          <w:sz w:val="24"/>
+          <w:szCs w:val="24"/>
+        </w:rPr>
+        <w:t>sebelum</w:t>
+      </w:r>
+      <w:proofErr w:type="spellEnd"/>
+      <w:r>
+        <w:rPr>
+          <w:rFonts w:cstheme="minorHAnsi"/>
+          <w:sz w:val="24"/>
+          <w:szCs w:val="24"/>
+        </w:rPr>
+        <w:t xml:space="preserve"> </w:t>
+      </w:r>
+      <w:proofErr w:type="spellStart"/>
+      <w:r>
+        <w:rPr>
+          <w:rFonts w:cstheme="minorHAnsi"/>
+          <w:sz w:val="24"/>
+          <w:szCs w:val="24"/>
+        </w:rPr>
+        <w:t>mengakses</w:t>
+      </w:r>
+      <w:proofErr w:type="spellEnd"/>
+      <w:r>
+        <w:rPr>
+          <w:rFonts w:cstheme="minorHAnsi"/>
+          <w:sz w:val="24"/>
+          <w:szCs w:val="24"/>
+        </w:rPr>
+        <w:t xml:space="preserve"> </w:t>
+      </w:r>
+      <w:proofErr w:type="spellStart"/>
+      <w:r>
+        <w:rPr>
+          <w:rFonts w:cstheme="minorHAnsi"/>
+          <w:sz w:val="24"/>
+          <w:szCs w:val="24"/>
+        </w:rPr>
+        <w:t>fitur</w:t>
+      </w:r>
+      <w:proofErr w:type="spellEnd"/>
+      <w:r>
+        <w:rPr>
+          <w:rFonts w:cstheme="minorHAnsi"/>
+          <w:sz w:val="24"/>
+          <w:szCs w:val="24"/>
+        </w:rPr>
+        <w:t xml:space="preserve"> </w:t>
+      </w:r>
+      <w:proofErr w:type="spellStart"/>
+      <w:r>
+        <w:rPr>
+          <w:rFonts w:cstheme="minorHAnsi"/>
+          <w:sz w:val="24"/>
+          <w:szCs w:val="24"/>
+        </w:rPr>
+        <w:t>pada</w:t>
+      </w:r>
+      <w:proofErr w:type="spellEnd"/>
+      <w:r>
+        <w:rPr>
+          <w:rFonts w:cstheme="minorHAnsi"/>
+          <w:sz w:val="24"/>
+          <w:szCs w:val="24"/>
+        </w:rPr>
+        <w:t xml:space="preserve"> </w:t>
+      </w:r>
+      <w:proofErr w:type="spellStart"/>
+      <w:r>
+        <w:rPr>
+          <w:rFonts w:cstheme="minorHAnsi"/>
+          <w:sz w:val="24"/>
+          <w:szCs w:val="24"/>
+        </w:rPr>
+        <w:t>sistem</w:t>
+      </w:r>
+      <w:proofErr w:type="spellEnd"/>
+      <w:r>
+        <w:rPr>
+          <w:rFonts w:cstheme="minorHAnsi"/>
+          <w:sz w:val="24"/>
+          <w:szCs w:val="24"/>
+        </w:rPr>
+        <w:t xml:space="preserve">. </w:t>
+      </w:r>
+    </w:p>
+    <w:p>
+      <w:pPr>
+        <w:pStyle w:val="ListParagraph"/>
+        <w:numPr>
+          <w:ilvl w:val="0"/>
+          <w:numId w:val="10"/>
+        </w:numPr>
+        <w:rPr>
+          <w:rFonts w:cstheme="minorHAnsi"/>
+          <w:sz w:val="24"/>
+          <w:szCs w:val="24"/>
+        </w:rPr>
+      </w:pPr>
+      <w:proofErr w:type="spellStart"/>
+      <w:r>
+        <w:rPr>
+          <w:rFonts w:cstheme="minorHAnsi"/>
+          <w:sz w:val="24"/>
+          <w:szCs w:val="24"/>
+        </w:rPr>
+        <w:t>Kelola</w:t>
+      </w:r>
+      <w:proofErr w:type="spellEnd"/>
+      <w:r>
+        <w:rPr>
+          <w:rFonts w:cstheme="minorHAnsi"/>
+          <w:sz w:val="24"/>
+          <w:szCs w:val="24"/>
+        </w:rPr>
+        <w:t xml:space="preserve"> Data SPM (Admin)  </w:t>
       </w:r>
     </w:p>
     <w:p>
@@ -2059,16 +4555,17 @@
           <w:sz w:val="24"/>
           <w:szCs w:val="24"/>
         </w:rPr>
-        <w:t xml:space="preserve">   - </w:t>
-      </w:r>
-      <w:proofErr w:type="spellStart"/>
-      <w:r>
-        <w:rPr>
-          <w:rFonts w:cstheme="minorHAnsi"/>
-          <w:sz w:val="24"/>
-          <w:szCs w:val="24"/>
-        </w:rPr>
-        <w:t>Semua</w:t>
+        <w:lastRenderedPageBreak/>
+        <w:t xml:space="preserve">   - Admin </w:t>
+      </w:r>
+      <w:proofErr w:type="spellStart"/>
+      <w:r>
+        <w:rPr>
+          <w:rFonts w:cstheme="minorHAnsi"/>
+          <w:sz w:val="24"/>
+          <w:szCs w:val="24"/>
+        </w:rPr>
+        <w:t>mengelola</w:t>
       </w:r>
       <w:proofErr w:type="spellEnd"/>
       <w:r>
@@ -2086,257 +4583,6 @@
           <w:sz w:val="24"/>
           <w:szCs w:val="24"/>
         </w:rPr>
-        <w:t>aktor</w:t>
-      </w:r>
-      <w:proofErr w:type="spellEnd"/>
-      <w:r>
-        <w:rPr>
-          <w:rFonts w:cstheme="minorHAnsi"/>
-          <w:sz w:val="24"/>
-          <w:szCs w:val="24"/>
-        </w:rPr>
-        <w:t xml:space="preserve"> </w:t>
-      </w:r>
-      <w:proofErr w:type="spellStart"/>
-      <w:r>
-        <w:rPr>
-          <w:rFonts w:cstheme="minorHAnsi"/>
-          <w:sz w:val="24"/>
-          <w:szCs w:val="24"/>
-        </w:rPr>
-        <w:t>harus</w:t>
-      </w:r>
-      <w:proofErr w:type="spellEnd"/>
-      <w:r>
-        <w:rPr>
-          <w:rFonts w:cstheme="minorHAnsi"/>
-          <w:sz w:val="24"/>
-          <w:szCs w:val="24"/>
-        </w:rPr>
-        <w:t xml:space="preserve"> login </w:t>
-      </w:r>
-      <w:proofErr w:type="spellStart"/>
-      <w:r>
-        <w:rPr>
-          <w:rFonts w:cstheme="minorHAnsi"/>
-          <w:sz w:val="24"/>
-          <w:szCs w:val="24"/>
-        </w:rPr>
-        <w:t>terlebih</w:t>
-      </w:r>
-      <w:proofErr w:type="spellEnd"/>
-      <w:r>
-        <w:rPr>
-          <w:rFonts w:cstheme="minorHAnsi"/>
-          <w:sz w:val="24"/>
-          <w:szCs w:val="24"/>
-        </w:rPr>
-        <w:t xml:space="preserve"> </w:t>
-      </w:r>
-      <w:proofErr w:type="spellStart"/>
-      <w:r>
-        <w:rPr>
-          <w:rFonts w:cstheme="minorHAnsi"/>
-          <w:sz w:val="24"/>
-          <w:szCs w:val="24"/>
-        </w:rPr>
-        <w:t>dahulu</w:t>
-      </w:r>
-      <w:proofErr w:type="spellEnd"/>
-      <w:r>
-        <w:rPr>
-          <w:rFonts w:cstheme="minorHAnsi"/>
-          <w:sz w:val="24"/>
-          <w:szCs w:val="24"/>
-        </w:rPr>
-        <w:t xml:space="preserve"> </w:t>
-      </w:r>
-      <w:proofErr w:type="spellStart"/>
-      <w:r>
-        <w:rPr>
-          <w:rFonts w:cstheme="minorHAnsi"/>
-          <w:sz w:val="24"/>
-          <w:szCs w:val="24"/>
-        </w:rPr>
-        <w:t>sebelum</w:t>
-      </w:r>
-      <w:proofErr w:type="spellEnd"/>
-      <w:r>
-        <w:rPr>
-          <w:rFonts w:cstheme="minorHAnsi"/>
-          <w:sz w:val="24"/>
-          <w:szCs w:val="24"/>
-        </w:rPr>
-        <w:t xml:space="preserve"> </w:t>
-      </w:r>
-      <w:proofErr w:type="spellStart"/>
-      <w:r>
-        <w:rPr>
-          <w:rFonts w:cstheme="minorHAnsi"/>
-          <w:sz w:val="24"/>
-          <w:szCs w:val="24"/>
-        </w:rPr>
-        <w:t>mengakses</w:t>
-      </w:r>
-      <w:proofErr w:type="spellEnd"/>
-      <w:r>
-        <w:rPr>
-          <w:rFonts w:cstheme="minorHAnsi"/>
-          <w:sz w:val="24"/>
-          <w:szCs w:val="24"/>
-        </w:rPr>
-        <w:t xml:space="preserve"> </w:t>
-      </w:r>
-      <w:proofErr w:type="spellStart"/>
-      <w:r>
-        <w:rPr>
-          <w:rFonts w:cstheme="minorHAnsi"/>
-          <w:sz w:val="24"/>
-          <w:szCs w:val="24"/>
-        </w:rPr>
-        <w:t>fitur</w:t>
-      </w:r>
-      <w:proofErr w:type="spellEnd"/>
-      <w:r>
-        <w:rPr>
-          <w:rFonts w:cstheme="minorHAnsi"/>
-          <w:sz w:val="24"/>
-          <w:szCs w:val="24"/>
-        </w:rPr>
-        <w:t xml:space="preserve"> </w:t>
-      </w:r>
-      <w:proofErr w:type="spellStart"/>
-      <w:r>
-        <w:rPr>
-          <w:rFonts w:cstheme="minorHAnsi"/>
-          <w:sz w:val="24"/>
-          <w:szCs w:val="24"/>
-        </w:rPr>
-        <w:t>pada</w:t>
-      </w:r>
-      <w:proofErr w:type="spellEnd"/>
-      <w:r>
-        <w:rPr>
-          <w:rFonts w:cstheme="minorHAnsi"/>
-          <w:sz w:val="24"/>
-          <w:szCs w:val="24"/>
-        </w:rPr>
-        <w:t xml:space="preserve"> </w:t>
-      </w:r>
-      <w:proofErr w:type="spellStart"/>
-      <w:r>
-        <w:rPr>
-          <w:rFonts w:cstheme="minorHAnsi"/>
-          <w:sz w:val="24"/>
-          <w:szCs w:val="24"/>
-        </w:rPr>
-        <w:t>sistem</w:t>
-      </w:r>
-      <w:proofErr w:type="spellEnd"/>
-      <w:r>
-        <w:rPr>
-          <w:rFonts w:cstheme="minorHAnsi"/>
-          <w:sz w:val="24"/>
-          <w:szCs w:val="24"/>
-        </w:rPr>
-        <w:t xml:space="preserve">. </w:t>
-      </w:r>
-    </w:p>
-    <w:p>
-      <w:pPr>
-        <w:ind w:left="426"/>
-        <w:rPr>
-          <w:rFonts w:cstheme="minorHAnsi"/>
-          <w:sz w:val="24"/>
-          <w:szCs w:val="24"/>
-        </w:rPr>
-      </w:pPr>
-      <w:r>
-        <w:rPr>
-          <w:rFonts w:cstheme="minorHAnsi"/>
-          <w:sz w:val="24"/>
-          <w:szCs w:val="24"/>
-        </w:rPr>
-        <w:lastRenderedPageBreak/>
-        <w:t xml:space="preserve">2. </w:t>
-      </w:r>
-      <w:proofErr w:type="spellStart"/>
-      <w:r>
-        <w:rPr>
-          <w:rFonts w:cstheme="minorHAnsi"/>
-          <w:sz w:val="24"/>
-          <w:szCs w:val="24"/>
-        </w:rPr>
-        <w:t>Kelola</w:t>
-      </w:r>
-      <w:proofErr w:type="spellEnd"/>
-      <w:r>
-        <w:rPr>
-          <w:rFonts w:cstheme="minorHAnsi"/>
-          <w:sz w:val="24"/>
-          <w:szCs w:val="24"/>
-        </w:rPr>
-        <w:t xml:space="preserve"> Data </w:t>
-      </w:r>
-      <w:r>
-        <w:rPr>
-          <w:rFonts w:cstheme="minorHAnsi"/>
-          <w:sz w:val="24"/>
-          <w:szCs w:val="24"/>
-        </w:rPr>
-        <w:t>SPM</w:t>
-      </w:r>
-      <w:r>
-        <w:rPr>
-          <w:rFonts w:cstheme="minorHAnsi"/>
-          <w:sz w:val="24"/>
-          <w:szCs w:val="24"/>
-        </w:rPr>
-        <w:t xml:space="preserve"> (Admin)  </w:t>
-      </w:r>
-    </w:p>
-    <w:p>
-      <w:pPr>
-        <w:ind w:left="426"/>
-        <w:rPr>
-          <w:rFonts w:cstheme="minorHAnsi"/>
-          <w:sz w:val="24"/>
-          <w:szCs w:val="24"/>
-        </w:rPr>
-      </w:pPr>
-      <w:r>
-        <w:rPr>
-          <w:rFonts w:cstheme="minorHAnsi"/>
-          <w:sz w:val="24"/>
-          <w:szCs w:val="24"/>
-        </w:rPr>
-        <w:t xml:space="preserve">   - Admin </w:t>
-      </w:r>
-      <w:proofErr w:type="spellStart"/>
-      <w:r>
-        <w:rPr>
-          <w:rFonts w:cstheme="minorHAnsi"/>
-          <w:sz w:val="24"/>
-          <w:szCs w:val="24"/>
-        </w:rPr>
-        <w:t>mengelola</w:t>
-      </w:r>
-      <w:proofErr w:type="spellEnd"/>
-      <w:r>
-        <w:rPr>
-          <w:rFonts w:cstheme="minorHAnsi"/>
-          <w:sz w:val="24"/>
-          <w:szCs w:val="24"/>
-        </w:rPr>
-        <w:t xml:space="preserve"> </w:t>
-      </w:r>
-      <w:proofErr w:type="spellStart"/>
-      <w:r>
-        <w:rPr>
-          <w:rFonts w:cstheme="minorHAnsi"/>
-          <w:sz w:val="24"/>
-          <w:szCs w:val="24"/>
-        </w:rPr>
         <w:t>informasi</w:t>
       </w:r>
       <w:proofErr w:type="spellEnd"/>
@@ -2346,40 +4592,16 @@
           <w:sz w:val="24"/>
           <w:szCs w:val="24"/>
         </w:rPr>
-        <w:t xml:space="preserve"> </w:t>
-      </w:r>
-      <w:r>
-        <w:rPr>
-          <w:rFonts w:cstheme="minorHAnsi"/>
-          <w:sz w:val="24"/>
-          <w:szCs w:val="24"/>
-        </w:rPr>
-        <w:t>SPM</w:t>
-      </w:r>
-      <w:r>
-        <w:rPr>
-          <w:rFonts w:cstheme="minorHAnsi"/>
-          <w:sz w:val="24"/>
-          <w:szCs w:val="24"/>
-        </w:rPr>
-        <w:t xml:space="preserve"> </w:t>
-      </w:r>
-      <w:proofErr w:type="spellStart"/>
-      <w:r>
-        <w:rPr>
-          <w:rFonts w:cstheme="minorHAnsi"/>
-          <w:sz w:val="24"/>
-          <w:szCs w:val="24"/>
-        </w:rPr>
-        <w:t>s</w:t>
-      </w:r>
-      <w:r>
-        <w:rPr>
-          <w:rFonts w:cstheme="minorHAnsi"/>
-          <w:sz w:val="24"/>
-          <w:szCs w:val="24"/>
-        </w:rPr>
-        <w:t>eperti</w:t>
+        <w:t xml:space="preserve"> SPM </w:t>
+      </w:r>
+      <w:proofErr w:type="spellStart"/>
+      <w:r>
+        <w:rPr>
+          <w:rFonts w:cstheme="minorHAnsi"/>
+          <w:sz w:val="24"/>
+          <w:szCs w:val="24"/>
+        </w:rPr>
+        <w:t>seperti</w:t>
       </w:r>
       <w:proofErr w:type="spellEnd"/>
       <w:r>
@@ -2461,16 +4683,230 @@
           <w:sz w:val="24"/>
           <w:szCs w:val="24"/>
         </w:rPr>
+        <w:t xml:space="preserve"> data SPM.</w:t>
+      </w:r>
+    </w:p>
+    <w:p>
+      <w:pPr>
+        <w:pStyle w:val="ListParagraph"/>
+        <w:numPr>
+          <w:ilvl w:val="0"/>
+          <w:numId w:val="10"/>
+        </w:numPr>
+        <w:rPr>
+          <w:rFonts w:cstheme="minorHAnsi"/>
+          <w:sz w:val="24"/>
+          <w:szCs w:val="24"/>
+        </w:rPr>
+      </w:pPr>
+      <w:proofErr w:type="spellStart"/>
+      <w:r>
+        <w:rPr>
+          <w:rFonts w:cstheme="minorHAnsi"/>
+          <w:sz w:val="24"/>
+          <w:szCs w:val="24"/>
+        </w:rPr>
+        <w:t>Kelola</w:t>
+      </w:r>
+      <w:proofErr w:type="spellEnd"/>
+      <w:r>
+        <w:rPr>
+          <w:rFonts w:cstheme="minorHAnsi"/>
+          <w:sz w:val="24"/>
+          <w:szCs w:val="24"/>
+        </w:rPr>
+        <w:t xml:space="preserve"> Data </w:t>
+      </w:r>
+      <w:proofErr w:type="spellStart"/>
+      <w:r>
+        <w:rPr>
+          <w:rFonts w:cstheme="minorHAnsi"/>
+          <w:sz w:val="24"/>
+          <w:szCs w:val="24"/>
+        </w:rPr>
+        <w:t>Rak</w:t>
+      </w:r>
+      <w:proofErr w:type="spellEnd"/>
+      <w:r>
+        <w:rPr>
+          <w:rFonts w:cstheme="minorHAnsi"/>
+          <w:sz w:val="24"/>
+          <w:szCs w:val="24"/>
+        </w:rPr>
+        <w:t xml:space="preserve"> (Admin)  </w:t>
+      </w:r>
+    </w:p>
+    <w:p>
+      <w:pPr>
+        <w:ind w:left="426"/>
+        <w:rPr>
+          <w:rFonts w:cstheme="minorHAnsi"/>
+          <w:sz w:val="24"/>
+          <w:szCs w:val="24"/>
+        </w:rPr>
+      </w:pPr>
+      <w:r>
+        <w:rPr>
+          <w:rFonts w:cstheme="minorHAnsi"/>
+          <w:sz w:val="24"/>
+          <w:szCs w:val="24"/>
+        </w:rPr>
+        <w:t xml:space="preserve">   - Admin </w:t>
+      </w:r>
+      <w:proofErr w:type="spellStart"/>
+      <w:r>
+        <w:rPr>
+          <w:rFonts w:cstheme="minorHAnsi"/>
+          <w:sz w:val="24"/>
+          <w:szCs w:val="24"/>
+        </w:rPr>
+        <w:t>mengelola</w:t>
+      </w:r>
+      <w:proofErr w:type="spellEnd"/>
+      <w:r>
+        <w:rPr>
+          <w:rFonts w:cstheme="minorHAnsi"/>
+          <w:sz w:val="24"/>
+          <w:szCs w:val="24"/>
+        </w:rPr>
+        <w:t xml:space="preserve"> </w:t>
+      </w:r>
+      <w:proofErr w:type="spellStart"/>
+      <w:r>
+        <w:rPr>
+          <w:rFonts w:cstheme="minorHAnsi"/>
+          <w:sz w:val="24"/>
+          <w:szCs w:val="24"/>
+        </w:rPr>
+        <w:t>informasi</w:t>
+      </w:r>
+      <w:proofErr w:type="spellEnd"/>
+      <w:r>
+        <w:rPr>
+          <w:rFonts w:cstheme="minorHAnsi"/>
+          <w:sz w:val="24"/>
+          <w:szCs w:val="24"/>
+        </w:rPr>
+        <w:t xml:space="preserve"> </w:t>
+      </w:r>
+      <w:proofErr w:type="spellStart"/>
+      <w:r>
+        <w:rPr>
+          <w:rFonts w:cstheme="minorHAnsi"/>
+          <w:sz w:val="24"/>
+          <w:szCs w:val="24"/>
+        </w:rPr>
+        <w:t>Rak</w:t>
+      </w:r>
+      <w:proofErr w:type="spellEnd"/>
+      <w:r>
+        <w:rPr>
+          <w:rFonts w:cstheme="minorHAnsi"/>
+          <w:sz w:val="24"/>
+          <w:szCs w:val="24"/>
+        </w:rPr>
+        <w:t xml:space="preserve"> </w:t>
+      </w:r>
+      <w:proofErr w:type="spellStart"/>
+      <w:r>
+        <w:rPr>
+          <w:rFonts w:cstheme="minorHAnsi"/>
+          <w:sz w:val="24"/>
+          <w:szCs w:val="24"/>
+        </w:rPr>
+        <w:t>seperti</w:t>
+      </w:r>
+      <w:proofErr w:type="spellEnd"/>
+      <w:r>
+        <w:rPr>
+          <w:rFonts w:cstheme="minorHAnsi"/>
+          <w:sz w:val="24"/>
+          <w:szCs w:val="24"/>
+        </w:rPr>
+        <w:t xml:space="preserve"> </w:t>
+      </w:r>
+      <w:proofErr w:type="spellStart"/>
+      <w:r>
+        <w:rPr>
+          <w:rFonts w:cstheme="minorHAnsi"/>
+          <w:sz w:val="24"/>
+          <w:szCs w:val="24"/>
+        </w:rPr>
+        <w:t>penambahan</w:t>
+      </w:r>
+      <w:proofErr w:type="spellEnd"/>
+      <w:r>
+        <w:rPr>
+          <w:rFonts w:cstheme="minorHAnsi"/>
+          <w:sz w:val="24"/>
+          <w:szCs w:val="24"/>
+        </w:rPr>
+        <w:t xml:space="preserve">, </w:t>
+      </w:r>
+      <w:proofErr w:type="spellStart"/>
+      <w:r>
+        <w:rPr>
+          <w:rFonts w:cstheme="minorHAnsi"/>
+          <w:sz w:val="24"/>
+          <w:szCs w:val="24"/>
+        </w:rPr>
+        <w:t>pengeditan</w:t>
+      </w:r>
+      <w:proofErr w:type="spellEnd"/>
+      <w:r>
+        <w:rPr>
+          <w:rFonts w:cstheme="minorHAnsi"/>
+          <w:sz w:val="24"/>
+          <w:szCs w:val="24"/>
+        </w:rPr>
+        <w:t xml:space="preserve">, </w:t>
+      </w:r>
+      <w:proofErr w:type="spellStart"/>
+      <w:r>
+        <w:rPr>
+          <w:rFonts w:cstheme="minorHAnsi"/>
+          <w:sz w:val="24"/>
+          <w:szCs w:val="24"/>
+        </w:rPr>
+        <w:t>dan</w:t>
+      </w:r>
+      <w:proofErr w:type="spellEnd"/>
+      <w:r>
+        <w:rPr>
+          <w:rFonts w:cstheme="minorHAnsi"/>
+          <w:sz w:val="24"/>
+          <w:szCs w:val="24"/>
+        </w:rPr>
+        <w:t xml:space="preserve"> </w:t>
+      </w:r>
+      <w:proofErr w:type="spellStart"/>
+      <w:r>
+        <w:rPr>
+          <w:rFonts w:cstheme="minorHAnsi"/>
+          <w:sz w:val="24"/>
+          <w:szCs w:val="24"/>
+        </w:rPr>
+        <w:t>penghapusan</w:t>
+      </w:r>
+      <w:proofErr w:type="spellEnd"/>
+      <w:r>
+        <w:rPr>
+          <w:rFonts w:cstheme="minorHAnsi"/>
+          <w:sz w:val="24"/>
+          <w:szCs w:val="24"/>
+        </w:rPr>
         <w:t xml:space="preserve"> data </w:t>
       </w:r>
-      <w:r>
-        <w:rPr>
-          <w:rFonts w:cstheme="minorHAnsi"/>
-          <w:sz w:val="24"/>
-          <w:szCs w:val="24"/>
-        </w:rPr>
-        <w:t>SPM</w:t>
-      </w:r>
+      <w:proofErr w:type="spellStart"/>
+      <w:r>
+        <w:rPr>
+          <w:rFonts w:cstheme="minorHAnsi"/>
+          <w:sz w:val="24"/>
+          <w:szCs w:val="24"/>
+        </w:rPr>
+        <w:t>Rak</w:t>
+      </w:r>
+      <w:proofErr w:type="spellEnd"/>
       <w:r>
         <w:rPr>
           <w:rFonts w:cstheme="minorHAnsi"/>
@@ -2482,6 +4918,74 @@
     </w:p>
     <w:p>
       <w:pPr>
+        <w:pStyle w:val="ListParagraph"/>
+        <w:numPr>
+          <w:ilvl w:val="0"/>
+          <w:numId w:val="10"/>
+        </w:numPr>
+        <w:rPr>
+          <w:rFonts w:cstheme="minorHAnsi"/>
+          <w:sz w:val="24"/>
+          <w:szCs w:val="24"/>
+        </w:rPr>
+      </w:pPr>
+      <w:proofErr w:type="spellStart"/>
+      <w:r>
+        <w:rPr>
+          <w:rFonts w:cstheme="minorHAnsi"/>
+          <w:sz w:val="24"/>
+          <w:szCs w:val="24"/>
+        </w:rPr>
+        <w:t>Kelola</w:t>
+      </w:r>
+      <w:proofErr w:type="spellEnd"/>
+      <w:r>
+        <w:rPr>
+          <w:rFonts w:cstheme="minorHAnsi"/>
+          <w:sz w:val="24"/>
+          <w:szCs w:val="24"/>
+        </w:rPr>
+        <w:t xml:space="preserve"> Data </w:t>
+      </w:r>
+      <w:proofErr w:type="spellStart"/>
+      <w:r>
+        <w:rPr>
+          <w:rFonts w:cstheme="minorHAnsi"/>
+          <w:sz w:val="24"/>
+          <w:szCs w:val="24"/>
+        </w:rPr>
+        <w:t>Lokasi</w:t>
+      </w:r>
+      <w:proofErr w:type="spellEnd"/>
+      <w:r>
+        <w:rPr>
+          <w:rFonts w:cstheme="minorHAnsi"/>
+          <w:sz w:val="24"/>
+          <w:szCs w:val="24"/>
+        </w:rPr>
+        <w:t xml:space="preserve"> </w:t>
+      </w:r>
+      <w:proofErr w:type="spellStart"/>
+      <w:r>
+        <w:rPr>
+          <w:rFonts w:cstheme="minorHAnsi"/>
+          <w:sz w:val="24"/>
+          <w:szCs w:val="24"/>
+        </w:rPr>
+        <w:t>Rak</w:t>
+      </w:r>
+      <w:proofErr w:type="spellEnd"/>
+      <w:r>
+        <w:rPr>
+          <w:rFonts w:cstheme="minorHAnsi"/>
+          <w:sz w:val="24"/>
+          <w:szCs w:val="24"/>
+        </w:rPr>
+        <w:t xml:space="preserve"> (Admin)  </w:t>
+      </w:r>
+    </w:p>
+    <w:p>
+      <w:pPr>
         <w:ind w:left="426"/>
         <w:rPr>
           <w:rFonts w:cstheme="minorHAnsi"/>
@@ -2495,8 +4999,220 @@
           <w:sz w:val="24"/>
           <w:szCs w:val="24"/>
         </w:rPr>
-        <w:t xml:space="preserve">3. </w:t>
-      </w:r>
+        <w:t xml:space="preserve">   - Admin </w:t>
+      </w:r>
+      <w:proofErr w:type="spellStart"/>
+      <w:r>
+        <w:rPr>
+          <w:rFonts w:cstheme="minorHAnsi"/>
+          <w:sz w:val="24"/>
+          <w:szCs w:val="24"/>
+        </w:rPr>
+        <w:t>mengelola</w:t>
+      </w:r>
+      <w:proofErr w:type="spellEnd"/>
+      <w:r>
+        <w:rPr>
+          <w:rFonts w:cstheme="minorHAnsi"/>
+          <w:sz w:val="24"/>
+          <w:szCs w:val="24"/>
+        </w:rPr>
+        <w:t xml:space="preserve"> </w:t>
+      </w:r>
+      <w:proofErr w:type="spellStart"/>
+      <w:r>
+        <w:rPr>
+          <w:rFonts w:cstheme="minorHAnsi"/>
+          <w:sz w:val="24"/>
+          <w:szCs w:val="24"/>
+        </w:rPr>
+        <w:t>informasi</w:t>
+      </w:r>
+      <w:proofErr w:type="spellEnd"/>
+      <w:r>
+        <w:rPr>
+          <w:rFonts w:cstheme="minorHAnsi"/>
+          <w:sz w:val="24"/>
+          <w:szCs w:val="24"/>
+        </w:rPr>
+        <w:t xml:space="preserve"> </w:t>
+      </w:r>
+      <w:proofErr w:type="spellStart"/>
+      <w:r>
+        <w:rPr>
+          <w:rFonts w:cstheme="minorHAnsi"/>
+          <w:sz w:val="24"/>
+          <w:szCs w:val="24"/>
+        </w:rPr>
+        <w:t>lokasi</w:t>
+      </w:r>
+      <w:proofErr w:type="spellEnd"/>
+      <w:r>
+        <w:rPr>
+          <w:rFonts w:cstheme="minorHAnsi"/>
+          <w:sz w:val="24"/>
+          <w:szCs w:val="24"/>
+        </w:rPr>
+        <w:t xml:space="preserve"> </w:t>
+      </w:r>
+      <w:proofErr w:type="spellStart"/>
+      <w:r>
+        <w:rPr>
+          <w:rFonts w:cstheme="minorHAnsi"/>
+          <w:sz w:val="24"/>
+          <w:szCs w:val="24"/>
+        </w:rPr>
+        <w:t>Rak</w:t>
+      </w:r>
+      <w:proofErr w:type="spellEnd"/>
+      <w:r>
+        <w:rPr>
+          <w:rFonts w:cstheme="minorHAnsi"/>
+          <w:sz w:val="24"/>
+          <w:szCs w:val="24"/>
+        </w:rPr>
+        <w:t xml:space="preserve"> </w:t>
+      </w:r>
+      <w:proofErr w:type="spellStart"/>
+      <w:r>
+        <w:rPr>
+          <w:rFonts w:cstheme="minorHAnsi"/>
+          <w:sz w:val="24"/>
+          <w:szCs w:val="24"/>
+        </w:rPr>
+        <w:t>seperti</w:t>
+      </w:r>
+      <w:proofErr w:type="spellEnd"/>
+      <w:r>
+        <w:rPr>
+          <w:rFonts w:cstheme="minorHAnsi"/>
+          <w:sz w:val="24"/>
+          <w:szCs w:val="24"/>
+        </w:rPr>
+        <w:t xml:space="preserve"> </w:t>
+      </w:r>
+      <w:proofErr w:type="spellStart"/>
+      <w:r>
+        <w:rPr>
+          <w:rFonts w:cstheme="minorHAnsi"/>
+          <w:sz w:val="24"/>
+          <w:szCs w:val="24"/>
+        </w:rPr>
+        <w:t>penambahan</w:t>
+      </w:r>
+      <w:proofErr w:type="spellEnd"/>
+      <w:r>
+        <w:rPr>
+          <w:rFonts w:cstheme="minorHAnsi"/>
+          <w:sz w:val="24"/>
+          <w:szCs w:val="24"/>
+        </w:rPr>
+        <w:t xml:space="preserve">, </w:t>
+      </w:r>
+      <w:proofErr w:type="spellStart"/>
+      <w:r>
+        <w:rPr>
+          <w:rFonts w:cstheme="minorHAnsi"/>
+          <w:sz w:val="24"/>
+          <w:szCs w:val="24"/>
+        </w:rPr>
+        <w:t>pengeditan</w:t>
+      </w:r>
+      <w:proofErr w:type="spellEnd"/>
+      <w:r>
+        <w:rPr>
+          <w:rFonts w:cstheme="minorHAnsi"/>
+          <w:sz w:val="24"/>
+          <w:szCs w:val="24"/>
+        </w:rPr>
+        <w:t xml:space="preserve">, </w:t>
+      </w:r>
+      <w:proofErr w:type="spellStart"/>
+      <w:r>
+        <w:rPr>
+          <w:rFonts w:cstheme="minorHAnsi"/>
+          <w:sz w:val="24"/>
+          <w:szCs w:val="24"/>
+        </w:rPr>
+        <w:t>dan</w:t>
+      </w:r>
+      <w:proofErr w:type="spellEnd"/>
+      <w:r>
+        <w:rPr>
+          <w:rFonts w:cstheme="minorHAnsi"/>
+          <w:sz w:val="24"/>
+          <w:szCs w:val="24"/>
+        </w:rPr>
+        <w:t xml:space="preserve"> </w:t>
+      </w:r>
+      <w:proofErr w:type="spellStart"/>
+      <w:r>
+        <w:rPr>
+          <w:rFonts w:cstheme="minorHAnsi"/>
+          <w:sz w:val="24"/>
+          <w:szCs w:val="24"/>
+        </w:rPr>
+        <w:t>penghapusan</w:t>
+      </w:r>
+      <w:proofErr w:type="spellEnd"/>
+      <w:r>
+        <w:rPr>
+          <w:rFonts w:cstheme="minorHAnsi"/>
+          <w:sz w:val="24"/>
+          <w:szCs w:val="24"/>
+        </w:rPr>
+        <w:t xml:space="preserve"> data </w:t>
+      </w:r>
+      <w:proofErr w:type="spellStart"/>
+      <w:r>
+        <w:rPr>
+          <w:rFonts w:cstheme="minorHAnsi"/>
+          <w:sz w:val="24"/>
+          <w:szCs w:val="24"/>
+        </w:rPr>
+        <w:t>lokasi</w:t>
+      </w:r>
+      <w:proofErr w:type="spellEnd"/>
+      <w:r>
+        <w:rPr>
+          <w:rFonts w:cstheme="minorHAnsi"/>
+          <w:sz w:val="24"/>
+          <w:szCs w:val="24"/>
+        </w:rPr>
+        <w:t xml:space="preserve"> </w:t>
+      </w:r>
+      <w:proofErr w:type="spellStart"/>
+      <w:r>
+        <w:rPr>
+          <w:rFonts w:cstheme="minorHAnsi"/>
+          <w:sz w:val="24"/>
+          <w:szCs w:val="24"/>
+        </w:rPr>
+        <w:t>Rak</w:t>
+      </w:r>
+      <w:proofErr w:type="spellEnd"/>
+      <w:r>
+        <w:rPr>
+          <w:rFonts w:cstheme="minorHAnsi"/>
+          <w:sz w:val="24"/>
+          <w:szCs w:val="24"/>
+        </w:rPr>
+        <w:t>.</w:t>
+      </w:r>
+    </w:p>
+    <w:p>
+      <w:pPr>
+        <w:pStyle w:val="ListParagraph"/>
+        <w:numPr>
+          <w:ilvl w:val="0"/>
+          <w:numId w:val="10"/>
+        </w:numPr>
+        <w:rPr>
+          <w:rFonts w:cstheme="minorHAnsi"/>
+          <w:sz w:val="24"/>
+          <w:szCs w:val="24"/>
+        </w:rPr>
+      </w:pPr>
       <w:proofErr w:type="spellStart"/>
       <w:r>
         <w:rPr>
@@ -2513,25 +5229,497 @@
           <w:sz w:val="24"/>
           <w:szCs w:val="24"/>
         </w:rPr>
+        <w:t xml:space="preserve"> Data Unit (Admin)</w:t>
+      </w:r>
+    </w:p>
+    <w:p>
+      <w:pPr>
+        <w:ind w:left="426" w:firstLine="360"/>
+        <w:rPr>
+          <w:rFonts w:cstheme="minorHAnsi"/>
+          <w:sz w:val="24"/>
+          <w:szCs w:val="24"/>
+        </w:rPr>
+      </w:pPr>
+      <w:r>
+        <w:rPr>
+          <w:rFonts w:cstheme="minorHAnsi"/>
+          <w:sz w:val="24"/>
+          <w:szCs w:val="24"/>
+        </w:rPr>
+        <w:t xml:space="preserve">Admin </w:t>
+      </w:r>
+      <w:proofErr w:type="spellStart"/>
+      <w:r>
+        <w:rPr>
+          <w:rFonts w:cstheme="minorHAnsi"/>
+          <w:sz w:val="24"/>
+          <w:szCs w:val="24"/>
+        </w:rPr>
+        <w:t>mengelola</w:t>
+      </w:r>
+      <w:proofErr w:type="spellEnd"/>
+      <w:r>
+        <w:rPr>
+          <w:rFonts w:cstheme="minorHAnsi"/>
+          <w:sz w:val="24"/>
+          <w:szCs w:val="24"/>
+        </w:rPr>
+        <w:t xml:space="preserve"> </w:t>
+      </w:r>
+      <w:proofErr w:type="spellStart"/>
+      <w:r>
+        <w:rPr>
+          <w:rFonts w:cstheme="minorHAnsi"/>
+          <w:sz w:val="24"/>
+          <w:szCs w:val="24"/>
+        </w:rPr>
+        <w:t>informasi</w:t>
+      </w:r>
+      <w:proofErr w:type="spellEnd"/>
+      <w:r>
+        <w:rPr>
+          <w:rFonts w:cstheme="minorHAnsi"/>
+          <w:sz w:val="24"/>
+          <w:szCs w:val="24"/>
+        </w:rPr>
+        <w:t xml:space="preserve"> data </w:t>
+      </w:r>
+      <w:proofErr w:type="gramStart"/>
+      <w:r>
+        <w:rPr>
+          <w:rFonts w:cstheme="minorHAnsi"/>
+          <w:sz w:val="24"/>
+          <w:szCs w:val="24"/>
+        </w:rPr>
+        <w:t xml:space="preserve">unit  </w:t>
+      </w:r>
+      <w:proofErr w:type="spellStart"/>
+      <w:r>
+        <w:rPr>
+          <w:rFonts w:cstheme="minorHAnsi"/>
+          <w:sz w:val="24"/>
+          <w:szCs w:val="24"/>
+        </w:rPr>
+        <w:t>seperti</w:t>
+      </w:r>
+      <w:proofErr w:type="spellEnd"/>
+      <w:proofErr w:type="gramEnd"/>
+      <w:r>
+        <w:rPr>
+          <w:rFonts w:cstheme="minorHAnsi"/>
+          <w:sz w:val="24"/>
+          <w:szCs w:val="24"/>
+        </w:rPr>
+        <w:t xml:space="preserve"> </w:t>
+      </w:r>
+      <w:proofErr w:type="spellStart"/>
+      <w:r>
+        <w:rPr>
+          <w:rFonts w:cstheme="minorHAnsi"/>
+          <w:sz w:val="24"/>
+          <w:szCs w:val="24"/>
+        </w:rPr>
+        <w:t>penambahan</w:t>
+      </w:r>
+      <w:proofErr w:type="spellEnd"/>
+      <w:r>
+        <w:rPr>
+          <w:rFonts w:cstheme="minorHAnsi"/>
+          <w:sz w:val="24"/>
+          <w:szCs w:val="24"/>
+        </w:rPr>
+        <w:t xml:space="preserve">, </w:t>
+      </w:r>
+      <w:proofErr w:type="spellStart"/>
+      <w:r>
+        <w:rPr>
+          <w:rFonts w:cstheme="minorHAnsi"/>
+          <w:sz w:val="24"/>
+          <w:szCs w:val="24"/>
+        </w:rPr>
+        <w:t>pengeditan</w:t>
+      </w:r>
+      <w:proofErr w:type="spellEnd"/>
+      <w:r>
+        <w:rPr>
+          <w:rFonts w:cstheme="minorHAnsi"/>
+          <w:sz w:val="24"/>
+          <w:szCs w:val="24"/>
+        </w:rPr>
+        <w:t xml:space="preserve">, </w:t>
+      </w:r>
+      <w:proofErr w:type="spellStart"/>
+      <w:r>
+        <w:rPr>
+          <w:rFonts w:cstheme="minorHAnsi"/>
+          <w:sz w:val="24"/>
+          <w:szCs w:val="24"/>
+        </w:rPr>
+        <w:t>dan</w:t>
+      </w:r>
+      <w:proofErr w:type="spellEnd"/>
+      <w:r>
+        <w:rPr>
+          <w:rFonts w:cstheme="minorHAnsi"/>
+          <w:sz w:val="24"/>
+          <w:szCs w:val="24"/>
+        </w:rPr>
+        <w:t xml:space="preserve"> </w:t>
+      </w:r>
+      <w:proofErr w:type="spellStart"/>
+      <w:r>
+        <w:rPr>
+          <w:rFonts w:cstheme="minorHAnsi"/>
+          <w:sz w:val="24"/>
+          <w:szCs w:val="24"/>
+        </w:rPr>
+        <w:t>penghapusan</w:t>
+      </w:r>
+      <w:proofErr w:type="spellEnd"/>
+      <w:r>
+        <w:rPr>
+          <w:rFonts w:cstheme="minorHAnsi"/>
+          <w:sz w:val="24"/>
+          <w:szCs w:val="24"/>
+        </w:rPr>
+        <w:t xml:space="preserve"> data </w:t>
+      </w:r>
+      <w:proofErr w:type="spellStart"/>
+      <w:r>
+        <w:rPr>
+          <w:rFonts w:cstheme="minorHAnsi"/>
+          <w:sz w:val="24"/>
+          <w:szCs w:val="24"/>
+        </w:rPr>
+        <w:t>lokasi</w:t>
+      </w:r>
+      <w:proofErr w:type="spellEnd"/>
+      <w:r>
+        <w:rPr>
+          <w:rFonts w:cstheme="minorHAnsi"/>
+          <w:sz w:val="24"/>
+          <w:szCs w:val="24"/>
+        </w:rPr>
+        <w:t xml:space="preserve"> </w:t>
+      </w:r>
+      <w:proofErr w:type="spellStart"/>
+      <w:r>
+        <w:rPr>
+          <w:rFonts w:cstheme="minorHAnsi"/>
+          <w:sz w:val="24"/>
+          <w:szCs w:val="24"/>
+        </w:rPr>
+        <w:t>Rak</w:t>
+      </w:r>
+      <w:proofErr w:type="spellEnd"/>
+      <w:r>
+        <w:rPr>
+          <w:rFonts w:cstheme="minorHAnsi"/>
+          <w:sz w:val="24"/>
+          <w:szCs w:val="24"/>
+        </w:rPr>
+        <w:t>.</w:t>
+      </w:r>
+    </w:p>
+    <w:p>
+      <w:pPr>
+        <w:pStyle w:val="ListParagraph"/>
+        <w:numPr>
+          <w:ilvl w:val="0"/>
+          <w:numId w:val="10"/>
+        </w:numPr>
+        <w:rPr>
+          <w:rFonts w:cstheme="minorHAnsi"/>
+          <w:sz w:val="24"/>
+          <w:szCs w:val="24"/>
+        </w:rPr>
+      </w:pPr>
+      <w:proofErr w:type="spellStart"/>
+      <w:r>
+        <w:rPr>
+          <w:rFonts w:cstheme="minorHAnsi"/>
+          <w:sz w:val="24"/>
+          <w:szCs w:val="24"/>
+        </w:rPr>
+        <w:t>Kelola</w:t>
+      </w:r>
+      <w:proofErr w:type="spellEnd"/>
+      <w:r>
+        <w:rPr>
+          <w:rFonts w:cstheme="minorHAnsi"/>
+          <w:sz w:val="24"/>
+          <w:szCs w:val="24"/>
+        </w:rPr>
+        <w:t xml:space="preserve"> User (Admin)</w:t>
+      </w:r>
+    </w:p>
+    <w:p>
+      <w:pPr>
+        <w:ind w:left="426" w:firstLine="360"/>
+        <w:rPr>
+          <w:rFonts w:cstheme="minorHAnsi"/>
+          <w:sz w:val="24"/>
+          <w:szCs w:val="24"/>
+        </w:rPr>
+      </w:pPr>
+      <w:r>
+        <w:rPr>
+          <w:rFonts w:cstheme="minorHAnsi"/>
+          <w:sz w:val="24"/>
+          <w:szCs w:val="24"/>
+        </w:rPr>
+        <w:t xml:space="preserve">Admin </w:t>
+      </w:r>
+      <w:proofErr w:type="spellStart"/>
+      <w:r>
+        <w:rPr>
+          <w:rFonts w:cstheme="minorHAnsi"/>
+          <w:sz w:val="24"/>
+          <w:szCs w:val="24"/>
+        </w:rPr>
+        <w:t>mengelola</w:t>
+      </w:r>
+      <w:proofErr w:type="spellEnd"/>
+      <w:r>
+        <w:rPr>
+          <w:rFonts w:cstheme="minorHAnsi"/>
+          <w:sz w:val="24"/>
+          <w:szCs w:val="24"/>
+        </w:rPr>
+        <w:t xml:space="preserve"> </w:t>
+      </w:r>
+      <w:proofErr w:type="spellStart"/>
+      <w:r>
+        <w:rPr>
+          <w:rFonts w:cstheme="minorHAnsi"/>
+          <w:sz w:val="24"/>
+          <w:szCs w:val="24"/>
+        </w:rPr>
+        <w:t>informasi</w:t>
+      </w:r>
+      <w:proofErr w:type="spellEnd"/>
+      <w:r>
+        <w:rPr>
+          <w:rFonts w:cstheme="minorHAnsi"/>
+          <w:sz w:val="24"/>
+          <w:szCs w:val="24"/>
+        </w:rPr>
+        <w:t xml:space="preserve"> data </w:t>
+      </w:r>
+      <w:proofErr w:type="gramStart"/>
+      <w:r>
+        <w:rPr>
+          <w:rFonts w:cstheme="minorHAnsi"/>
+          <w:sz w:val="24"/>
+          <w:szCs w:val="24"/>
+        </w:rPr>
+        <w:t xml:space="preserve">user  </w:t>
+      </w:r>
+      <w:proofErr w:type="spellStart"/>
+      <w:r>
+        <w:rPr>
+          <w:rFonts w:cstheme="minorHAnsi"/>
+          <w:sz w:val="24"/>
+          <w:szCs w:val="24"/>
+        </w:rPr>
+        <w:t>seperti</w:t>
+      </w:r>
+      <w:proofErr w:type="spellEnd"/>
+      <w:proofErr w:type="gramEnd"/>
+      <w:r>
+        <w:rPr>
+          <w:rFonts w:cstheme="minorHAnsi"/>
+          <w:sz w:val="24"/>
+          <w:szCs w:val="24"/>
+        </w:rPr>
+        <w:t xml:space="preserve"> </w:t>
+      </w:r>
+      <w:proofErr w:type="spellStart"/>
+      <w:r>
+        <w:rPr>
+          <w:rFonts w:cstheme="minorHAnsi"/>
+          <w:sz w:val="24"/>
+          <w:szCs w:val="24"/>
+        </w:rPr>
+        <w:t>penambahan</w:t>
+      </w:r>
+      <w:proofErr w:type="spellEnd"/>
+      <w:r>
+        <w:rPr>
+          <w:rFonts w:cstheme="minorHAnsi"/>
+          <w:sz w:val="24"/>
+          <w:szCs w:val="24"/>
+        </w:rPr>
+        <w:t xml:space="preserve">, </w:t>
+      </w:r>
+      <w:proofErr w:type="spellStart"/>
+      <w:r>
+        <w:rPr>
+          <w:rFonts w:cstheme="minorHAnsi"/>
+          <w:sz w:val="24"/>
+          <w:szCs w:val="24"/>
+        </w:rPr>
+        <w:t>pengeditan</w:t>
+      </w:r>
+      <w:proofErr w:type="spellEnd"/>
+      <w:r>
+        <w:rPr>
+          <w:rFonts w:cstheme="minorHAnsi"/>
+          <w:sz w:val="24"/>
+          <w:szCs w:val="24"/>
+        </w:rPr>
+        <w:t xml:space="preserve">, </w:t>
+      </w:r>
+      <w:proofErr w:type="spellStart"/>
+      <w:r>
+        <w:rPr>
+          <w:rFonts w:cstheme="minorHAnsi"/>
+          <w:sz w:val="24"/>
+          <w:szCs w:val="24"/>
+        </w:rPr>
+        <w:t>dan</w:t>
+      </w:r>
+      <w:proofErr w:type="spellEnd"/>
+      <w:r>
+        <w:rPr>
+          <w:rFonts w:cstheme="minorHAnsi"/>
+          <w:sz w:val="24"/>
+          <w:szCs w:val="24"/>
+        </w:rPr>
+        <w:t xml:space="preserve"> </w:t>
+      </w:r>
+      <w:proofErr w:type="spellStart"/>
+      <w:r>
+        <w:rPr>
+          <w:rFonts w:cstheme="minorHAnsi"/>
+          <w:sz w:val="24"/>
+          <w:szCs w:val="24"/>
+        </w:rPr>
+        <w:t>penghapusan</w:t>
+      </w:r>
+      <w:proofErr w:type="spellEnd"/>
+      <w:r>
+        <w:rPr>
+          <w:rFonts w:cstheme="minorHAnsi"/>
+          <w:sz w:val="24"/>
+          <w:szCs w:val="24"/>
+        </w:rPr>
+        <w:t xml:space="preserve"> data user.</w:t>
+      </w:r>
+    </w:p>
+    <w:p>
+      <w:pPr>
+        <w:pStyle w:val="ListParagraph"/>
+        <w:numPr>
+          <w:ilvl w:val="0"/>
+          <w:numId w:val="10"/>
+        </w:numPr>
+        <w:rPr>
+          <w:rFonts w:cstheme="minorHAnsi"/>
+          <w:sz w:val="24"/>
+          <w:szCs w:val="24"/>
+        </w:rPr>
+      </w:pPr>
+      <w:proofErr w:type="spellStart"/>
+      <w:r>
+        <w:rPr>
+          <w:rFonts w:cstheme="minorHAnsi"/>
+          <w:sz w:val="24"/>
+          <w:szCs w:val="24"/>
+        </w:rPr>
+        <w:t>Laporan</w:t>
+      </w:r>
+      <w:proofErr w:type="spellEnd"/>
+      <w:r>
+        <w:rPr>
+          <w:rFonts w:cstheme="minorHAnsi"/>
+          <w:sz w:val="24"/>
+          <w:szCs w:val="24"/>
+        </w:rPr>
+        <w:t xml:space="preserve"> SPM</w:t>
+      </w:r>
+    </w:p>
+    <w:p>
+      <w:pPr>
+        <w:ind w:left="426"/>
+        <w:rPr>
+          <w:rFonts w:cstheme="minorHAnsi"/>
+          <w:sz w:val="24"/>
+          <w:szCs w:val="24"/>
+        </w:rPr>
+      </w:pPr>
+      <w:proofErr w:type="spellStart"/>
+      <w:r>
+        <w:rPr>
+          <w:rFonts w:cstheme="minorHAnsi"/>
+          <w:sz w:val="24"/>
+          <w:szCs w:val="24"/>
+        </w:rPr>
+        <w:t>Melihat</w:t>
+      </w:r>
+      <w:proofErr w:type="spellEnd"/>
+      <w:r>
+        <w:rPr>
+          <w:rFonts w:cstheme="minorHAnsi"/>
+          <w:sz w:val="24"/>
+          <w:szCs w:val="24"/>
+        </w:rPr>
         <w:t xml:space="preserve"> Data </w:t>
       </w:r>
-      <w:proofErr w:type="spellStart"/>
-      <w:r>
-        <w:rPr>
-          <w:rFonts w:cstheme="minorHAnsi"/>
-          <w:sz w:val="24"/>
-          <w:szCs w:val="24"/>
-        </w:rPr>
-        <w:t>Rak</w:t>
-      </w:r>
-      <w:proofErr w:type="spellEnd"/>
-      <w:r>
-        <w:rPr>
-          <w:rFonts w:cstheme="minorHAnsi"/>
-          <w:sz w:val="24"/>
-          <w:szCs w:val="24"/>
-        </w:rPr>
-        <w:t xml:space="preserve"> (Admin)  </w:t>
+      <w:proofErr w:type="gramStart"/>
+      <w:r>
+        <w:rPr>
+          <w:rFonts w:cstheme="minorHAnsi"/>
+          <w:sz w:val="24"/>
+          <w:szCs w:val="24"/>
+        </w:rPr>
+        <w:t>SPM(</w:t>
+      </w:r>
+      <w:proofErr w:type="gramEnd"/>
+      <w:r>
+        <w:rPr>
+          <w:rFonts w:cstheme="minorHAnsi"/>
+          <w:sz w:val="24"/>
+          <w:szCs w:val="24"/>
+        </w:rPr>
+        <w:t xml:space="preserve">Admin </w:t>
+      </w:r>
+      <w:proofErr w:type="spellStart"/>
+      <w:r>
+        <w:rPr>
+          <w:rFonts w:cstheme="minorHAnsi"/>
+          <w:sz w:val="24"/>
+          <w:szCs w:val="24"/>
+        </w:rPr>
+        <w:t>dan</w:t>
+      </w:r>
+      <w:proofErr w:type="spellEnd"/>
+      <w:r>
+        <w:rPr>
+          <w:rFonts w:cstheme="minorHAnsi"/>
+          <w:sz w:val="24"/>
+          <w:szCs w:val="24"/>
+        </w:rPr>
+        <w:t xml:space="preserve"> </w:t>
+      </w:r>
+      <w:proofErr w:type="spellStart"/>
+      <w:r>
+        <w:rPr>
+          <w:rFonts w:cstheme="minorHAnsi"/>
+          <w:sz w:val="24"/>
+          <w:szCs w:val="24"/>
+        </w:rPr>
+        <w:t>Pegawai</w:t>
+      </w:r>
+      <w:proofErr w:type="spellEnd"/>
+      <w:r>
+        <w:rPr>
+          <w:rFonts w:cstheme="minorHAnsi"/>
+          <w:sz w:val="24"/>
+          <w:szCs w:val="24"/>
+        </w:rPr>
+        <w:t xml:space="preserve">)  </w:t>
       </w:r>
     </w:p>
     <w:p>
@@ -2558,7 +5746,7 @@
           <w:sz w:val="24"/>
           <w:szCs w:val="24"/>
         </w:rPr>
-        <w:t>mengelola</w:t>
+        <w:t>dan</w:t>
       </w:r>
       <w:proofErr w:type="spellEnd"/>
       <w:r>
@@ -2576,7 +5764,7 @@
           <w:sz w:val="24"/>
           <w:szCs w:val="24"/>
         </w:rPr>
-        <w:t>informasi</w:t>
+        <w:t>pegawai</w:t>
       </w:r>
       <w:proofErr w:type="spellEnd"/>
       <w:r>
@@ -2594,7 +5782,7 @@
           <w:sz w:val="24"/>
           <w:szCs w:val="24"/>
         </w:rPr>
-        <w:t>Rak</w:t>
+        <w:t>dapat</w:t>
       </w:r>
       <w:proofErr w:type="spellEnd"/>
       <w:r>
@@ -2612,7 +5800,25 @@
           <w:sz w:val="24"/>
           <w:szCs w:val="24"/>
         </w:rPr>
-        <w:t>seperti</w:t>
+        <w:t>melihat</w:t>
+      </w:r>
+      <w:proofErr w:type="spellEnd"/>
+      <w:r>
+        <w:rPr>
+          <w:rFonts w:cstheme="minorHAnsi"/>
+          <w:sz w:val="24"/>
+          <w:szCs w:val="24"/>
+        </w:rPr>
+        <w:t xml:space="preserve"> data SPM </w:t>
+      </w:r>
+      <w:proofErr w:type="spellStart"/>
+      <w:r>
+        <w:rPr>
+          <w:rFonts w:cstheme="minorHAnsi"/>
+          <w:sz w:val="24"/>
+          <w:szCs w:val="24"/>
+        </w:rPr>
+        <w:t>berdasarkan</w:t>
       </w:r>
       <w:proofErr w:type="spellEnd"/>
       <w:r>
@@ -2630,7 +5836,41 @@
           <w:sz w:val="24"/>
           <w:szCs w:val="24"/>
         </w:rPr>
-        <w:t>penambahan</w:t>
+        <w:t>nomor</w:t>
+      </w:r>
+      <w:proofErr w:type="spellEnd"/>
+      <w:r>
+        <w:rPr>
+          <w:rFonts w:cstheme="minorHAnsi"/>
+          <w:sz w:val="24"/>
+          <w:szCs w:val="24"/>
+        </w:rPr>
+        <w:t xml:space="preserve"> SPM, </w:t>
+      </w:r>
+      <w:r>
+        <w:rPr>
+          <w:rFonts w:cstheme="minorHAnsi"/>
+          <w:sz w:val="24"/>
+          <w:szCs w:val="24"/>
+        </w:rPr>
+        <w:t>Unit</w:t>
+      </w:r>
+      <w:r>
+        <w:rPr>
+          <w:rFonts w:cstheme="minorHAnsi"/>
+          <w:sz w:val="24"/>
+          <w:szCs w:val="24"/>
+        </w:rPr>
+        <w:t xml:space="preserve">, </w:t>
+      </w:r>
+      <w:proofErr w:type="spellStart"/>
+      <w:r>
+        <w:rPr>
+          <w:rFonts w:cstheme="minorHAnsi"/>
+          <w:sz w:val="24"/>
+          <w:szCs w:val="24"/>
+        </w:rPr>
+        <w:t>dan</w:t>
       </w:r>
       <w:proofErr w:type="spellEnd"/>
       <w:r>
@@ -2648,7 +5888,7 @@
           <w:sz w:val="24"/>
           <w:szCs w:val="24"/>
         </w:rPr>
-        <w:t>dan</w:t>
+        <w:t>klasifikasi</w:t>
       </w:r>
       <w:proofErr w:type="spellEnd"/>
       <w:r>
@@ -2666,360 +5906,6 @@
           <w:sz w:val="24"/>
           <w:szCs w:val="24"/>
         </w:rPr>
-        <w:t>penghapusan</w:t>
-      </w:r>
-      <w:proofErr w:type="spellEnd"/>
-      <w:r>
-        <w:rPr>
-          <w:rFonts w:cstheme="minorHAnsi"/>
-          <w:sz w:val="24"/>
-          <w:szCs w:val="24"/>
-        </w:rPr>
-        <w:t xml:space="preserve"> data </w:t>
-      </w:r>
-      <w:proofErr w:type="spellStart"/>
-      <w:r>
-        <w:rPr>
-          <w:rFonts w:cstheme="minorHAnsi"/>
-          <w:sz w:val="24"/>
-          <w:szCs w:val="24"/>
-        </w:rPr>
-        <w:t>Rak</w:t>
-      </w:r>
-      <w:proofErr w:type="spellEnd"/>
-      <w:r>
-        <w:rPr>
-          <w:rFonts w:cstheme="minorHAnsi"/>
-          <w:sz w:val="24"/>
-          <w:szCs w:val="24"/>
-        </w:rPr>
-        <w:t>.</w:t>
-      </w:r>
-    </w:p>
-    <w:p>
-      <w:pPr>
-        <w:ind w:left="426"/>
-        <w:rPr>
-          <w:rFonts w:cstheme="minorHAnsi"/>
-          <w:sz w:val="24"/>
-          <w:szCs w:val="24"/>
-        </w:rPr>
-      </w:pPr>
-      <w:r>
-        <w:rPr>
-          <w:rFonts w:cstheme="minorHAnsi"/>
-          <w:sz w:val="24"/>
-          <w:szCs w:val="24"/>
-        </w:rPr>
-        <w:t xml:space="preserve">4. </w:t>
-      </w:r>
-      <w:proofErr w:type="spellStart"/>
-      <w:r>
-        <w:rPr>
-          <w:rFonts w:cstheme="minorHAnsi"/>
-          <w:sz w:val="24"/>
-          <w:szCs w:val="24"/>
-        </w:rPr>
-        <w:t>Melihat</w:t>
-      </w:r>
-      <w:proofErr w:type="spellEnd"/>
-      <w:r>
-        <w:rPr>
-          <w:rFonts w:cstheme="minorHAnsi"/>
-          <w:sz w:val="24"/>
-          <w:szCs w:val="24"/>
-        </w:rPr>
-        <w:t xml:space="preserve"> Data</w:t>
-      </w:r>
-      <w:r>
-        <w:rPr>
-          <w:rFonts w:cstheme="minorHAnsi"/>
-          <w:sz w:val="24"/>
-          <w:szCs w:val="24"/>
-        </w:rPr>
-        <w:t xml:space="preserve"> </w:t>
-      </w:r>
-      <w:proofErr w:type="gramStart"/>
-      <w:r>
-        <w:rPr>
-          <w:rFonts w:cstheme="minorHAnsi"/>
-          <w:sz w:val="24"/>
-          <w:szCs w:val="24"/>
-        </w:rPr>
-        <w:t>SPM</w:t>
-      </w:r>
-      <w:r>
-        <w:rPr>
-          <w:rFonts w:cstheme="minorHAnsi"/>
-          <w:sz w:val="24"/>
-          <w:szCs w:val="24"/>
-        </w:rPr>
-        <w:t>(</w:t>
-      </w:r>
-      <w:proofErr w:type="gramEnd"/>
-      <w:r>
-        <w:rPr>
-          <w:rFonts w:cstheme="minorHAnsi"/>
-          <w:sz w:val="24"/>
-          <w:szCs w:val="24"/>
-        </w:rPr>
-        <w:t>Admin</w:t>
-      </w:r>
-      <w:r>
-        <w:rPr>
-          <w:rFonts w:cstheme="minorHAnsi"/>
-          <w:sz w:val="24"/>
-          <w:szCs w:val="24"/>
-        </w:rPr>
-        <w:t xml:space="preserve"> </w:t>
-      </w:r>
-      <w:proofErr w:type="spellStart"/>
-      <w:r>
-        <w:rPr>
-          <w:rFonts w:cstheme="minorHAnsi"/>
-          <w:sz w:val="24"/>
-          <w:szCs w:val="24"/>
-        </w:rPr>
-        <w:t>dan</w:t>
-      </w:r>
-      <w:proofErr w:type="spellEnd"/>
-      <w:r>
-        <w:rPr>
-          <w:rFonts w:cstheme="minorHAnsi"/>
-          <w:sz w:val="24"/>
-          <w:szCs w:val="24"/>
-        </w:rPr>
-        <w:t xml:space="preserve"> </w:t>
-      </w:r>
-      <w:proofErr w:type="spellStart"/>
-      <w:r>
-        <w:rPr>
-          <w:rFonts w:cstheme="minorHAnsi"/>
-          <w:sz w:val="24"/>
-          <w:szCs w:val="24"/>
-        </w:rPr>
-        <w:t>Pegawai</w:t>
-      </w:r>
-      <w:proofErr w:type="spellEnd"/>
-      <w:r>
-        <w:rPr>
-          <w:rFonts w:cstheme="minorHAnsi"/>
-          <w:sz w:val="24"/>
-          <w:szCs w:val="24"/>
-        </w:rPr>
-        <w:t xml:space="preserve">)  </w:t>
-      </w:r>
-    </w:p>
-    <w:p>
-      <w:pPr>
-        <w:ind w:left="426"/>
-        <w:rPr>
-          <w:rFonts w:cstheme="minorHAnsi"/>
-          <w:sz w:val="24"/>
-          <w:szCs w:val="24"/>
-        </w:rPr>
-      </w:pPr>
-      <w:r>
-        <w:rPr>
-          <w:rFonts w:cstheme="minorHAnsi"/>
-          <w:sz w:val="24"/>
-          <w:szCs w:val="24"/>
-        </w:rPr>
-        <w:t xml:space="preserve">   - Admin </w:t>
-      </w:r>
-      <w:proofErr w:type="spellStart"/>
-      <w:r>
-        <w:rPr>
-          <w:rFonts w:cstheme="minorHAnsi"/>
-          <w:sz w:val="24"/>
-          <w:szCs w:val="24"/>
-        </w:rPr>
-        <w:t>dan</w:t>
-      </w:r>
-      <w:proofErr w:type="spellEnd"/>
-      <w:r>
-        <w:rPr>
-          <w:rFonts w:cstheme="minorHAnsi"/>
-          <w:sz w:val="24"/>
-          <w:szCs w:val="24"/>
-        </w:rPr>
-        <w:t xml:space="preserve"> </w:t>
-      </w:r>
-      <w:proofErr w:type="spellStart"/>
-      <w:r>
-        <w:rPr>
-          <w:rFonts w:cstheme="minorHAnsi"/>
-          <w:sz w:val="24"/>
-          <w:szCs w:val="24"/>
-        </w:rPr>
-        <w:t>pegawai</w:t>
-      </w:r>
-      <w:proofErr w:type="spellEnd"/>
-      <w:r>
-        <w:rPr>
-          <w:rFonts w:cstheme="minorHAnsi"/>
-          <w:sz w:val="24"/>
-          <w:szCs w:val="24"/>
-        </w:rPr>
-        <w:t xml:space="preserve"> </w:t>
-      </w:r>
-      <w:proofErr w:type="spellStart"/>
-      <w:r>
-        <w:rPr>
-          <w:rFonts w:cstheme="minorHAnsi"/>
-          <w:sz w:val="24"/>
-          <w:szCs w:val="24"/>
-        </w:rPr>
-        <w:t>dapat</w:t>
-      </w:r>
-      <w:proofErr w:type="spellEnd"/>
-      <w:r>
-        <w:rPr>
-          <w:rFonts w:cstheme="minorHAnsi"/>
-          <w:sz w:val="24"/>
-          <w:szCs w:val="24"/>
-        </w:rPr>
-        <w:t xml:space="preserve"> </w:t>
-      </w:r>
-      <w:proofErr w:type="spellStart"/>
-      <w:r>
-        <w:rPr>
-          <w:rFonts w:cstheme="minorHAnsi"/>
-          <w:sz w:val="24"/>
-          <w:szCs w:val="24"/>
-        </w:rPr>
-        <w:t>melihat</w:t>
-      </w:r>
-      <w:proofErr w:type="spellEnd"/>
-      <w:r>
-        <w:rPr>
-          <w:rFonts w:cstheme="minorHAnsi"/>
-          <w:sz w:val="24"/>
-          <w:szCs w:val="24"/>
-        </w:rPr>
-        <w:t xml:space="preserve"> data SPM </w:t>
-      </w:r>
-      <w:proofErr w:type="spellStart"/>
-      <w:r>
-        <w:rPr>
-          <w:rFonts w:cstheme="minorHAnsi"/>
-          <w:sz w:val="24"/>
-          <w:szCs w:val="24"/>
-        </w:rPr>
-        <w:t>berdasarkan</w:t>
-      </w:r>
-      <w:proofErr w:type="spellEnd"/>
-      <w:r>
-        <w:rPr>
-          <w:rFonts w:cstheme="minorHAnsi"/>
-          <w:sz w:val="24"/>
-          <w:szCs w:val="24"/>
-        </w:rPr>
-        <w:t xml:space="preserve"> </w:t>
-      </w:r>
-      <w:proofErr w:type="spellStart"/>
-      <w:r>
-        <w:rPr>
-          <w:rFonts w:cstheme="minorHAnsi"/>
-          <w:sz w:val="24"/>
-          <w:szCs w:val="24"/>
-        </w:rPr>
-        <w:t>nomor</w:t>
-      </w:r>
-      <w:proofErr w:type="spellEnd"/>
-      <w:r>
-        <w:rPr>
-          <w:rFonts w:cstheme="minorHAnsi"/>
-          <w:sz w:val="24"/>
-          <w:szCs w:val="24"/>
-        </w:rPr>
-        <w:t xml:space="preserve"> SPM</w:t>
-      </w:r>
-      <w:r>
-        <w:rPr>
-          <w:rFonts w:cstheme="minorHAnsi"/>
-          <w:sz w:val="24"/>
-          <w:szCs w:val="24"/>
-        </w:rPr>
-        <w:t>,</w:t>
-      </w:r>
-      <w:r>
-        <w:rPr>
-          <w:rFonts w:cstheme="minorHAnsi"/>
-          <w:sz w:val="24"/>
-          <w:szCs w:val="24"/>
-        </w:rPr>
-        <w:t xml:space="preserve"> </w:t>
-      </w:r>
-      <w:proofErr w:type="spellStart"/>
-      <w:r>
-        <w:rPr>
-          <w:rFonts w:cstheme="minorHAnsi"/>
-          <w:sz w:val="24"/>
-          <w:szCs w:val="24"/>
-        </w:rPr>
-        <w:t>Seksi</w:t>
-      </w:r>
-      <w:proofErr w:type="spellEnd"/>
-      <w:r>
-        <w:rPr>
-          <w:rFonts w:cstheme="minorHAnsi"/>
-          <w:sz w:val="24"/>
-          <w:szCs w:val="24"/>
-        </w:rPr>
-        <w:t xml:space="preserve">, </w:t>
-      </w:r>
-      <w:proofErr w:type="spellStart"/>
-      <w:r>
-        <w:rPr>
-          <w:rFonts w:cstheme="minorHAnsi"/>
-          <w:sz w:val="24"/>
-          <w:szCs w:val="24"/>
-        </w:rPr>
-        <w:t>dan</w:t>
-      </w:r>
-      <w:proofErr w:type="spellEnd"/>
-      <w:r>
-        <w:rPr>
-          <w:rFonts w:cstheme="minorHAnsi"/>
-          <w:sz w:val="24"/>
-          <w:szCs w:val="24"/>
-        </w:rPr>
-        <w:t xml:space="preserve"> </w:t>
-      </w:r>
-      <w:proofErr w:type="spellStart"/>
-      <w:r>
-        <w:rPr>
-          <w:rFonts w:cstheme="minorHAnsi"/>
-          <w:sz w:val="24"/>
-          <w:szCs w:val="24"/>
-        </w:rPr>
-        <w:t>k</w:t>
-      </w:r>
-      <w:r>
-        <w:rPr>
-          <w:rFonts w:cstheme="minorHAnsi"/>
-          <w:sz w:val="24"/>
-          <w:szCs w:val="24"/>
-        </w:rPr>
-        <w:t>lasifikasi</w:t>
-      </w:r>
-      <w:proofErr w:type="spellEnd"/>
-      <w:r>
-        <w:rPr>
-          <w:rFonts w:cstheme="minorHAnsi"/>
-          <w:sz w:val="24"/>
-          <w:szCs w:val="24"/>
-        </w:rPr>
-        <w:t xml:space="preserve"> </w:t>
-      </w:r>
-      <w:proofErr w:type="spellStart"/>
-      <w:r>
-        <w:rPr>
-          <w:rFonts w:cstheme="minorHAnsi"/>
-          <w:sz w:val="24"/>
-          <w:szCs w:val="24"/>
-        </w:rPr>
         <w:t>Pembayaran</w:t>
       </w:r>
       <w:proofErr w:type="spellEnd"/>
@@ -3029,6 +5915,158 @@
         <w:spacing w:after="0"/>
         <w:rPr>
           <w:rFonts w:cstheme="minorHAnsi"/>
+          <w:sz w:val="24"/>
+          <w:szCs w:val="24"/>
+        </w:rPr>
+      </w:pPr>
+    </w:p>
+    <w:p>
+      <w:pPr>
+        <w:spacing w:after="0"/>
+        <w:rPr>
+          <w:rFonts w:cstheme="minorHAnsi"/>
+          <w:sz w:val="24"/>
+          <w:szCs w:val="24"/>
+        </w:rPr>
+      </w:pPr>
+    </w:p>
+    <w:p>
+      <w:pPr>
+        <w:spacing w:after="0"/>
+        <w:rPr>
+          <w:rFonts w:cstheme="minorHAnsi"/>
+          <w:sz w:val="24"/>
+          <w:szCs w:val="24"/>
+        </w:rPr>
+      </w:pPr>
+    </w:p>
+    <w:p>
+      <w:pPr>
+        <w:spacing w:after="0"/>
+        <w:rPr>
+          <w:rFonts w:cstheme="minorHAnsi"/>
+          <w:sz w:val="24"/>
+          <w:szCs w:val="24"/>
+        </w:rPr>
+      </w:pPr>
+    </w:p>
+    <w:p>
+      <w:pPr>
+        <w:spacing w:after="0"/>
+        <w:rPr>
+          <w:rFonts w:cstheme="minorHAnsi"/>
+          <w:sz w:val="24"/>
+          <w:szCs w:val="24"/>
+        </w:rPr>
+      </w:pPr>
+    </w:p>
+    <w:p>
+      <w:pPr>
+        <w:spacing w:after="0"/>
+        <w:rPr>
+          <w:rFonts w:cstheme="minorHAnsi"/>
+          <w:sz w:val="24"/>
+          <w:szCs w:val="24"/>
+        </w:rPr>
+      </w:pPr>
+    </w:p>
+    <w:p>
+      <w:pPr>
+        <w:spacing w:after="0"/>
+        <w:rPr>
+          <w:rFonts w:cstheme="minorHAnsi"/>
+          <w:sz w:val="24"/>
+          <w:szCs w:val="24"/>
+        </w:rPr>
+      </w:pPr>
+    </w:p>
+    <w:p>
+      <w:pPr>
+        <w:spacing w:after="0"/>
+        <w:rPr>
+          <w:rFonts w:cstheme="minorHAnsi"/>
+          <w:sz w:val="24"/>
+          <w:szCs w:val="24"/>
+        </w:rPr>
+      </w:pPr>
+    </w:p>
+    <w:p>
+      <w:pPr>
+        <w:spacing w:after="0"/>
+        <w:rPr>
+          <w:rFonts w:cstheme="minorHAnsi"/>
+          <w:sz w:val="24"/>
+          <w:szCs w:val="24"/>
+        </w:rPr>
+      </w:pPr>
+    </w:p>
+    <w:p>
+      <w:pPr>
+        <w:spacing w:after="0"/>
+        <w:rPr>
+          <w:rFonts w:cstheme="minorHAnsi"/>
+          <w:sz w:val="24"/>
+          <w:szCs w:val="24"/>
+        </w:rPr>
+      </w:pPr>
+    </w:p>
+    <w:p>
+      <w:pPr>
+        <w:spacing w:after="0"/>
+        <w:rPr>
+          <w:rFonts w:cstheme="minorHAnsi"/>
+          <w:sz w:val="24"/>
+          <w:szCs w:val="24"/>
+        </w:rPr>
+      </w:pPr>
+    </w:p>
+    <w:p>
+      <w:pPr>
+        <w:spacing w:after="0"/>
+        <w:rPr>
+          <w:rFonts w:cstheme="minorHAnsi"/>
+          <w:sz w:val="24"/>
+          <w:szCs w:val="24"/>
+        </w:rPr>
+      </w:pPr>
+    </w:p>
+    <w:p>
+      <w:pPr>
+        <w:spacing w:after="0"/>
+        <w:rPr>
+          <w:rFonts w:cstheme="minorHAnsi"/>
+          <w:sz w:val="24"/>
+          <w:szCs w:val="24"/>
+        </w:rPr>
+      </w:pPr>
+    </w:p>
+    <w:p>
+      <w:pPr>
+        <w:spacing w:after="0"/>
+        <w:rPr>
+          <w:rFonts w:cstheme="minorHAnsi"/>
+          <w:sz w:val="24"/>
+          <w:szCs w:val="24"/>
+        </w:rPr>
+      </w:pPr>
+    </w:p>
+    <w:p>
+      <w:pPr>
+        <w:spacing w:after="0"/>
+        <w:rPr>
+          <w:rFonts w:cstheme="minorHAnsi"/>
+          <w:sz w:val="24"/>
+          <w:szCs w:val="24"/>
+        </w:rPr>
+      </w:pPr>
+    </w:p>
+    <w:p>
+      <w:pPr>
+        <w:spacing w:after="0"/>
+        <w:rPr>
+          <w:rFonts w:cstheme="minorHAnsi"/>
+          <w:sz w:val="24"/>
+          <w:szCs w:val="24"/>
         </w:rPr>
       </w:pPr>
     </w:p>
@@ -3043,24 +6081,42 @@
         <w:rPr>
           <w:rFonts w:cstheme="minorHAnsi"/>
           <w:i/>
+          <w:sz w:val="24"/>
+          <w:szCs w:val="24"/>
         </w:rPr>
       </w:pPr>
       <w:r>
         <w:rPr>
           <w:rFonts w:cstheme="minorHAnsi"/>
           <w:i/>
-        </w:rPr>
+          <w:sz w:val="24"/>
+          <w:szCs w:val="24"/>
+        </w:rPr>
+        <w:lastRenderedPageBreak/>
         <w:t>Activity Diagram</w:t>
       </w:r>
     </w:p>
     <w:p>
       <w:pPr>
+        <w:spacing w:after="0"/>
+        <w:rPr>
+          <w:rFonts w:cstheme="minorHAnsi"/>
+          <w:i/>
+          <w:sz w:val="24"/>
+          <w:szCs w:val="24"/>
+        </w:rPr>
+      </w:pPr>
+    </w:p>
+    <w:p>
+      <w:pPr>
         <w:pStyle w:val="ListParagraph"/>
         <w:spacing w:after="0"/>
         <w:jc w:val="center"/>
         <w:rPr>
           <w:rFonts w:cstheme="minorHAnsi"/>
           <w:i/>
+          <w:sz w:val="24"/>
+          <w:szCs w:val="24"/>
         </w:rPr>
       </w:pPr>
       <w:r>
@@ -3068,12 +6124,15 @@
           <w:rFonts w:cstheme="minorHAnsi"/>
           <w:i/>
           <w:noProof/>
-        </w:rPr>
+          <w:sz w:val="24"/>
+          <w:szCs w:val="24"/>
+        </w:rPr>
+        <w:lastRenderedPageBreak/>
         <w:drawing>
-          <wp:inline distT="0" distB="0" distL="0" distR="0" wp14:anchorId="0F6553CF" wp14:editId="3D4CE3F2">
-            <wp:extent cx="2730264" cy="5674124"/>
-            <wp:effectExtent l="0" t="0" r="0" b="3175"/>
-            <wp:docPr id="16" name="Picture 16" descr="E:\Milla\RPL\I\Proyek\ok\Activity Diagram Kelola Data Admin.png"/>
+          <wp:inline distT="0" distB="0" distL="0" distR="0">
+            <wp:extent cx="4429596" cy="8644597"/>
+            <wp:effectExtent l="0" t="0" r="9525" b="4445"/>
+            <wp:docPr id="18" name="Picture 18" descr="C:\Users\bpdas\Desktop\Kelola Data SPM.png"/>
             <wp:cNvGraphicFramePr>
               <a:graphicFrameLocks xmlns:a="http://schemas.openxmlformats.org/drawingml/2006/main" noChangeAspect="1"/>
             </wp:cNvGraphicFramePr>
@@ -3081,7 +6140,7 @@
               <a:graphicData uri="http://schemas.openxmlformats.org/drawingml/2006/picture">
                 <pic:pic xmlns:pic="http://schemas.openxmlformats.org/drawingml/2006/picture">
                   <pic:nvPicPr>
-                    <pic:cNvPr id="0" name="Picture 6" descr="E:\Milla\RPL\I\Proyek\ok\Activity Diagram Kelola Data Admin.png"/>
+                    <pic:cNvPr id="0" name="Picture 8" descr="C:\Users\bpdas\Desktop\Kelola Data SPM.png"/>
                     <pic:cNvPicPr>
                       <a:picLocks noChangeAspect="1" noChangeArrowheads="1"/>
                     </pic:cNvPicPr>
@@ -3102,7 +6161,7 @@
                   <pic:spPr bwMode="auto">
                     <a:xfrm>
                       <a:off x="0" y="0"/>
-                      <a:ext cx="2732780" cy="5679354"/>
+                      <a:ext cx="4432723" cy="8650700"/>
                     </a:xfrm>
                     <a:prstGeom prst="rect">
                       <a:avLst/>
@@ -3127,23 +6186,49 @@
         <w:rPr>
           <w:rFonts w:cstheme="minorHAnsi"/>
           <w:i/>
+          <w:sz w:val="24"/>
+          <w:szCs w:val="24"/>
         </w:rPr>
       </w:pPr>
       <w:r>
         <w:rPr>
           <w:rFonts w:cstheme="minorHAnsi"/>
           <w:i/>
-        </w:rPr>
-        <w:t>Activity diagram input data SPM</w:t>
-      </w:r>
-    </w:p>
-    <w:p>
-      <w:pPr>
-        <w:pStyle w:val="ListParagraph"/>
-        <w:spacing w:after="0"/>
+          <w:sz w:val="24"/>
+          <w:szCs w:val="24"/>
+        </w:rPr>
+        <w:t xml:space="preserve">Activity diagram </w:t>
+      </w:r>
+      <w:proofErr w:type="spellStart"/>
+      <w:r>
         <w:rPr>
           <w:rFonts w:cstheme="minorHAnsi"/>
           <w:i/>
+          <w:sz w:val="24"/>
+          <w:szCs w:val="24"/>
+        </w:rPr>
+        <w:t>kelola</w:t>
+      </w:r>
+      <w:proofErr w:type="spellEnd"/>
+      <w:r>
+        <w:rPr>
+          <w:rFonts w:cstheme="minorHAnsi"/>
+          <w:i/>
+          <w:sz w:val="24"/>
+          <w:szCs w:val="24"/>
+        </w:rPr>
+        <w:t xml:space="preserve"> data SPM</w:t>
+      </w:r>
+    </w:p>
+    <w:p>
+      <w:pPr>
+        <w:pStyle w:val="ListParagraph"/>
+        <w:spacing w:after="0"/>
+        <w:rPr>
+          <w:rFonts w:cstheme="minorHAnsi"/>
+          <w:i/>
+          <w:sz w:val="24"/>
+          <w:szCs w:val="24"/>
         </w:rPr>
       </w:pPr>
     </w:p>
@@ -3155,6 +6240,8 @@
         <w:rPr>
           <w:rFonts w:cstheme="minorHAnsi"/>
           <w:i/>
+          <w:sz w:val="24"/>
+          <w:szCs w:val="24"/>
         </w:rPr>
       </w:pPr>
       <w:r>
@@ -3162,12 +6249,14 @@
           <w:rFonts w:cstheme="minorHAnsi"/>
           <w:i/>
           <w:noProof/>
+          <w:sz w:val="24"/>
+          <w:szCs w:val="24"/>
         </w:rPr>
         <w:drawing>
-          <wp:inline distT="0" distB="0" distL="0" distR="0" wp14:anchorId="542534AC" wp14:editId="32628081">
-            <wp:extent cx="4435070" cy="6915529"/>
-            <wp:effectExtent l="0" t="0" r="3810" b="0"/>
-            <wp:docPr id="17" name="Picture 17" descr="E:\Milla\RPL\I\Proyek\ok\Activity Diagram Lihat Data Admin.png"/>
+          <wp:inline distT="0" distB="0" distL="0" distR="0">
+            <wp:extent cx="4356145" cy="8501251"/>
+            <wp:effectExtent l="0" t="0" r="6350" b="0"/>
+            <wp:docPr id="17" name="Picture 17" descr="C:\Users\bpdas\Desktop\Kelola Data RAK.png"/>
             <wp:cNvGraphicFramePr>
               <a:graphicFrameLocks xmlns:a="http://schemas.openxmlformats.org/drawingml/2006/main" noChangeAspect="1"/>
             </wp:cNvGraphicFramePr>
@@ -3175,7 +6264,7 @@
               <a:graphicData uri="http://schemas.openxmlformats.org/drawingml/2006/picture">
                 <pic:pic xmlns:pic="http://schemas.openxmlformats.org/drawingml/2006/picture">
                   <pic:nvPicPr>
-                    <pic:cNvPr id="0" name="Picture 7" descr="E:\Milla\RPL\I\Proyek\ok\Activity Diagram Lihat Data Admin.png"/>
+                    <pic:cNvPr id="0" name="Picture 7" descr="C:\Users\bpdas\Desktop\Kelola Data RAK.png"/>
                     <pic:cNvPicPr>
                       <a:picLocks noChangeAspect="1" noChangeArrowheads="1"/>
                     </pic:cNvPicPr>
@@ -3196,7 +6285,7 @@
                   <pic:spPr bwMode="auto">
                     <a:xfrm>
                       <a:off x="0" y="0"/>
-                      <a:ext cx="4435065" cy="6915521"/>
+                      <a:ext cx="4357451" cy="8503800"/>
                     </a:xfrm>
                     <a:prstGeom prst="rect">
                       <a:avLst/>
@@ -3220,29 +6309,48 @@
         <w:jc w:val="center"/>
         <w:rPr>
           <w:rFonts w:cstheme="minorHAnsi"/>
+          <w:sz w:val="24"/>
+          <w:szCs w:val="24"/>
         </w:rPr>
       </w:pPr>
       <w:r>
         <w:rPr>
           <w:rFonts w:cstheme="minorHAnsi"/>
           <w:i/>
-        </w:rPr>
+          <w:sz w:val="24"/>
+          <w:szCs w:val="24"/>
+        </w:rPr>
+        <w:lastRenderedPageBreak/>
         <w:t xml:space="preserve">Activity diagram </w:t>
       </w:r>
       <w:proofErr w:type="spellStart"/>
       <w:r>
         <w:rPr>
           <w:rFonts w:cstheme="minorHAnsi"/>
-        </w:rPr>
-        <w:t>lihat</w:t>
-      </w:r>
-      <w:proofErr w:type="spellEnd"/>
-      <w:r>
-        <w:rPr>
-          <w:rFonts w:cstheme="minorHAnsi"/>
-        </w:rPr>
-        <w:t xml:space="preserve"> data SPM</w:t>
-      </w:r>
+          <w:sz w:val="24"/>
+          <w:szCs w:val="24"/>
+        </w:rPr>
+        <w:t>kelola</w:t>
+      </w:r>
+      <w:proofErr w:type="spellEnd"/>
+      <w:r>
+        <w:rPr>
+          <w:rFonts w:cstheme="minorHAnsi"/>
+          <w:sz w:val="24"/>
+          <w:szCs w:val="24"/>
+        </w:rPr>
+        <w:t xml:space="preserve"> data </w:t>
+      </w:r>
+      <w:proofErr w:type="spellStart"/>
+      <w:r>
+        <w:rPr>
+          <w:rFonts w:cstheme="minorHAnsi"/>
+          <w:sz w:val="24"/>
+          <w:szCs w:val="24"/>
+        </w:rPr>
+        <w:t>rak</w:t>
+      </w:r>
+      <w:proofErr w:type="spellEnd"/>
     </w:p>
     <w:p>
       <w:pPr>
@@ -3252,6 +6360,8 @@
         <w:rPr>
           <w:rFonts w:cstheme="minorHAnsi"/>
           <w:i/>
+          <w:sz w:val="24"/>
+          <w:szCs w:val="24"/>
         </w:rPr>
       </w:pPr>
       <w:r>
@@ -3259,13 +6369,14 @@
           <w:rFonts w:cstheme="minorHAnsi"/>
           <w:i/>
           <w:noProof/>
-        </w:rPr>
-        <w:lastRenderedPageBreak/>
+          <w:sz w:val="24"/>
+          <w:szCs w:val="24"/>
+        </w:rPr>
         <w:drawing>
-          <wp:inline distT="0" distB="0" distL="0" distR="0" wp14:anchorId="07E89C6C" wp14:editId="01C5A09F">
-            <wp:extent cx="4804073" cy="7484758"/>
-            <wp:effectExtent l="0" t="0" r="0" b="1905"/>
-            <wp:docPr id="18" name="Picture 18" descr="E:\Milla\RPL\I\Proyek\ok\Activity Diagram Kelola Rak.png"/>
+          <wp:inline distT="0" distB="0" distL="0" distR="0">
+            <wp:extent cx="4285428" cy="8363243"/>
+            <wp:effectExtent l="0" t="0" r="1270" b="0"/>
+            <wp:docPr id="16" name="Picture 16" descr="C:\Users\bpdas\Desktop\Kelola Data Lokasi RAK.png"/>
             <wp:cNvGraphicFramePr>
               <a:graphicFrameLocks xmlns:a="http://schemas.openxmlformats.org/drawingml/2006/main" noChangeAspect="1"/>
             </wp:cNvGraphicFramePr>
@@ -3273,7 +6384,7 @@
               <a:graphicData uri="http://schemas.openxmlformats.org/drawingml/2006/picture">
                 <pic:pic xmlns:pic="http://schemas.openxmlformats.org/drawingml/2006/picture">
                   <pic:nvPicPr>
-                    <pic:cNvPr id="0" name="Picture 8" descr="E:\Milla\RPL\I\Proyek\ok\Activity Diagram Kelola Rak.png"/>
+                    <pic:cNvPr id="0" name="Picture 6" descr="C:\Users\bpdas\Desktop\Kelola Data Lokasi RAK.png"/>
                     <pic:cNvPicPr>
                       <a:picLocks noChangeAspect="1" noChangeArrowheads="1"/>
                     </pic:cNvPicPr>
@@ -3294,7 +6405,7 @@
                   <pic:spPr bwMode="auto">
                     <a:xfrm>
                       <a:off x="0" y="0"/>
-                      <a:ext cx="4803885" cy="7484464"/>
+                      <a:ext cx="4285462" cy="8363309"/>
                     </a:xfrm>
                     <a:prstGeom prst="rect">
                       <a:avLst/>
@@ -3318,12 +6429,16 @@
         <w:jc w:val="center"/>
         <w:rPr>
           <w:rFonts w:cstheme="minorHAnsi"/>
+          <w:sz w:val="24"/>
+          <w:szCs w:val="24"/>
         </w:rPr>
       </w:pPr>
       <w:r>
         <w:rPr>
           <w:rFonts w:cstheme="minorHAnsi"/>
           <w:i/>
+          <w:sz w:val="24"/>
+          <w:szCs w:val="24"/>
         </w:rPr>
         <w:t xml:space="preserve">Activity diagram </w:t>
       </w:r>
@@ -3331,6 +6446,8 @@
       <w:r>
         <w:rPr>
           <w:rFonts w:cstheme="minorHAnsi"/>
+          <w:sz w:val="24"/>
+          <w:szCs w:val="24"/>
         </w:rPr>
         <w:t>kelola</w:t>
       </w:r>
@@ -3338,6 +6455,8 @@
       <w:r>
         <w:rPr>
           <w:rFonts w:cstheme="minorHAnsi"/>
+          <w:sz w:val="24"/>
+          <w:szCs w:val="24"/>
         </w:rPr>
         <w:t xml:space="preserve"> </w:t>
       </w:r>
@@ -3345,6 +6464,26 @@
       <w:r>
         <w:rPr>
           <w:rFonts w:cstheme="minorHAnsi"/>
+          <w:sz w:val="24"/>
+          <w:szCs w:val="24"/>
+        </w:rPr>
+        <w:t>lokasi</w:t>
+      </w:r>
+      <w:proofErr w:type="spellEnd"/>
+      <w:r>
+        <w:rPr>
+          <w:rFonts w:cstheme="minorHAnsi"/>
+          <w:sz w:val="24"/>
+          <w:szCs w:val="24"/>
+        </w:rPr>
+        <w:t xml:space="preserve"> </w:t>
+      </w:r>
+      <w:proofErr w:type="spellStart"/>
+      <w:r>
+        <w:rPr>
+          <w:rFonts w:cstheme="minorHAnsi"/>
+          <w:sz w:val="24"/>
+          <w:szCs w:val="24"/>
         </w:rPr>
         <w:t>Rak</w:t>
       </w:r>
@@ -3354,112 +6493,28 @@
       <w:pPr>
         <w:pStyle w:val="ListParagraph"/>
         <w:spacing w:after="0"/>
+        <w:jc w:val="center"/>
         <w:rPr>
           <w:rFonts w:cstheme="minorHAnsi"/>
           <w:i/>
-        </w:rPr>
-      </w:pPr>
-    </w:p>
-    <w:p>
-      <w:pPr>
-        <w:pStyle w:val="ListParagraph"/>
-        <w:spacing w:after="0"/>
+          <w:sz w:val="24"/>
+          <w:szCs w:val="24"/>
+        </w:rPr>
+      </w:pPr>
+      <w:r>
         <w:rPr>
           <w:rFonts w:cstheme="minorHAnsi"/>
           <w:i/>
-        </w:rPr>
-      </w:pPr>
-    </w:p>
-    <w:p>
-      <w:pPr>
-        <w:pStyle w:val="ListParagraph"/>
-        <w:spacing w:after="0"/>
-        <w:rPr>
-          <w:rFonts w:cstheme="minorHAnsi"/>
-          <w:i/>
-        </w:rPr>
-      </w:pPr>
-    </w:p>
-    <w:p>
-      <w:pPr>
-        <w:pStyle w:val="ListParagraph"/>
-        <w:spacing w:after="0"/>
-        <w:rPr>
-          <w:rFonts w:cstheme="minorHAnsi"/>
-          <w:i/>
-        </w:rPr>
-      </w:pPr>
-    </w:p>
-    <w:p>
-      <w:pPr>
-        <w:pStyle w:val="ListParagraph"/>
-        <w:spacing w:after="0"/>
-        <w:rPr>
-          <w:rFonts w:cstheme="minorHAnsi"/>
-          <w:i/>
-        </w:rPr>
-      </w:pPr>
-    </w:p>
-    <w:p>
-      <w:pPr>
-        <w:pStyle w:val="ListParagraph"/>
-        <w:spacing w:after="0"/>
-        <w:rPr>
-          <w:rFonts w:cstheme="minorHAnsi"/>
-          <w:i/>
-        </w:rPr>
-      </w:pPr>
-    </w:p>
-    <w:p>
-      <w:pPr>
-        <w:pStyle w:val="ListParagraph"/>
-        <w:spacing w:after="0"/>
-        <w:rPr>
-          <w:rFonts w:cstheme="minorHAnsi"/>
-          <w:i/>
-        </w:rPr>
-      </w:pPr>
-    </w:p>
-    <w:p>
-      <w:pPr>
-        <w:pStyle w:val="ListParagraph"/>
-        <w:numPr>
-          <w:ilvl w:val="0"/>
-          <w:numId w:val="8"/>
-        </w:numPr>
-        <w:spacing w:after="0"/>
-        <w:rPr>
-          <w:rFonts w:cstheme="minorHAnsi"/>
-          <w:i/>
-        </w:rPr>
-      </w:pPr>
-      <w:r>
-        <w:rPr>
-          <w:rFonts w:cstheme="minorHAnsi"/>
-          <w:i/>
-        </w:rPr>
-        <w:t>Sequence Diagram</w:t>
-      </w:r>
-    </w:p>
-    <w:p>
-      <w:pPr>
-        <w:pStyle w:val="ListParagraph"/>
-        <w:spacing w:after="0"/>
-        <w:rPr>
-          <w:rFonts w:cstheme="minorHAnsi"/>
-          <w:i/>
-        </w:rPr>
-      </w:pPr>
-      <w:r>
-        <w:rPr>
-          <w:rFonts w:cstheme="minorHAnsi"/>
           <w:noProof/>
-        </w:rPr>
+          <w:sz w:val="24"/>
+          <w:szCs w:val="24"/>
+        </w:rPr>
+        <w:lastRenderedPageBreak/>
         <w:drawing>
-          <wp:inline distT="0" distB="0" distL="0" distR="0" wp14:anchorId="15AFAEE2" wp14:editId="0FD4D3A5">
-            <wp:extent cx="5199998" cy="3518320"/>
-            <wp:effectExtent l="0" t="0" r="1270" b="6350"/>
-            <wp:docPr id="1" name="Picture 1"/>
+          <wp:inline distT="0" distB="0" distL="0" distR="0">
+            <wp:extent cx="4415180" cy="8616462"/>
+            <wp:effectExtent l="0" t="0" r="4445" b="0"/>
+            <wp:docPr id="11" name="Picture 11" descr="C:\Users\bpdas\Desktop\Kelola Data User.png"/>
             <wp:cNvGraphicFramePr>
               <a:graphicFrameLocks xmlns:a="http://schemas.openxmlformats.org/drawingml/2006/main" noChangeAspect="1"/>
             </wp:cNvGraphicFramePr>
@@ -3467,23 +6522,36 @@
               <a:graphicData uri="http://schemas.openxmlformats.org/drawingml/2006/picture">
                 <pic:pic xmlns:pic="http://schemas.openxmlformats.org/drawingml/2006/picture">
                   <pic:nvPicPr>
-                    <pic:cNvPr id="0" name=""/>
-                    <pic:cNvPicPr/>
+                    <pic:cNvPr id="0" name="Picture 3" descr="C:\Users\bpdas\Desktop\Kelola Data User.png"/>
+                    <pic:cNvPicPr>
+                      <a:picLocks noChangeAspect="1" noChangeArrowheads="1"/>
+                    </pic:cNvPicPr>
                   </pic:nvPicPr>
                   <pic:blipFill>
-                    <a:blip r:embed="rId12"/>
+                    <a:blip r:embed="rId12">
+                      <a:extLst>
+                        <a:ext uri="{28A0092B-C50C-407E-A947-70E740481C1C}">
+                          <a14:useLocalDpi xmlns:a14="http://schemas.microsoft.com/office/drawing/2010/main" val="0"/>
+                        </a:ext>
+                      </a:extLst>
+                    </a:blip>
+                    <a:srcRect/>
                     <a:stretch>
                       <a:fillRect/>
                     </a:stretch>
                   </pic:blipFill>
-                  <pic:spPr>
+                  <pic:spPr bwMode="auto">
                     <a:xfrm>
                       <a:off x="0" y="0"/>
-                      <a:ext cx="5197123" cy="3516375"/>
+                      <a:ext cx="4417975" cy="8621916"/>
                     </a:xfrm>
                     <a:prstGeom prst="rect">
                       <a:avLst/>
                     </a:prstGeom>
+                    <a:noFill/>
+                    <a:ln>
+                      <a:noFill/>
+                    </a:ln>
                   </pic:spPr>
                 </pic:pic>
               </a:graphicData>
@@ -3500,14 +6568,47 @@
         <w:rPr>
           <w:rFonts w:cstheme="minorHAnsi"/>
           <w:i/>
+          <w:sz w:val="24"/>
+          <w:szCs w:val="24"/>
         </w:rPr>
       </w:pPr>
       <w:r>
         <w:rPr>
           <w:rFonts w:cstheme="minorHAnsi"/>
           <w:i/>
-        </w:rPr>
-        <w:t>Sequence diagram login</w:t>
+          <w:sz w:val="24"/>
+          <w:szCs w:val="24"/>
+        </w:rPr>
+        <w:t>Activity</w:t>
+      </w:r>
+      <w:r>
+        <w:rPr>
+          <w:rFonts w:cstheme="minorHAnsi"/>
+          <w:i/>
+          <w:sz w:val="24"/>
+          <w:szCs w:val="24"/>
+        </w:rPr>
+        <w:t xml:space="preserve"> Diagram </w:t>
+      </w:r>
+      <w:proofErr w:type="spellStart"/>
+      <w:r>
+        <w:rPr>
+          <w:rFonts w:cstheme="minorHAnsi"/>
+          <w:i/>
+          <w:sz w:val="24"/>
+          <w:szCs w:val="24"/>
+        </w:rPr>
+        <w:t>Kelola</w:t>
+      </w:r>
+      <w:proofErr w:type="spellEnd"/>
+      <w:r>
+        <w:rPr>
+          <w:rFonts w:cstheme="minorHAnsi"/>
+          <w:i/>
+          <w:sz w:val="24"/>
+          <w:szCs w:val="24"/>
+        </w:rPr>
+        <w:t xml:space="preserve"> Data User</w:t>
       </w:r>
     </w:p>
     <w:p>
@@ -3518,17 +6619,8 @@
         <w:rPr>
           <w:rFonts w:cstheme="minorHAnsi"/>
           <w:i/>
-        </w:rPr>
-      </w:pPr>
-    </w:p>
-    <w:p>
-      <w:pPr>
-        <w:pStyle w:val="ListParagraph"/>
-        <w:spacing w:after="0"/>
-        <w:jc w:val="center"/>
-        <w:rPr>
-          <w:rFonts w:cstheme="minorHAnsi"/>
-          <w:i/>
+          <w:sz w:val="24"/>
+          <w:szCs w:val="24"/>
         </w:rPr>
       </w:pPr>
       <w:r>
@@ -3536,13 +6628,15 @@
           <w:rFonts w:cstheme="minorHAnsi"/>
           <w:i/>
           <w:noProof/>
+          <w:sz w:val="24"/>
+          <w:szCs w:val="24"/>
         </w:rPr>
         <w:lastRenderedPageBreak/>
         <w:drawing>
-          <wp:inline distT="0" distB="0" distL="0" distR="0" wp14:anchorId="72C82C9E" wp14:editId="046494C6">
-            <wp:extent cx="5731510" cy="4579919"/>
-            <wp:effectExtent l="0" t="0" r="0" b="0"/>
-            <wp:docPr id="12" name="Picture 12" descr="C:\Users\bpdas\Downloads\sequence DIagram.png"/>
+          <wp:inline distT="0" distB="0" distL="0" distR="0">
+            <wp:extent cx="4278219" cy="8349176"/>
+            <wp:effectExtent l="0" t="0" r="8255" b="0"/>
+            <wp:docPr id="7" name="Picture 7" descr="C:\Users\bpdas\Desktop\Kelola Data Unit.png"/>
             <wp:cNvGraphicFramePr>
               <a:graphicFrameLocks xmlns:a="http://schemas.openxmlformats.org/drawingml/2006/main" noChangeAspect="1"/>
             </wp:cNvGraphicFramePr>
@@ -3550,7 +6644,7 @@
               <a:graphicData uri="http://schemas.openxmlformats.org/drawingml/2006/picture">
                 <pic:pic xmlns:pic="http://schemas.openxmlformats.org/drawingml/2006/picture">
                   <pic:nvPicPr>
-                    <pic:cNvPr id="0" name="Picture 2" descr="C:\Users\bpdas\Downloads\sequence DIagram.png"/>
+                    <pic:cNvPr id="0" name="Picture 2" descr="C:\Users\bpdas\Desktop\Kelola Data Unit.png"/>
                     <pic:cNvPicPr>
                       <a:picLocks noChangeAspect="1" noChangeArrowheads="1"/>
                     </pic:cNvPicPr>
@@ -3571,7 +6665,7 @@
                   <pic:spPr bwMode="auto">
                     <a:xfrm>
                       <a:off x="0" y="0"/>
-                      <a:ext cx="5731510" cy="4579919"/>
+                      <a:ext cx="4281798" cy="8356161"/>
                     </a:xfrm>
                     <a:prstGeom prst="rect">
                       <a:avLst/>
@@ -3596,30 +6690,38 @@
         <w:rPr>
           <w:rFonts w:cstheme="minorHAnsi"/>
           <w:i/>
+          <w:sz w:val="24"/>
+          <w:szCs w:val="24"/>
         </w:rPr>
       </w:pPr>
       <w:r>
         <w:rPr>
           <w:rFonts w:cstheme="minorHAnsi"/>
           <w:i/>
-        </w:rPr>
-        <w:t xml:space="preserve">Sequence Diagram </w:t>
+          <w:sz w:val="24"/>
+          <w:szCs w:val="24"/>
+        </w:rPr>
+        <w:t xml:space="preserve">Activity diagram </w:t>
       </w:r>
       <w:proofErr w:type="spellStart"/>
       <w:r>
         <w:rPr>
           <w:rFonts w:cstheme="minorHAnsi"/>
           <w:i/>
-        </w:rPr>
-        <w:t>Kelola</w:t>
+          <w:sz w:val="24"/>
+          <w:szCs w:val="24"/>
+        </w:rPr>
+        <w:t>kelola</w:t>
       </w:r>
       <w:proofErr w:type="spellEnd"/>
       <w:r>
         <w:rPr>
           <w:rFonts w:cstheme="minorHAnsi"/>
           <w:i/>
-        </w:rPr>
-        <w:t xml:space="preserve"> Data SPM</w:t>
+          <w:sz w:val="24"/>
+          <w:szCs w:val="24"/>
+        </w:rPr>
+        <w:t xml:space="preserve"> data unit</w:t>
       </w:r>
     </w:p>
     <w:p>
@@ -3630,240 +6732,35 @@
         <w:rPr>
           <w:rFonts w:cstheme="minorHAnsi"/>
           <w:i/>
-        </w:rPr>
-      </w:pPr>
-    </w:p>
-    <w:p>
-      <w:pPr>
-        <w:pStyle w:val="ListParagraph"/>
-        <w:spacing w:after="0"/>
-        <w:jc w:val="center"/>
+          <w:sz w:val="24"/>
+          <w:szCs w:val="24"/>
+        </w:rPr>
+      </w:pPr>
+      <w:proofErr w:type="gramStart"/>
+      <w:r>
         <w:rPr>
           <w:rFonts w:cstheme="minorHAnsi"/>
           <w:i/>
-        </w:rPr>
-      </w:pPr>
-    </w:p>
-    <w:p>
-      <w:pPr>
-        <w:pStyle w:val="ListParagraph"/>
-        <w:spacing w:after="0"/>
-        <w:jc w:val="center"/>
-        <w:rPr>
-          <w:rFonts w:cstheme="minorHAnsi"/>
-          <w:i/>
-        </w:rPr>
-      </w:pPr>
-    </w:p>
-    <w:p>
-      <w:pPr>
-        <w:pStyle w:val="ListParagraph"/>
-        <w:spacing w:after="0"/>
-        <w:jc w:val="center"/>
-        <w:rPr>
-          <w:rFonts w:cstheme="minorHAnsi"/>
-          <w:i/>
-        </w:rPr>
-      </w:pPr>
-    </w:p>
-    <w:p>
-      <w:pPr>
-        <w:pStyle w:val="ListParagraph"/>
-        <w:spacing w:after="0"/>
-        <w:jc w:val="center"/>
-        <w:rPr>
-          <w:rFonts w:cstheme="minorHAnsi"/>
-          <w:i/>
-        </w:rPr>
-      </w:pPr>
-    </w:p>
-    <w:p>
-      <w:pPr>
-        <w:pStyle w:val="ListParagraph"/>
-        <w:spacing w:after="0"/>
-        <w:jc w:val="center"/>
-        <w:rPr>
-          <w:rFonts w:cstheme="minorHAnsi"/>
-          <w:i/>
-        </w:rPr>
-      </w:pPr>
-    </w:p>
-    <w:p>
-      <w:pPr>
-        <w:pStyle w:val="ListParagraph"/>
-        <w:spacing w:after="0"/>
-        <w:jc w:val="center"/>
-        <w:rPr>
-          <w:rFonts w:cstheme="minorHAnsi"/>
-          <w:i/>
-        </w:rPr>
-      </w:pPr>
-    </w:p>
-    <w:p>
-      <w:pPr>
-        <w:pStyle w:val="ListParagraph"/>
-        <w:spacing w:after="0"/>
-        <w:jc w:val="center"/>
-        <w:rPr>
-          <w:rFonts w:cstheme="minorHAnsi"/>
-          <w:i/>
-        </w:rPr>
-      </w:pPr>
-    </w:p>
-    <w:p>
-      <w:pPr>
-        <w:pStyle w:val="ListParagraph"/>
-        <w:spacing w:after="0"/>
-        <w:jc w:val="center"/>
-        <w:rPr>
-          <w:rFonts w:cstheme="minorHAnsi"/>
-          <w:i/>
-        </w:rPr>
-      </w:pPr>
-    </w:p>
-    <w:p>
-      <w:pPr>
-        <w:pStyle w:val="ListParagraph"/>
-        <w:spacing w:after="0"/>
-        <w:jc w:val="center"/>
-        <w:rPr>
-          <w:rFonts w:cstheme="minorHAnsi"/>
-          <w:i/>
-        </w:rPr>
-      </w:pPr>
-    </w:p>
-    <w:p>
-      <w:pPr>
-        <w:pStyle w:val="ListParagraph"/>
-        <w:spacing w:after="0"/>
-        <w:jc w:val="center"/>
-        <w:rPr>
-          <w:rFonts w:cstheme="minorHAnsi"/>
-          <w:i/>
-        </w:rPr>
-      </w:pPr>
-    </w:p>
-    <w:p>
-      <w:pPr>
-        <w:pStyle w:val="ListParagraph"/>
-        <w:spacing w:after="0"/>
-        <w:jc w:val="center"/>
-        <w:rPr>
-          <w:rFonts w:cstheme="minorHAnsi"/>
-          <w:i/>
-        </w:rPr>
-      </w:pPr>
-    </w:p>
-    <w:p>
-      <w:pPr>
-        <w:pStyle w:val="ListParagraph"/>
-        <w:spacing w:after="0"/>
-        <w:jc w:val="center"/>
-        <w:rPr>
-          <w:rFonts w:cstheme="minorHAnsi"/>
-          <w:i/>
-        </w:rPr>
-      </w:pPr>
-    </w:p>
-    <w:p>
-      <w:pPr>
-        <w:pStyle w:val="ListParagraph"/>
-        <w:spacing w:after="0"/>
-        <w:jc w:val="center"/>
-        <w:rPr>
-          <w:rFonts w:cstheme="minorHAnsi"/>
-          <w:i/>
-        </w:rPr>
-      </w:pPr>
-    </w:p>
-    <w:p>
-      <w:pPr>
-        <w:pStyle w:val="ListParagraph"/>
-        <w:spacing w:after="0"/>
-        <w:jc w:val="center"/>
-        <w:rPr>
-          <w:rFonts w:cstheme="minorHAnsi"/>
-          <w:i/>
-        </w:rPr>
-      </w:pPr>
-    </w:p>
-    <w:p>
-      <w:pPr>
-        <w:pStyle w:val="ListParagraph"/>
-        <w:spacing w:after="0"/>
-        <w:jc w:val="center"/>
-        <w:rPr>
-          <w:rFonts w:cstheme="minorHAnsi"/>
-          <w:i/>
-        </w:rPr>
-      </w:pPr>
-    </w:p>
-    <w:p>
-      <w:pPr>
-        <w:pStyle w:val="ListParagraph"/>
-        <w:spacing w:after="0"/>
-        <w:jc w:val="center"/>
-        <w:rPr>
-          <w:rFonts w:cstheme="minorHAnsi"/>
-          <w:i/>
-        </w:rPr>
-      </w:pPr>
-    </w:p>
-    <w:p>
-      <w:pPr>
-        <w:pStyle w:val="ListParagraph"/>
-        <w:spacing w:after="0"/>
-        <w:jc w:val="center"/>
-        <w:rPr>
-          <w:rFonts w:cstheme="minorHAnsi"/>
-          <w:i/>
-        </w:rPr>
-      </w:pPr>
-    </w:p>
-    <w:p>
-      <w:pPr>
-        <w:pStyle w:val="ListParagraph"/>
-        <w:spacing w:after="0"/>
-        <w:jc w:val="center"/>
-        <w:rPr>
-          <w:rFonts w:cstheme="minorHAnsi"/>
-          <w:i/>
-        </w:rPr>
-      </w:pPr>
-    </w:p>
-    <w:p>
-      <w:pPr>
-        <w:pStyle w:val="ListParagraph"/>
-        <w:spacing w:after="0"/>
-        <w:jc w:val="center"/>
-        <w:rPr>
-          <w:rFonts w:cstheme="minorHAnsi"/>
-          <w:i/>
-        </w:rPr>
-      </w:pPr>
-    </w:p>
-    <w:p>
-      <w:pPr>
-        <w:pStyle w:val="ListParagraph"/>
-        <w:spacing w:after="0"/>
-        <w:jc w:val="center"/>
-        <w:rPr>
-          <w:rFonts w:cstheme="minorHAnsi"/>
-          <w:i/>
-        </w:rPr>
-      </w:pPr>
+          <w:sz w:val="24"/>
+          <w:szCs w:val="24"/>
+        </w:rPr>
+        <w:lastRenderedPageBreak/>
+        <w:t>as</w:t>
+      </w:r>
+      <w:proofErr w:type="gramEnd"/>
       <w:r>
         <w:rPr>
           <w:rFonts w:cstheme="minorHAnsi"/>
           <w:i/>
           <w:noProof/>
-        </w:rPr>
-        <w:lastRenderedPageBreak/>
+          <w:sz w:val="24"/>
+          <w:szCs w:val="24"/>
+        </w:rPr>
         <w:drawing>
-          <wp:inline distT="0" distB="0" distL="0" distR="0" wp14:anchorId="21AC2EA6" wp14:editId="65864B0D">
-            <wp:extent cx="4620445" cy="3219673"/>
-            <wp:effectExtent l="0" t="0" r="8890" b="0"/>
-            <wp:docPr id="14" name="Picture 14" descr="E:\Milla\RPL\I\Proyek\ok\SequenceDiagramKelolaRak.png"/>
+          <wp:inline distT="0" distB="0" distL="0" distR="0">
+            <wp:extent cx="4519702" cy="8820443"/>
+            <wp:effectExtent l="0" t="0" r="0" b="0"/>
+            <wp:docPr id="2" name="Picture 2" descr="C:\Users\bpdas\Desktop\Kelola Laporan SPM.png"/>
             <wp:cNvGraphicFramePr>
               <a:graphicFrameLocks xmlns:a="http://schemas.openxmlformats.org/drawingml/2006/main" noChangeAspect="1"/>
             </wp:cNvGraphicFramePr>
@@ -3871,7 +6768,7 @@
               <a:graphicData uri="http://schemas.openxmlformats.org/drawingml/2006/picture">
                 <pic:pic xmlns:pic="http://schemas.openxmlformats.org/drawingml/2006/picture">
                   <pic:nvPicPr>
-                    <pic:cNvPr id="0" name="Picture 4" descr="E:\Milla\RPL\I\Proyek\ok\SequenceDiagramKelolaRak.png"/>
+                    <pic:cNvPr id="0" name="Picture 1" descr="C:\Users\bpdas\Desktop\Kelola Laporan SPM.png"/>
                     <pic:cNvPicPr>
                       <a:picLocks noChangeAspect="1" noChangeArrowheads="1"/>
                     </pic:cNvPicPr>
@@ -3892,7 +6789,7 @@
                   <pic:spPr bwMode="auto">
                     <a:xfrm>
                       <a:off x="0" y="0"/>
-                      <a:ext cx="4617891" cy="3217893"/>
+                      <a:ext cx="4519782" cy="8820599"/>
                     </a:xfrm>
                     <a:prstGeom prst="rect">
                       <a:avLst/>
@@ -3916,59 +6813,41 @@
         <w:jc w:val="center"/>
         <w:rPr>
           <w:rFonts w:cstheme="minorHAnsi"/>
-        </w:rPr>
-      </w:pPr>
-      <w:r>
-        <w:rPr>
-          <w:rFonts w:cstheme="minorHAnsi"/>
           <w:i/>
-        </w:rPr>
-        <w:t xml:space="preserve">Sequence diagram </w:t>
-      </w:r>
-      <w:proofErr w:type="spellStart"/>
-      <w:r>
-        <w:rPr>
-          <w:rFonts w:cstheme="minorHAnsi"/>
-        </w:rPr>
-        <w:t>kelola</w:t>
-      </w:r>
-      <w:proofErr w:type="spellEnd"/>
-      <w:r>
-        <w:rPr>
-          <w:rFonts w:cstheme="minorHAnsi"/>
-        </w:rPr>
-        <w:t xml:space="preserve"> </w:t>
-      </w:r>
-      <w:proofErr w:type="spellStart"/>
-      <w:r>
-        <w:rPr>
-          <w:rFonts w:cstheme="minorHAnsi"/>
-        </w:rPr>
-        <w:t>Rak</w:t>
-      </w:r>
-      <w:proofErr w:type="spellEnd"/>
-    </w:p>
-    <w:p>
-      <w:pPr>
-        <w:pStyle w:val="ListParagraph"/>
-        <w:spacing w:after="0"/>
-        <w:jc w:val="center"/>
+          <w:sz w:val="24"/>
+          <w:szCs w:val="24"/>
+        </w:rPr>
+      </w:pPr>
+      <w:r>
         <w:rPr>
           <w:rFonts w:cstheme="minorHAnsi"/>
           <w:i/>
-        </w:rPr>
-      </w:pPr>
-    </w:p>
-    <w:p>
-      <w:pPr>
-        <w:pStyle w:val="ListParagraph"/>
-        <w:spacing w:after="0"/>
-        <w:jc w:val="center"/>
+          <w:sz w:val="24"/>
+          <w:szCs w:val="24"/>
+        </w:rPr>
+        <w:lastRenderedPageBreak/>
+        <w:t xml:space="preserve">Activity Diagram </w:t>
+      </w:r>
+      <w:proofErr w:type="spellStart"/>
+      <w:r>
         <w:rPr>
           <w:rFonts w:cstheme="minorHAnsi"/>
           <w:i/>
-        </w:rPr>
-      </w:pPr>
+          <w:sz w:val="24"/>
+          <w:szCs w:val="24"/>
+        </w:rPr>
+        <w:t>Laporan</w:t>
+      </w:r>
+      <w:proofErr w:type="spellEnd"/>
+      <w:r>
+        <w:rPr>
+          <w:rFonts w:cstheme="minorHAnsi"/>
+          <w:i/>
+          <w:sz w:val="24"/>
+          <w:szCs w:val="24"/>
+        </w:rPr>
+        <w:t xml:space="preserve"> SPM</w:t>
+      </w:r>
     </w:p>
     <w:p>
       <w:pPr>
@@ -3981,14 +6860,18 @@
         <w:rPr>
           <w:rFonts w:cstheme="minorHAnsi"/>
           <w:i/>
+          <w:sz w:val="24"/>
+          <w:szCs w:val="24"/>
         </w:rPr>
       </w:pPr>
       <w:r>
         <w:rPr>
           <w:rFonts w:cstheme="minorHAnsi"/>
           <w:i/>
-        </w:rPr>
-        <w:t>Class Diagram</w:t>
+          <w:sz w:val="24"/>
+          <w:szCs w:val="24"/>
+        </w:rPr>
+        <w:t>Sequence Diagram</w:t>
       </w:r>
     </w:p>
     <w:p>
@@ -3998,29 +6881,22 @@
         <w:rPr>
           <w:rFonts w:cstheme="minorHAnsi"/>
           <w:i/>
-        </w:rPr>
-      </w:pPr>
-    </w:p>
-    <w:p>
-      <w:pPr>
-        <w:pStyle w:val="ListParagraph"/>
-        <w:spacing w:after="0"/>
-        <w:rPr>
-          <w:rFonts w:cstheme="minorHAnsi"/>
-          <w:i/>
-        </w:rPr>
-      </w:pPr>
-      <w:r>
-        <w:rPr>
-          <w:rFonts w:cstheme="minorHAnsi"/>
-          <w:i/>
+          <w:sz w:val="24"/>
+          <w:szCs w:val="24"/>
+        </w:rPr>
+      </w:pPr>
+      <w:r>
+        <w:rPr>
+          <w:rFonts w:cstheme="minorHAnsi"/>
           <w:noProof/>
+          <w:sz w:val="24"/>
+          <w:szCs w:val="24"/>
         </w:rPr>
         <w:drawing>
-          <wp:inline distT="0" distB="0" distL="0" distR="0" wp14:anchorId="6BFA2D21" wp14:editId="77A22B0B">
-            <wp:extent cx="4994748" cy="2640255"/>
-            <wp:effectExtent l="0" t="0" r="0" b="8255"/>
-            <wp:docPr id="13" name="Picture 13" descr="E:\Milla\RPL\I\Proyek\ok\Class Digram SPM.png"/>
+          <wp:inline distT="0" distB="0" distL="0" distR="0" wp14:anchorId="70076B70" wp14:editId="67B18F16">
+            <wp:extent cx="5199998" cy="3518320"/>
+            <wp:effectExtent l="0" t="0" r="1270" b="6350"/>
+            <wp:docPr id="1" name="Picture 1"/>
             <wp:cNvGraphicFramePr>
               <a:graphicFrameLocks xmlns:a="http://schemas.openxmlformats.org/drawingml/2006/main" noChangeAspect="1"/>
             </wp:cNvGraphicFramePr>
@@ -4028,13 +6904,105 @@
               <a:graphicData uri="http://schemas.openxmlformats.org/drawingml/2006/picture">
                 <pic:pic xmlns:pic="http://schemas.openxmlformats.org/drawingml/2006/picture">
                   <pic:nvPicPr>
-                    <pic:cNvPr id="0" name="Picture 3" descr="E:\Milla\RPL\I\Proyek\ok\Class Digram SPM.png"/>
+                    <pic:cNvPr id="0" name=""/>
+                    <pic:cNvPicPr/>
+                  </pic:nvPicPr>
+                  <pic:blipFill>
+                    <a:blip r:embed="rId15"/>
+                    <a:stretch>
+                      <a:fillRect/>
+                    </a:stretch>
+                  </pic:blipFill>
+                  <pic:spPr>
+                    <a:xfrm>
+                      <a:off x="0" y="0"/>
+                      <a:ext cx="5197123" cy="3516375"/>
+                    </a:xfrm>
+                    <a:prstGeom prst="rect">
+                      <a:avLst/>
+                    </a:prstGeom>
+                  </pic:spPr>
+                </pic:pic>
+              </a:graphicData>
+            </a:graphic>
+          </wp:inline>
+        </w:drawing>
+      </w:r>
+    </w:p>
+    <w:p>
+      <w:pPr>
+        <w:pStyle w:val="ListParagraph"/>
+        <w:spacing w:after="0"/>
+        <w:jc w:val="center"/>
+        <w:rPr>
+          <w:rFonts w:cstheme="minorHAnsi"/>
+          <w:i/>
+          <w:sz w:val="24"/>
+          <w:szCs w:val="24"/>
+        </w:rPr>
+      </w:pPr>
+      <w:r>
+        <w:rPr>
+          <w:rFonts w:cstheme="minorHAnsi"/>
+          <w:i/>
+          <w:sz w:val="24"/>
+          <w:szCs w:val="24"/>
+        </w:rPr>
+        <w:t>Sequence diagram login</w:t>
+      </w:r>
+    </w:p>
+    <w:p>
+      <w:pPr>
+        <w:pStyle w:val="ListParagraph"/>
+        <w:spacing w:after="0"/>
+        <w:jc w:val="center"/>
+        <w:rPr>
+          <w:rFonts w:cstheme="minorHAnsi"/>
+          <w:i/>
+          <w:sz w:val="24"/>
+          <w:szCs w:val="24"/>
+        </w:rPr>
+      </w:pPr>
+    </w:p>
+    <w:p>
+      <w:pPr>
+        <w:pStyle w:val="ListParagraph"/>
+        <w:spacing w:after="0"/>
+        <w:jc w:val="center"/>
+        <w:rPr>
+          <w:rFonts w:cstheme="minorHAnsi"/>
+          <w:i/>
+          <w:sz w:val="24"/>
+          <w:szCs w:val="24"/>
+        </w:rPr>
+      </w:pPr>
+      <w:r>
+        <w:rPr>
+          <w:rFonts w:cstheme="minorHAnsi"/>
+          <w:i/>
+          <w:noProof/>
+          <w:sz w:val="24"/>
+          <w:szCs w:val="24"/>
+        </w:rPr>
+        <w:drawing>
+          <wp:inline distT="0" distB="0" distL="0" distR="0" wp14:anchorId="21CB324F" wp14:editId="0B55C915">
+            <wp:extent cx="5387106" cy="4304714"/>
+            <wp:effectExtent l="0" t="0" r="4445" b="635"/>
+            <wp:docPr id="12" name="Picture 12" descr="C:\Users\bpdas\Downloads\sequence DIagram.png"/>
+            <wp:cNvGraphicFramePr>
+              <a:graphicFrameLocks xmlns:a="http://schemas.openxmlformats.org/drawingml/2006/main" noChangeAspect="1"/>
+            </wp:cNvGraphicFramePr>
+            <a:graphic xmlns:a="http://schemas.openxmlformats.org/drawingml/2006/main">
+              <a:graphicData uri="http://schemas.openxmlformats.org/drawingml/2006/picture">
+                <pic:pic xmlns:pic="http://schemas.openxmlformats.org/drawingml/2006/picture">
+                  <pic:nvPicPr>
+                    <pic:cNvPr id="0" name="Picture 2" descr="C:\Users\bpdas\Downloads\sequence DIagram.png"/>
                     <pic:cNvPicPr>
                       <a:picLocks noChangeAspect="1" noChangeArrowheads="1"/>
                     </pic:cNvPicPr>
                   </pic:nvPicPr>
                   <pic:blipFill>
-                    <a:blip r:embed="rId15">
+                    <a:blip r:embed="rId16">
                       <a:extLst>
                         <a:ext uri="{28A0092B-C50C-407E-A947-70E740481C1C}">
                           <a14:useLocalDpi xmlns:a14="http://schemas.microsoft.com/office/drawing/2010/main" val="0"/>
@@ -4049,7 +7017,7 @@
                   <pic:spPr bwMode="auto">
                     <a:xfrm>
                       <a:off x="0" y="0"/>
-                      <a:ext cx="4997877" cy="2641909"/>
+                      <a:ext cx="5388147" cy="4305546"/>
                     </a:xfrm>
                     <a:prstGeom prst="rect">
                       <a:avLst/>
@@ -4065,30 +7033,1121 @@
           </wp:inline>
         </w:drawing>
       </w:r>
+    </w:p>
+    <w:p>
+      <w:pPr>
+        <w:pStyle w:val="ListParagraph"/>
+        <w:spacing w:after="0"/>
+        <w:jc w:val="center"/>
+        <w:rPr>
+          <w:rFonts w:cstheme="minorHAnsi"/>
+          <w:i/>
+          <w:sz w:val="24"/>
+          <w:szCs w:val="24"/>
+        </w:rPr>
+      </w:pPr>
+      <w:r>
+        <w:rPr>
+          <w:rFonts w:cstheme="minorHAnsi"/>
+          <w:i/>
+          <w:sz w:val="24"/>
+          <w:szCs w:val="24"/>
+        </w:rPr>
+        <w:lastRenderedPageBreak/>
+        <w:t xml:space="preserve">Sequence Diagram </w:t>
+      </w:r>
+      <w:proofErr w:type="spellStart"/>
+      <w:r>
+        <w:rPr>
+          <w:rFonts w:cstheme="minorHAnsi"/>
+          <w:i/>
+          <w:sz w:val="24"/>
+          <w:szCs w:val="24"/>
+        </w:rPr>
+        <w:t>Kelola</w:t>
+      </w:r>
+      <w:proofErr w:type="spellEnd"/>
+      <w:r>
+        <w:rPr>
+          <w:rFonts w:cstheme="minorHAnsi"/>
+          <w:i/>
+          <w:sz w:val="24"/>
+          <w:szCs w:val="24"/>
+        </w:rPr>
+        <w:t xml:space="preserve"> Data SPM</w:t>
+      </w:r>
+    </w:p>
+    <w:p>
+      <w:pPr>
+        <w:pStyle w:val="ListParagraph"/>
+        <w:spacing w:after="0"/>
+        <w:jc w:val="center"/>
+        <w:rPr>
+          <w:rFonts w:cstheme="minorHAnsi"/>
+          <w:i/>
+          <w:sz w:val="24"/>
+          <w:szCs w:val="24"/>
+        </w:rPr>
+      </w:pPr>
+      <w:r>
+        <w:rPr>
+          <w:rFonts w:cstheme="minorHAnsi"/>
+          <w:i/>
+          <w:noProof/>
+          <w:sz w:val="24"/>
+          <w:szCs w:val="24"/>
+        </w:rPr>
+        <w:drawing>
+          <wp:inline distT="0" distB="0" distL="0" distR="0" wp14:anchorId="750FEFEF" wp14:editId="7F74A4B3">
+            <wp:extent cx="5731510" cy="4557499"/>
+            <wp:effectExtent l="0" t="0" r="2540" b="0"/>
+            <wp:docPr id="4" name="Picture 4" descr="C:\Users\bpdas\Downloads\sequence diagram kelola rak.jpeg"/>
+            <wp:cNvGraphicFramePr>
+              <a:graphicFrameLocks xmlns:a="http://schemas.openxmlformats.org/drawingml/2006/main" noChangeAspect="1"/>
+            </wp:cNvGraphicFramePr>
+            <a:graphic xmlns:a="http://schemas.openxmlformats.org/drawingml/2006/main">
+              <a:graphicData uri="http://schemas.openxmlformats.org/drawingml/2006/picture">
+                <pic:pic xmlns:pic="http://schemas.openxmlformats.org/drawingml/2006/picture">
+                  <pic:nvPicPr>
+                    <pic:cNvPr id="0" name="Picture 3" descr="C:\Users\bpdas\Downloads\sequence diagram kelola rak.jpeg"/>
+                    <pic:cNvPicPr>
+                      <a:picLocks noChangeAspect="1" noChangeArrowheads="1"/>
+                    </pic:cNvPicPr>
+                  </pic:nvPicPr>
+                  <pic:blipFill>
+                    <a:blip r:embed="rId17">
+                      <a:extLst>
+                        <a:ext uri="{28A0092B-C50C-407E-A947-70E740481C1C}">
+                          <a14:useLocalDpi xmlns:a14="http://schemas.microsoft.com/office/drawing/2010/main" val="0"/>
+                        </a:ext>
+                      </a:extLst>
+                    </a:blip>
+                    <a:srcRect/>
+                    <a:stretch>
+                      <a:fillRect/>
+                    </a:stretch>
+                  </pic:blipFill>
+                  <pic:spPr bwMode="auto">
+                    <a:xfrm>
+                      <a:off x="0" y="0"/>
+                      <a:ext cx="5731510" cy="4557499"/>
+                    </a:xfrm>
+                    <a:prstGeom prst="rect">
+                      <a:avLst/>
+                    </a:prstGeom>
+                    <a:noFill/>
+                    <a:ln>
+                      <a:noFill/>
+                    </a:ln>
+                  </pic:spPr>
+                </pic:pic>
+              </a:graphicData>
+            </a:graphic>
+          </wp:inline>
+        </w:drawing>
+      </w:r>
+    </w:p>
+    <w:p>
+      <w:pPr>
+        <w:pStyle w:val="ListParagraph"/>
+        <w:spacing w:after="0"/>
+        <w:jc w:val="center"/>
+        <w:rPr>
+          <w:rFonts w:cstheme="minorHAnsi"/>
+          <w:sz w:val="24"/>
+          <w:szCs w:val="24"/>
+        </w:rPr>
+      </w:pPr>
+      <w:r>
+        <w:rPr>
+          <w:rFonts w:cstheme="minorHAnsi"/>
+          <w:i/>
+          <w:sz w:val="24"/>
+          <w:szCs w:val="24"/>
+        </w:rPr>
+        <w:t xml:space="preserve">Sequence diagram </w:t>
+      </w:r>
+      <w:proofErr w:type="spellStart"/>
+      <w:r>
+        <w:rPr>
+          <w:rFonts w:cstheme="minorHAnsi"/>
+          <w:sz w:val="24"/>
+          <w:szCs w:val="24"/>
+        </w:rPr>
+        <w:t>kelola</w:t>
+      </w:r>
+      <w:proofErr w:type="spellEnd"/>
+      <w:r>
+        <w:rPr>
+          <w:rFonts w:cstheme="minorHAnsi"/>
+          <w:sz w:val="24"/>
+          <w:szCs w:val="24"/>
+        </w:rPr>
+        <w:t xml:space="preserve"> </w:t>
+      </w:r>
+      <w:proofErr w:type="spellStart"/>
+      <w:r>
+        <w:rPr>
+          <w:rFonts w:cstheme="minorHAnsi"/>
+          <w:sz w:val="24"/>
+          <w:szCs w:val="24"/>
+        </w:rPr>
+        <w:t>Rak</w:t>
+      </w:r>
+      <w:proofErr w:type="spellEnd"/>
+    </w:p>
+    <w:p>
+      <w:pPr>
+        <w:pStyle w:val="ListParagraph"/>
+        <w:spacing w:after="0"/>
+        <w:jc w:val="center"/>
+        <w:rPr>
+          <w:rFonts w:cstheme="minorHAnsi"/>
+          <w:sz w:val="24"/>
+          <w:szCs w:val="24"/>
+        </w:rPr>
+      </w:pPr>
+      <w:r>
+        <w:rPr>
+          <w:rFonts w:cstheme="minorHAnsi"/>
+          <w:noProof/>
+          <w:sz w:val="24"/>
+          <w:szCs w:val="24"/>
+        </w:rPr>
+        <w:lastRenderedPageBreak/>
+        <w:drawing>
+          <wp:inline distT="0" distB="0" distL="0" distR="0" wp14:anchorId="38DF510D" wp14:editId="6A353A75">
+            <wp:extent cx="5731510" cy="4320905"/>
+            <wp:effectExtent l="0" t="0" r="2540" b="3810"/>
+            <wp:docPr id="5" name="Picture 5" descr="C:\Users\bpdas\Downloads\sequence diagram kelola lokasi rak.jpeg"/>
+            <wp:cNvGraphicFramePr>
+              <a:graphicFrameLocks xmlns:a="http://schemas.openxmlformats.org/drawingml/2006/main" noChangeAspect="1"/>
+            </wp:cNvGraphicFramePr>
+            <a:graphic xmlns:a="http://schemas.openxmlformats.org/drawingml/2006/main">
+              <a:graphicData uri="http://schemas.openxmlformats.org/drawingml/2006/picture">
+                <pic:pic xmlns:pic="http://schemas.openxmlformats.org/drawingml/2006/picture">
+                  <pic:nvPicPr>
+                    <pic:cNvPr id="0" name="Picture 4" descr="C:\Users\bpdas\Downloads\sequence diagram kelola lokasi rak.jpeg"/>
+                    <pic:cNvPicPr>
+                      <a:picLocks noChangeAspect="1" noChangeArrowheads="1"/>
+                    </pic:cNvPicPr>
+                  </pic:nvPicPr>
+                  <pic:blipFill>
+                    <a:blip r:embed="rId18">
+                      <a:extLst>
+                        <a:ext uri="{28A0092B-C50C-407E-A947-70E740481C1C}">
+                          <a14:useLocalDpi xmlns:a14="http://schemas.microsoft.com/office/drawing/2010/main" val="0"/>
+                        </a:ext>
+                      </a:extLst>
+                    </a:blip>
+                    <a:srcRect/>
+                    <a:stretch>
+                      <a:fillRect/>
+                    </a:stretch>
+                  </pic:blipFill>
+                  <pic:spPr bwMode="auto">
+                    <a:xfrm>
+                      <a:off x="0" y="0"/>
+                      <a:ext cx="5731510" cy="4320905"/>
+                    </a:xfrm>
+                    <a:prstGeom prst="rect">
+                      <a:avLst/>
+                    </a:prstGeom>
+                    <a:noFill/>
+                    <a:ln>
+                      <a:noFill/>
+                    </a:ln>
+                  </pic:spPr>
+                </pic:pic>
+              </a:graphicData>
+            </a:graphic>
+          </wp:inline>
+        </w:drawing>
+      </w:r>
+    </w:p>
+    <w:p>
+      <w:pPr>
+        <w:pStyle w:val="ListParagraph"/>
+        <w:spacing w:after="0"/>
+        <w:jc w:val="center"/>
+        <w:rPr>
+          <w:rFonts w:cstheme="minorHAnsi"/>
+          <w:sz w:val="24"/>
+          <w:szCs w:val="24"/>
+        </w:rPr>
+      </w:pPr>
+      <w:r>
+        <w:rPr>
+          <w:rFonts w:cstheme="minorHAnsi"/>
+          <w:i/>
+          <w:sz w:val="24"/>
+          <w:szCs w:val="24"/>
+        </w:rPr>
+        <w:t xml:space="preserve">Sequence diagram </w:t>
+      </w:r>
+      <w:proofErr w:type="spellStart"/>
+      <w:r>
+        <w:rPr>
+          <w:rFonts w:cstheme="minorHAnsi"/>
+          <w:i/>
+          <w:sz w:val="24"/>
+          <w:szCs w:val="24"/>
+        </w:rPr>
+        <w:t>kelola</w:t>
+      </w:r>
+      <w:proofErr w:type="spellEnd"/>
+      <w:r>
+        <w:rPr>
+          <w:rFonts w:cstheme="minorHAnsi"/>
+          <w:i/>
+          <w:sz w:val="24"/>
+          <w:szCs w:val="24"/>
+        </w:rPr>
+        <w:t xml:space="preserve"> </w:t>
+      </w:r>
+      <w:proofErr w:type="spellStart"/>
+      <w:r>
+        <w:rPr>
+          <w:rFonts w:cstheme="minorHAnsi"/>
+          <w:i/>
+          <w:sz w:val="24"/>
+          <w:szCs w:val="24"/>
+        </w:rPr>
+        <w:t>Lokasi</w:t>
+      </w:r>
+      <w:proofErr w:type="spellEnd"/>
+      <w:r>
+        <w:rPr>
+          <w:rFonts w:cstheme="minorHAnsi"/>
+          <w:i/>
+          <w:sz w:val="24"/>
+          <w:szCs w:val="24"/>
+        </w:rPr>
+        <w:t xml:space="preserve"> </w:t>
+      </w:r>
+      <w:proofErr w:type="spellStart"/>
+      <w:r>
+        <w:rPr>
+          <w:rFonts w:cstheme="minorHAnsi"/>
+          <w:sz w:val="24"/>
+          <w:szCs w:val="24"/>
+        </w:rPr>
+        <w:t>Rak</w:t>
+      </w:r>
+      <w:proofErr w:type="spellEnd"/>
+    </w:p>
+    <w:p>
+      <w:pPr>
+        <w:pStyle w:val="ListParagraph"/>
+        <w:spacing w:after="0"/>
+        <w:jc w:val="center"/>
+        <w:rPr>
+          <w:rFonts w:cstheme="minorHAnsi"/>
+          <w:sz w:val="24"/>
+          <w:szCs w:val="24"/>
+        </w:rPr>
+      </w:pPr>
+      <w:r>
+        <w:rPr>
+          <w:rFonts w:cstheme="minorHAnsi"/>
+          <w:noProof/>
+          <w:sz w:val="24"/>
+          <w:szCs w:val="24"/>
+        </w:rPr>
+        <w:lastRenderedPageBreak/>
+        <w:drawing>
+          <wp:inline distT="0" distB="0" distL="0" distR="0" wp14:anchorId="1710996F" wp14:editId="72DB059F">
+            <wp:extent cx="5731510" cy="4583996"/>
+            <wp:effectExtent l="0" t="0" r="2540" b="7620"/>
+            <wp:docPr id="6" name="Picture 6" descr="C:\Users\bpdas\Downloads\sequence diagram kelola unit.jpeg"/>
+            <wp:cNvGraphicFramePr>
+              <a:graphicFrameLocks xmlns:a="http://schemas.openxmlformats.org/drawingml/2006/main" noChangeAspect="1"/>
+            </wp:cNvGraphicFramePr>
+            <a:graphic xmlns:a="http://schemas.openxmlformats.org/drawingml/2006/main">
+              <a:graphicData uri="http://schemas.openxmlformats.org/drawingml/2006/picture">
+                <pic:pic xmlns:pic="http://schemas.openxmlformats.org/drawingml/2006/picture">
+                  <pic:nvPicPr>
+                    <pic:cNvPr id="0" name="Picture 5" descr="C:\Users\bpdas\Downloads\sequence diagram kelola unit.jpeg"/>
+                    <pic:cNvPicPr>
+                      <a:picLocks noChangeAspect="1" noChangeArrowheads="1"/>
+                    </pic:cNvPicPr>
+                  </pic:nvPicPr>
+                  <pic:blipFill>
+                    <a:blip r:embed="rId19">
+                      <a:extLst>
+                        <a:ext uri="{28A0092B-C50C-407E-A947-70E740481C1C}">
+                          <a14:useLocalDpi xmlns:a14="http://schemas.microsoft.com/office/drawing/2010/main" val="0"/>
+                        </a:ext>
+                      </a:extLst>
+                    </a:blip>
+                    <a:srcRect/>
+                    <a:stretch>
+                      <a:fillRect/>
+                    </a:stretch>
+                  </pic:blipFill>
+                  <pic:spPr bwMode="auto">
+                    <a:xfrm>
+                      <a:off x="0" y="0"/>
+                      <a:ext cx="5731510" cy="4583996"/>
+                    </a:xfrm>
+                    <a:prstGeom prst="rect">
+                      <a:avLst/>
+                    </a:prstGeom>
+                    <a:noFill/>
+                    <a:ln>
+                      <a:noFill/>
+                    </a:ln>
+                  </pic:spPr>
+                </pic:pic>
+              </a:graphicData>
+            </a:graphic>
+          </wp:inline>
+        </w:drawing>
+      </w:r>
+    </w:p>
+    <w:p>
+      <w:pPr>
+        <w:pStyle w:val="ListParagraph"/>
+        <w:tabs>
+          <w:tab w:val="center" w:pos="4873"/>
+          <w:tab w:val="left" w:pos="7266"/>
+        </w:tabs>
+        <w:spacing w:after="0"/>
+        <w:rPr>
+          <w:rFonts w:cstheme="minorHAnsi"/>
+          <w:sz w:val="24"/>
+          <w:szCs w:val="24"/>
+        </w:rPr>
+      </w:pPr>
+      <w:r>
+        <w:rPr>
+          <w:rFonts w:cstheme="minorHAnsi"/>
+          <w:i/>
+          <w:sz w:val="24"/>
+          <w:szCs w:val="24"/>
+        </w:rPr>
+        <w:tab/>
+        <w:t xml:space="preserve">Sequence diagram </w:t>
+      </w:r>
+      <w:proofErr w:type="spellStart"/>
+      <w:proofErr w:type="gramStart"/>
+      <w:r>
+        <w:rPr>
+          <w:rFonts w:cstheme="minorHAnsi"/>
+          <w:sz w:val="24"/>
+          <w:szCs w:val="24"/>
+        </w:rPr>
+        <w:t>kelola</w:t>
+      </w:r>
+      <w:proofErr w:type="spellEnd"/>
+      <w:r>
+        <w:rPr>
+          <w:rFonts w:cstheme="minorHAnsi"/>
+          <w:sz w:val="24"/>
+          <w:szCs w:val="24"/>
+        </w:rPr>
+        <w:t xml:space="preserve"> </w:t>
+      </w:r>
+      <w:r>
+        <w:rPr>
+          <w:rFonts w:cstheme="minorHAnsi"/>
+          <w:i/>
+          <w:sz w:val="24"/>
+          <w:szCs w:val="24"/>
+        </w:rPr>
+        <w:t xml:space="preserve"> </w:t>
+      </w:r>
+      <w:r>
+        <w:rPr>
+          <w:rFonts w:cstheme="minorHAnsi"/>
+          <w:sz w:val="24"/>
+          <w:szCs w:val="24"/>
+        </w:rPr>
+        <w:t>Unit</w:t>
+      </w:r>
+      <w:proofErr w:type="gramEnd"/>
+    </w:p>
+    <w:p>
+      <w:pPr>
+        <w:pStyle w:val="ListParagraph"/>
+        <w:tabs>
+          <w:tab w:val="center" w:pos="4873"/>
+          <w:tab w:val="left" w:pos="7266"/>
+        </w:tabs>
+        <w:spacing w:after="0"/>
+        <w:rPr>
+          <w:rFonts w:cstheme="minorHAnsi"/>
+          <w:sz w:val="24"/>
+          <w:szCs w:val="24"/>
+        </w:rPr>
+      </w:pPr>
+      <w:r>
+        <w:rPr>
+          <w:rFonts w:cstheme="minorHAnsi"/>
+          <w:noProof/>
+          <w:sz w:val="24"/>
+          <w:szCs w:val="24"/>
+        </w:rPr>
+        <w:lastRenderedPageBreak/>
+        <w:drawing>
+          <wp:inline distT="0" distB="0" distL="0" distR="0">
+            <wp:extent cx="5731510" cy="4557499"/>
+            <wp:effectExtent l="0" t="0" r="2540" b="0"/>
+            <wp:docPr id="24" name="Picture 24" descr="C:\Users\bpdas\Downloads\sequence diagram kelola data user.jpeg"/>
+            <wp:cNvGraphicFramePr>
+              <a:graphicFrameLocks xmlns:a="http://schemas.openxmlformats.org/drawingml/2006/main" noChangeAspect="1"/>
+            </wp:cNvGraphicFramePr>
+            <a:graphic xmlns:a="http://schemas.openxmlformats.org/drawingml/2006/main">
+              <a:graphicData uri="http://schemas.openxmlformats.org/drawingml/2006/picture">
+                <pic:pic xmlns:pic="http://schemas.openxmlformats.org/drawingml/2006/picture">
+                  <pic:nvPicPr>
+                    <pic:cNvPr id="0" name="Picture 15" descr="C:\Users\bpdas\Downloads\sequence diagram kelola data user.jpeg"/>
+                    <pic:cNvPicPr>
+                      <a:picLocks noChangeAspect="1" noChangeArrowheads="1"/>
+                    </pic:cNvPicPr>
+                  </pic:nvPicPr>
+                  <pic:blipFill>
+                    <a:blip r:embed="rId20">
+                      <a:extLst>
+                        <a:ext uri="{28A0092B-C50C-407E-A947-70E740481C1C}">
+                          <a14:useLocalDpi xmlns:a14="http://schemas.microsoft.com/office/drawing/2010/main" val="0"/>
+                        </a:ext>
+                      </a:extLst>
+                    </a:blip>
+                    <a:srcRect/>
+                    <a:stretch>
+                      <a:fillRect/>
+                    </a:stretch>
+                  </pic:blipFill>
+                  <pic:spPr bwMode="auto">
+                    <a:xfrm>
+                      <a:off x="0" y="0"/>
+                      <a:ext cx="5731510" cy="4557499"/>
+                    </a:xfrm>
+                    <a:prstGeom prst="rect">
+                      <a:avLst/>
+                    </a:prstGeom>
+                    <a:noFill/>
+                    <a:ln>
+                      <a:noFill/>
+                    </a:ln>
+                  </pic:spPr>
+                </pic:pic>
+              </a:graphicData>
+            </a:graphic>
+          </wp:inline>
+        </w:drawing>
+      </w:r>
+    </w:p>
+    <w:p>
+      <w:pPr>
+        <w:pStyle w:val="ListParagraph"/>
+        <w:tabs>
+          <w:tab w:val="center" w:pos="4873"/>
+          <w:tab w:val="left" w:pos="7266"/>
+        </w:tabs>
+        <w:spacing w:after="0"/>
+        <w:jc w:val="center"/>
+        <w:rPr>
+          <w:rFonts w:cstheme="minorHAnsi"/>
+          <w:sz w:val="24"/>
+          <w:szCs w:val="24"/>
+        </w:rPr>
+      </w:pPr>
+      <w:r>
+        <w:rPr>
+          <w:rFonts w:cstheme="minorHAnsi"/>
+          <w:i/>
+          <w:sz w:val="24"/>
+          <w:szCs w:val="24"/>
+        </w:rPr>
+        <w:t xml:space="preserve">Sequence diagram </w:t>
+      </w:r>
+      <w:proofErr w:type="spellStart"/>
+      <w:proofErr w:type="gramStart"/>
+      <w:r>
+        <w:rPr>
+          <w:rFonts w:cstheme="minorHAnsi"/>
+          <w:sz w:val="24"/>
+          <w:szCs w:val="24"/>
+        </w:rPr>
+        <w:t>kelola</w:t>
+      </w:r>
+      <w:proofErr w:type="spellEnd"/>
+      <w:r>
+        <w:rPr>
+          <w:rFonts w:cstheme="minorHAnsi"/>
+          <w:sz w:val="24"/>
+          <w:szCs w:val="24"/>
+        </w:rPr>
+        <w:t xml:space="preserve"> </w:t>
+      </w:r>
+      <w:r>
+        <w:rPr>
+          <w:rFonts w:cstheme="minorHAnsi"/>
+          <w:i/>
+          <w:sz w:val="24"/>
+          <w:szCs w:val="24"/>
+        </w:rPr>
+        <w:t xml:space="preserve"> </w:t>
+      </w:r>
+      <w:r>
+        <w:rPr>
+          <w:rFonts w:cstheme="minorHAnsi"/>
+          <w:sz w:val="24"/>
+          <w:szCs w:val="24"/>
+        </w:rPr>
+        <w:t>User</w:t>
+      </w:r>
+      <w:proofErr w:type="gramEnd"/>
+    </w:p>
+    <w:p>
+      <w:pPr>
+        <w:pStyle w:val="ListParagraph"/>
+        <w:tabs>
+          <w:tab w:val="center" w:pos="4873"/>
+          <w:tab w:val="left" w:pos="7266"/>
+        </w:tabs>
+        <w:spacing w:after="0"/>
+        <w:jc w:val="center"/>
+        <w:rPr>
+          <w:rFonts w:cstheme="minorHAnsi"/>
+          <w:sz w:val="24"/>
+          <w:szCs w:val="24"/>
+        </w:rPr>
+      </w:pPr>
+      <w:r>
+        <w:rPr>
+          <w:rFonts w:cstheme="minorHAnsi"/>
+          <w:noProof/>
+          <w:sz w:val="24"/>
+          <w:szCs w:val="24"/>
+        </w:rPr>
+        <w:lastRenderedPageBreak/>
+        <w:drawing>
+          <wp:inline distT="0" distB="0" distL="0" distR="0">
+            <wp:extent cx="5731510" cy="4065305"/>
+            <wp:effectExtent l="0" t="0" r="2540" b="0"/>
+            <wp:docPr id="25" name="Picture 25" descr="C:\Users\bpdas\Downloads\sequence diagram laporan spm.jpeg"/>
+            <wp:cNvGraphicFramePr>
+              <a:graphicFrameLocks xmlns:a="http://schemas.openxmlformats.org/drawingml/2006/main" noChangeAspect="1"/>
+            </wp:cNvGraphicFramePr>
+            <a:graphic xmlns:a="http://schemas.openxmlformats.org/drawingml/2006/main">
+              <a:graphicData uri="http://schemas.openxmlformats.org/drawingml/2006/picture">
+                <pic:pic xmlns:pic="http://schemas.openxmlformats.org/drawingml/2006/picture">
+                  <pic:nvPicPr>
+                    <pic:cNvPr id="0" name="Picture 16" descr="C:\Users\bpdas\Downloads\sequence diagram laporan spm.jpeg"/>
+                    <pic:cNvPicPr>
+                      <a:picLocks noChangeAspect="1" noChangeArrowheads="1"/>
+                    </pic:cNvPicPr>
+                  </pic:nvPicPr>
+                  <pic:blipFill>
+                    <a:blip r:embed="rId21">
+                      <a:extLst>
+                        <a:ext uri="{28A0092B-C50C-407E-A947-70E740481C1C}">
+                          <a14:useLocalDpi xmlns:a14="http://schemas.microsoft.com/office/drawing/2010/main" val="0"/>
+                        </a:ext>
+                      </a:extLst>
+                    </a:blip>
+                    <a:srcRect/>
+                    <a:stretch>
+                      <a:fillRect/>
+                    </a:stretch>
+                  </pic:blipFill>
+                  <pic:spPr bwMode="auto">
+                    <a:xfrm>
+                      <a:off x="0" y="0"/>
+                      <a:ext cx="5731510" cy="4065305"/>
+                    </a:xfrm>
+                    <a:prstGeom prst="rect">
+                      <a:avLst/>
+                    </a:prstGeom>
+                    <a:noFill/>
+                    <a:ln>
+                      <a:noFill/>
+                    </a:ln>
+                  </pic:spPr>
+                </pic:pic>
+              </a:graphicData>
+            </a:graphic>
+          </wp:inline>
+        </w:drawing>
+      </w:r>
+    </w:p>
+    <w:p>
+      <w:pPr>
+        <w:pStyle w:val="ListParagraph"/>
+        <w:tabs>
+          <w:tab w:val="center" w:pos="4873"/>
+          <w:tab w:val="left" w:pos="7266"/>
+        </w:tabs>
+        <w:spacing w:after="0"/>
+        <w:jc w:val="center"/>
+        <w:rPr>
+          <w:rFonts w:cstheme="minorHAnsi"/>
+          <w:sz w:val="24"/>
+          <w:szCs w:val="24"/>
+        </w:rPr>
+      </w:pPr>
+      <w:proofErr w:type="gramStart"/>
+      <w:r>
+        <w:rPr>
+          <w:rFonts w:cstheme="minorHAnsi"/>
+          <w:sz w:val="24"/>
+          <w:szCs w:val="24"/>
+        </w:rPr>
+        <w:t>sequence</w:t>
+      </w:r>
+      <w:proofErr w:type="gramEnd"/>
+      <w:r>
+        <w:rPr>
+          <w:rFonts w:cstheme="minorHAnsi"/>
+          <w:sz w:val="24"/>
+          <w:szCs w:val="24"/>
+        </w:rPr>
+        <w:t xml:space="preserve"> diagram </w:t>
+      </w:r>
+      <w:proofErr w:type="spellStart"/>
+      <w:r>
+        <w:rPr>
+          <w:rFonts w:cstheme="minorHAnsi"/>
+          <w:sz w:val="24"/>
+          <w:szCs w:val="24"/>
+        </w:rPr>
+        <w:t>laporan</w:t>
+      </w:r>
+      <w:proofErr w:type="spellEnd"/>
+      <w:r>
+        <w:rPr>
+          <w:rFonts w:cstheme="minorHAnsi"/>
+          <w:sz w:val="24"/>
+          <w:szCs w:val="24"/>
+        </w:rPr>
+        <w:t xml:space="preserve"> </w:t>
+      </w:r>
+      <w:proofErr w:type="spellStart"/>
+      <w:r>
+        <w:rPr>
+          <w:rFonts w:cstheme="minorHAnsi"/>
+          <w:sz w:val="24"/>
+          <w:szCs w:val="24"/>
+        </w:rPr>
+        <w:t>spm</w:t>
+      </w:r>
+      <w:proofErr w:type="spellEnd"/>
+    </w:p>
+    <w:p>
+      <w:pPr>
+        <w:pStyle w:val="ListParagraph"/>
+        <w:tabs>
+          <w:tab w:val="center" w:pos="4873"/>
+          <w:tab w:val="left" w:pos="7266"/>
+        </w:tabs>
+        <w:spacing w:after="0"/>
+        <w:rPr>
+          <w:rFonts w:cstheme="minorHAnsi"/>
+          <w:sz w:val="24"/>
+          <w:szCs w:val="24"/>
+        </w:rPr>
+      </w:pPr>
+      <w:r>
+        <w:rPr>
+          <w:rFonts w:cstheme="minorHAnsi"/>
+          <w:sz w:val="24"/>
+          <w:szCs w:val="24"/>
+        </w:rPr>
+        <w:tab/>
+      </w:r>
+    </w:p>
+    <w:p>
+      <w:pPr>
+        <w:pStyle w:val="ListParagraph"/>
+        <w:tabs>
+          <w:tab w:val="center" w:pos="4873"/>
+          <w:tab w:val="left" w:pos="7266"/>
+        </w:tabs>
+        <w:spacing w:after="0"/>
+        <w:rPr>
+          <w:rFonts w:cstheme="minorHAnsi"/>
+          <w:i/>
+          <w:sz w:val="24"/>
+          <w:szCs w:val="24"/>
+        </w:rPr>
+      </w:pPr>
+    </w:p>
+    <w:p>
+      <w:pPr>
+        <w:pStyle w:val="ListParagraph"/>
+        <w:spacing w:after="0"/>
+        <w:jc w:val="center"/>
+        <w:rPr>
+          <w:rFonts w:cstheme="minorHAnsi"/>
+          <w:i/>
+          <w:sz w:val="24"/>
+          <w:szCs w:val="24"/>
+        </w:rPr>
+      </w:pPr>
+    </w:p>
+    <w:p>
+      <w:pPr>
+        <w:pStyle w:val="ListParagraph"/>
+        <w:spacing w:after="0"/>
+        <w:jc w:val="center"/>
+        <w:rPr>
+          <w:rFonts w:cstheme="minorHAnsi"/>
+          <w:i/>
+          <w:sz w:val="24"/>
+          <w:szCs w:val="24"/>
+        </w:rPr>
+      </w:pPr>
+    </w:p>
+    <w:p>
+      <w:pPr>
+        <w:pStyle w:val="ListParagraph"/>
+        <w:spacing w:after="0"/>
+        <w:jc w:val="center"/>
+        <w:rPr>
+          <w:rFonts w:cstheme="minorHAnsi"/>
+          <w:i/>
+          <w:sz w:val="24"/>
+          <w:szCs w:val="24"/>
+        </w:rPr>
+      </w:pPr>
+    </w:p>
+    <w:p>
+      <w:pPr>
+        <w:pStyle w:val="ListParagraph"/>
+        <w:spacing w:after="0"/>
+        <w:jc w:val="center"/>
+        <w:rPr>
+          <w:rFonts w:cstheme="minorHAnsi"/>
+          <w:i/>
+          <w:sz w:val="24"/>
+          <w:szCs w:val="24"/>
+        </w:rPr>
+      </w:pPr>
+    </w:p>
+    <w:p>
+      <w:pPr>
+        <w:pStyle w:val="ListParagraph"/>
+        <w:spacing w:after="0"/>
+        <w:jc w:val="center"/>
+        <w:rPr>
+          <w:rFonts w:cstheme="minorHAnsi"/>
+          <w:i/>
+          <w:sz w:val="24"/>
+          <w:szCs w:val="24"/>
+        </w:rPr>
+      </w:pPr>
+    </w:p>
+    <w:p>
+      <w:pPr>
+        <w:pStyle w:val="ListParagraph"/>
+        <w:spacing w:after="0"/>
+        <w:jc w:val="center"/>
+        <w:rPr>
+          <w:rFonts w:cstheme="minorHAnsi"/>
+          <w:i/>
+          <w:sz w:val="24"/>
+          <w:szCs w:val="24"/>
+        </w:rPr>
+      </w:pPr>
+    </w:p>
+    <w:p>
+      <w:pPr>
+        <w:pStyle w:val="ListParagraph"/>
+        <w:spacing w:after="0"/>
+        <w:jc w:val="center"/>
+        <w:rPr>
+          <w:rFonts w:cstheme="minorHAnsi"/>
+          <w:i/>
+          <w:sz w:val="24"/>
+          <w:szCs w:val="24"/>
+        </w:rPr>
+      </w:pPr>
+    </w:p>
+    <w:p>
+      <w:pPr>
+        <w:pStyle w:val="ListParagraph"/>
+        <w:spacing w:after="0"/>
+        <w:jc w:val="center"/>
+        <w:rPr>
+          <w:rFonts w:cstheme="minorHAnsi"/>
+          <w:i/>
+          <w:sz w:val="24"/>
+          <w:szCs w:val="24"/>
+        </w:rPr>
+      </w:pPr>
+    </w:p>
+    <w:p>
+      <w:pPr>
+        <w:pStyle w:val="ListParagraph"/>
+        <w:spacing w:after="0"/>
+        <w:jc w:val="center"/>
+        <w:rPr>
+          <w:rFonts w:cstheme="minorHAnsi"/>
+          <w:i/>
+          <w:sz w:val="24"/>
+          <w:szCs w:val="24"/>
+        </w:rPr>
+      </w:pPr>
+    </w:p>
+    <w:p>
+      <w:pPr>
+        <w:pStyle w:val="ListParagraph"/>
+        <w:spacing w:after="0"/>
+        <w:jc w:val="center"/>
+        <w:rPr>
+          <w:rFonts w:cstheme="minorHAnsi"/>
+          <w:i/>
+          <w:sz w:val="24"/>
+          <w:szCs w:val="24"/>
+        </w:rPr>
+      </w:pPr>
+    </w:p>
+    <w:p>
+      <w:pPr>
+        <w:pStyle w:val="ListParagraph"/>
+        <w:spacing w:after="0"/>
+        <w:jc w:val="center"/>
+        <w:rPr>
+          <w:rFonts w:cstheme="minorHAnsi"/>
+          <w:i/>
+          <w:sz w:val="24"/>
+          <w:szCs w:val="24"/>
+        </w:rPr>
+      </w:pPr>
+    </w:p>
+    <w:p>
+      <w:pPr>
+        <w:pStyle w:val="ListParagraph"/>
+        <w:spacing w:after="0"/>
+        <w:jc w:val="center"/>
+        <w:rPr>
+          <w:rFonts w:cstheme="minorHAnsi"/>
+          <w:i/>
+          <w:sz w:val="24"/>
+          <w:szCs w:val="24"/>
+        </w:rPr>
+      </w:pPr>
+    </w:p>
+    <w:p>
+      <w:pPr>
+        <w:pStyle w:val="ListParagraph"/>
+        <w:spacing w:after="0"/>
+        <w:jc w:val="center"/>
+        <w:rPr>
+          <w:rFonts w:cstheme="minorHAnsi"/>
+          <w:i/>
+          <w:sz w:val="24"/>
+          <w:szCs w:val="24"/>
+        </w:rPr>
+      </w:pPr>
+    </w:p>
+    <w:p>
+      <w:pPr>
+        <w:pStyle w:val="ListParagraph"/>
+        <w:spacing w:after="0"/>
+        <w:jc w:val="center"/>
+        <w:rPr>
+          <w:rFonts w:cstheme="minorHAnsi"/>
+          <w:i/>
+          <w:sz w:val="24"/>
+          <w:szCs w:val="24"/>
+        </w:rPr>
+      </w:pPr>
+    </w:p>
+    <w:p>
+      <w:pPr>
+        <w:pStyle w:val="ListParagraph"/>
+        <w:spacing w:after="0"/>
+        <w:jc w:val="center"/>
+        <w:rPr>
+          <w:rFonts w:cstheme="minorHAnsi"/>
+          <w:i/>
+          <w:sz w:val="24"/>
+          <w:szCs w:val="24"/>
+        </w:rPr>
+      </w:pPr>
+    </w:p>
+    <w:p>
+      <w:pPr>
+        <w:pStyle w:val="ListParagraph"/>
+        <w:spacing w:after="0"/>
+        <w:jc w:val="center"/>
+        <w:rPr>
+          <w:rFonts w:cstheme="minorHAnsi"/>
+          <w:i/>
+          <w:sz w:val="24"/>
+          <w:szCs w:val="24"/>
+        </w:rPr>
+      </w:pPr>
+    </w:p>
+    <w:p>
+      <w:pPr>
+        <w:pStyle w:val="ListParagraph"/>
+        <w:spacing w:after="0"/>
+        <w:jc w:val="center"/>
+        <w:rPr>
+          <w:rFonts w:cstheme="minorHAnsi"/>
+          <w:i/>
+          <w:sz w:val="24"/>
+          <w:szCs w:val="24"/>
+        </w:rPr>
+      </w:pPr>
+    </w:p>
+    <w:p>
+      <w:pPr>
+        <w:pStyle w:val="ListParagraph"/>
+        <w:numPr>
+          <w:ilvl w:val="0"/>
+          <w:numId w:val="8"/>
+        </w:numPr>
+        <w:spacing w:after="0"/>
+        <w:rPr>
+          <w:rFonts w:cstheme="minorHAnsi"/>
+          <w:i/>
+          <w:sz w:val="24"/>
+          <w:szCs w:val="24"/>
+        </w:rPr>
+      </w:pPr>
+      <w:r>
+        <w:rPr>
+          <w:rFonts w:cstheme="minorHAnsi"/>
+          <w:i/>
+          <w:sz w:val="24"/>
+          <w:szCs w:val="24"/>
+        </w:rPr>
+        <w:t>Class Diagram</w:t>
+      </w:r>
+    </w:p>
+    <w:p>
+      <w:pPr>
+        <w:pStyle w:val="ListParagraph"/>
+        <w:spacing w:after="0"/>
+        <w:jc w:val="center"/>
+        <w:rPr>
+          <w:rFonts w:cstheme="minorHAnsi"/>
+          <w:i/>
+          <w:noProof/>
+          <w:sz w:val="24"/>
+          <w:szCs w:val="24"/>
+        </w:rPr>
+      </w:pPr>
+    </w:p>
+    <w:p>
+      <w:pPr>
+        <w:pStyle w:val="ListParagraph"/>
+        <w:spacing w:after="0"/>
+        <w:jc w:val="center"/>
+        <w:rPr>
+          <w:rFonts w:cstheme="minorHAnsi"/>
+          <w:i/>
+          <w:noProof/>
+          <w:sz w:val="24"/>
+          <w:szCs w:val="24"/>
+        </w:rPr>
+      </w:pPr>
+    </w:p>
+    <w:p>
+      <w:pPr>
+        <w:pStyle w:val="ListParagraph"/>
+        <w:spacing w:after="0"/>
+        <w:jc w:val="center"/>
+        <w:rPr>
+          <w:rFonts w:cstheme="minorHAnsi"/>
+          <w:i/>
+          <w:sz w:val="24"/>
+          <w:szCs w:val="24"/>
+        </w:rPr>
+      </w:pPr>
+      <w:r>
+        <w:rPr>
+          <w:rFonts w:cstheme="minorHAnsi"/>
+          <w:i/>
+          <w:noProof/>
+          <w:sz w:val="24"/>
+          <w:szCs w:val="24"/>
+        </w:rPr>
+        <w:drawing>
+          <wp:inline distT="0" distB="0" distL="0" distR="0">
+            <wp:extent cx="4930727" cy="3647758"/>
+            <wp:effectExtent l="0" t="0" r="3810" b="0"/>
+            <wp:docPr id="19" name="Picture 19" descr="E:\Milla\RPL\I\Proyek\ok\Class Digram SPM.png"/>
+            <wp:cNvGraphicFramePr>
+              <a:graphicFrameLocks xmlns:a="http://schemas.openxmlformats.org/drawingml/2006/main" noChangeAspect="1"/>
+            </wp:cNvGraphicFramePr>
+            <a:graphic xmlns:a="http://schemas.openxmlformats.org/drawingml/2006/main">
+              <a:graphicData uri="http://schemas.openxmlformats.org/drawingml/2006/picture">
+                <pic:pic xmlns:pic="http://schemas.openxmlformats.org/drawingml/2006/picture">
+                  <pic:nvPicPr>
+                    <pic:cNvPr id="0" name="Picture 9" descr="E:\Milla\RPL\I\Proyek\ok\Class Digram SPM.png"/>
+                    <pic:cNvPicPr>
+                      <a:picLocks noChangeAspect="1" noChangeArrowheads="1"/>
+                    </pic:cNvPicPr>
+                  </pic:nvPicPr>
+                  <pic:blipFill>
+                    <a:blip r:embed="rId22">
+                      <a:extLst>
+                        <a:ext uri="{28A0092B-C50C-407E-A947-70E740481C1C}">
+                          <a14:useLocalDpi xmlns:a14="http://schemas.microsoft.com/office/drawing/2010/main" val="0"/>
+                        </a:ext>
+                      </a:extLst>
+                    </a:blip>
+                    <a:srcRect/>
+                    <a:stretch>
+                      <a:fillRect/>
+                    </a:stretch>
+                  </pic:blipFill>
+                  <pic:spPr bwMode="auto">
+                    <a:xfrm>
+                      <a:off x="0" y="0"/>
+                      <a:ext cx="4929802" cy="3647074"/>
+                    </a:xfrm>
+                    <a:prstGeom prst="rect">
+                      <a:avLst/>
+                    </a:prstGeom>
+                    <a:noFill/>
+                    <a:ln>
+                      <a:noFill/>
+                    </a:ln>
+                  </pic:spPr>
+                </pic:pic>
+              </a:graphicData>
+            </a:graphic>
+          </wp:inline>
+        </w:drawing>
+      </w:r>
+    </w:p>
+    <w:p>
+      <w:pPr>
+        <w:pStyle w:val="ListParagraph"/>
+        <w:spacing w:after="0"/>
+        <w:jc w:val="center"/>
+        <w:rPr>
+          <w:rFonts w:cstheme="minorHAnsi"/>
+          <w:i/>
+          <w:sz w:val="24"/>
+          <w:szCs w:val="24"/>
+        </w:rPr>
+      </w:pPr>
       <w:bookmarkStart w:id="0" w:name="_GoBack"/>
       <w:bookmarkEnd w:id="0"/>
-    </w:p>
-    <w:p>
-      <w:pPr>
-        <w:pStyle w:val="ListParagraph"/>
-        <w:spacing w:after="0"/>
-        <w:jc w:val="center"/>
+      <w:r>
         <w:rPr>
           <w:rFonts w:cstheme="minorHAnsi"/>
           <w:i/>
-        </w:rPr>
-      </w:pPr>
+          <w:sz w:val="24"/>
+          <w:szCs w:val="24"/>
+        </w:rPr>
+        <w:t>Class Diagram</w:t>
+      </w:r>
       <w:r>
         <w:rPr>
           <w:rFonts w:cstheme="minorHAnsi"/>
           <w:i/>
-        </w:rPr>
-        <w:t>Class Diagram</w:t>
-      </w:r>
-      <w:r>
-        <w:rPr>
-          <w:rFonts w:cstheme="minorHAnsi"/>
-          <w:i/>
+          <w:sz w:val="24"/>
+          <w:szCs w:val="24"/>
         </w:rPr>
         <w:t xml:space="preserve"> </w:t>
       </w:r>
@@ -4563,6 +8622,92 @@
     </w:lvl>
   </w:abstractNum>
   <w:abstractNum w:abstractNumId="5">
+    <w:nsid w:val="48552095"/>
+    <w:multiLevelType w:val="hybridMultilevel"/>
+    <w:tmpl w:val="8D9E7022"/>
+    <w:lvl w:ilvl="0" w:tplc="0409000F">
+      <w:start w:val="1"/>
+      <w:numFmt w:val="decimal"/>
+      <w:lvlText w:val="%1."/>
+      <w:lvlJc w:val="left"/>
+      <w:pPr>
+        <w:ind w:left="1146" w:hanging="360"/>
+      </w:pPr>
+    </w:lvl>
+    <w:lvl w:ilvl="1" w:tplc="04090019" w:tentative="1">
+      <w:start w:val="1"/>
+      <w:numFmt w:val="lowerLetter"/>
+      <w:lvlText w:val="%2."/>
+      <w:lvlJc w:val="left"/>
+      <w:pPr>
+        <w:ind w:left="1866" w:hanging="360"/>
+      </w:pPr>
+    </w:lvl>
+    <w:lvl w:ilvl="2" w:tplc="0409001B" w:tentative="1">
+      <w:start w:val="1"/>
+      <w:numFmt w:val="lowerRoman"/>
+      <w:lvlText w:val="%3."/>
+      <w:lvlJc w:val="right"/>
+      <w:pPr>
+        <w:ind w:left="2586" w:hanging="180"/>
+      </w:pPr>
+    </w:lvl>
+    <w:lvl w:ilvl="3" w:tplc="0409000F" w:tentative="1">
+      <w:start w:val="1"/>
+      <w:numFmt w:val="decimal"/>
+      <w:lvlText w:val="%4."/>
+      <w:lvlJc w:val="left"/>
+      <w:pPr>
+        <w:ind w:left="3306" w:hanging="360"/>
+      </w:pPr>
+    </w:lvl>
+    <w:lvl w:ilvl="4" w:tplc="04090019" w:tentative="1">
+      <w:start w:val="1"/>
+      <w:numFmt w:val="lowerLetter"/>
+      <w:lvlText w:val="%5."/>
+      <w:lvlJc w:val="left"/>
+      <w:pPr>
+        <w:ind w:left="4026" w:hanging="360"/>
+      </w:pPr>
+    </w:lvl>
+    <w:lvl w:ilvl="5" w:tplc="0409001B" w:tentative="1">
+      <w:start w:val="1"/>
+      <w:numFmt w:val="lowerRoman"/>
+      <w:lvlText w:val="%6."/>
+      <w:lvlJc w:val="right"/>
+      <w:pPr>
+        <w:ind w:left="4746" w:hanging="180"/>
+      </w:pPr>
+    </w:lvl>
+    <w:lvl w:ilvl="6" w:tplc="0409000F" w:tentative="1">
+      <w:start w:val="1"/>
+      <w:numFmt w:val="decimal"/>
+      <w:lvlText w:val="%7."/>
+      <w:lvlJc w:val="left"/>
+      <w:pPr>
+        <w:ind w:left="5466" w:hanging="360"/>
+      </w:pPr>
+    </w:lvl>
+    <w:lvl w:ilvl="7" w:tplc="04090019" w:tentative="1">
+      <w:start w:val="1"/>
+      <w:numFmt w:val="lowerLetter"/>
+      <w:lvlText w:val="%8."/>
+      <w:lvlJc w:val="left"/>
+      <w:pPr>
+        <w:ind w:left="6186" w:hanging="360"/>
+      </w:pPr>
+    </w:lvl>
+    <w:lvl w:ilvl="8" w:tplc="0409001B" w:tentative="1">
+      <w:start w:val="1"/>
+      <w:numFmt w:val="lowerRoman"/>
+      <w:lvlText w:val="%9."/>
+      <w:lvlJc w:val="right"/>
+      <w:pPr>
+        <w:ind w:left="6906" w:hanging="180"/>
+      </w:pPr>
+    </w:lvl>
+  </w:abstractNum>
+  <w:abstractNum w:abstractNumId="6">
     <w:nsid w:val="59085630"/>
     <w:multiLevelType w:val="hybridMultilevel"/>
     <w:tmpl w:val="37508992"/>
@@ -4654,7 +8799,7 @@
       </w:pPr>
     </w:lvl>
   </w:abstractNum>
-  <w:abstractNum w:abstractNumId="6">
+  <w:abstractNum w:abstractNumId="7">
     <w:nsid w:val="66F21DF5"/>
     <w:multiLevelType w:val="hybridMultilevel"/>
     <w:tmpl w:val="D9F4F066"/>
@@ -4743,7 +8888,7 @@
       </w:pPr>
     </w:lvl>
   </w:abstractNum>
-  <w:abstractNum w:abstractNumId="7">
+  <w:abstractNum w:abstractNumId="8">
     <w:nsid w:val="70F128EA"/>
     <w:multiLevelType w:val="hybridMultilevel"/>
     <w:tmpl w:val="1870F2E0"/>
@@ -4856,7 +9001,7 @@
       </w:rPr>
     </w:lvl>
   </w:abstractNum>
-  <w:abstractNum w:abstractNumId="8">
+  <w:abstractNum w:abstractNumId="9">
     <w:nsid w:val="79061C74"/>
     <w:multiLevelType w:val="hybridMultilevel"/>
     <w:tmpl w:val="CF64BF1A"/>
@@ -4943,13 +9088,13 @@
     </w:lvl>
   </w:abstractNum>
   <w:num w:numId="1">
-    <w:abstractNumId w:val="6"/>
+    <w:abstractNumId w:val="7"/>
   </w:num>
   <w:num w:numId="2">
     <w:abstractNumId w:val="3"/>
   </w:num>
   <w:num w:numId="3">
-    <w:abstractNumId w:val="5"/>
+    <w:abstractNumId w:val="6"/>
   </w:num>
   <w:num w:numId="4">
     <w:abstractNumId w:val="4"/>
@@ -4961,13 +9106,16 @@
     <w:abstractNumId w:val="1"/>
   </w:num>
   <w:num w:numId="7">
-    <w:abstractNumId w:val="8"/>
+    <w:abstractNumId w:val="9"/>
   </w:num>
   <w:num w:numId="8">
-    <w:abstractNumId w:val="7"/>
+    <w:abstractNumId w:val="8"/>
   </w:num>
   <w:num w:numId="9">
     <w:abstractNumId w:val="2"/>
+  </w:num>
+  <w:num w:numId="10">
+    <w:abstractNumId w:val="5"/>
   </w:num>
 </w:numbering>
 </file>
@@ -5776,7 +9924,7 @@
 </file>
 
 <file path=customXml/itemProps1.xml><?xml version="1.0" encoding="utf-8"?>
-<ds:datastoreItem xmlns:ds="http://schemas.openxmlformats.org/officeDocument/2006/customXml" ds:itemID="{62CACDD1-9536-40C6-8ACF-17B3EFECA32F}">
+<ds:datastoreItem xmlns:ds="http://schemas.openxmlformats.org/officeDocument/2006/customXml" ds:itemID="{36579462-F7C1-44F8-82B7-84386EA3BD9D}">
   <ds:schemaRefs>
     <ds:schemaRef ds:uri="http://schemas.openxmlformats.org/officeDocument/2006/bibliography"/>
   </ds:schemaRefs>
